--- a/프로젝트초안.docx
+++ b/프로젝트초안.docx
@@ -3,521 +3,258 @@
 <w:document xmlns:wpc="http://schemas.microsoft.com/office/word/2010/wordprocessingCanvas" xmlns:mc="http://schemas.openxmlformats.org/markup-compatibility/2006" xmlns:o="urn:schemas-microsoft-com:office:office" xmlns:r="http://schemas.openxmlformats.org/officeDocument/2006/relationships" xmlns:m="http://schemas.openxmlformats.org/officeDocument/2006/math" xmlns:v="urn:schemas-microsoft-com:vml" xmlns:wp14="http://schemas.microsoft.com/office/word/2010/wordprocessingDrawing" xmlns:wp="http://schemas.openxmlformats.org/drawingml/2006/wordprocessingDrawing" xmlns:w10="urn:schemas-microsoft-com:office:word" xmlns:w="http://schemas.openxmlformats.org/wordprocessingml/2006/main" xmlns:w14="http://schemas.microsoft.com/office/word/2010/wordml" xmlns:wpg="http://schemas.microsoft.com/office/word/2010/wordprocessingGroup" xmlns:wpi="http://schemas.microsoft.com/office/word/2010/wordprocessingInk" xmlns:wne="http://schemas.microsoft.com/office/word/2006/wordml" xmlns:wps="http://schemas.microsoft.com/office/word/2010/wordprocessingShape" mc:Ignorable="w14 wp14">
   <w:body>
     <w:p>
-      <w:pPr>
+      <w:r>
         <w:rPr>
           <w:rFonts w:hint="eastAsia"/>
         </w:rPr>
-      </w:pPr>
+        <w:t xml:space="preserve">1. </w:t>
+      </w:r>
       <w:r>
         <w:rPr>
           <w:rFonts w:hint="eastAsia"/>
         </w:rPr>
-        <w:t xml:space="preserve">1. </w:t>
-      </w:r>
-      <w:proofErr w:type="spellStart"/>
-      <w:proofErr w:type="gramStart"/>
+        <w:t xml:space="preserve">프로젝트명 : </w:t>
+      </w:r>
       <w:r>
         <w:rPr>
           <w:rFonts w:hint="eastAsia"/>
         </w:rPr>
-        <w:t>프로젝트명</w:t>
-      </w:r>
-      <w:proofErr w:type="spellEnd"/>
+        <w:t>떼껄룩</w:t>
+      </w:r>
+    </w:p>
+    <w:p>
       <w:r>
         <w:rPr>
           <w:rFonts w:hint="eastAsia"/>
         </w:rPr>
-        <w:t xml:space="preserve"> :</w:t>
-      </w:r>
-      <w:proofErr w:type="gramEnd"/>
+        <w:t xml:space="preserve">2. </w:t>
+      </w:r>
       <w:r>
         <w:rPr>
           <w:rFonts w:hint="eastAsia"/>
         </w:rPr>
+        <w:t>벤치마킹 : 중고나라</w:t>
+      </w:r>
+      <w:r>
+        <w:rPr>
+          <w:rFonts w:hint="eastAsia"/>
+        </w:rPr>
+        <w:t>의 BM을 벤치마킹.</w:t>
+      </w:r>
+    </w:p>
+    <w:p>
+      <w:pPr>
+        <w:ind w:firstLineChars="600" w:firstLine="1200"/>
+      </w:pPr>
+      <w:r>
+        <w:rPr>
+          <w:rFonts w:hint="eastAsia"/>
+        </w:rPr>
+        <w:t xml:space="preserve"> 아이템매니아</w:t>
+      </w:r>
+      <w:r>
+        <w:rPr>
+          <w:rFonts w:hint="eastAsia"/>
+        </w:rPr>
+        <w:t>의 거래시스템을</w:t>
+      </w:r>
+      <w:r>
+        <w:rPr>
+          <w:rFonts w:hint="eastAsia"/>
+        </w:rPr>
+        <w:t xml:space="preserve"> 밴치마킹</w:t>
+      </w:r>
+      <w:r>
+        <w:rPr>
+          <w:rFonts w:hint="eastAsia"/>
+        </w:rPr>
+        <w:t>.</w:t>
+      </w:r>
+    </w:p>
+    <w:p>
+      <w:r>
+        <w:rPr>
+          <w:rFonts w:hint="eastAsia"/>
+        </w:rPr>
+        <w:t xml:space="preserve">3. </w:t>
+      </w:r>
+      <w:r>
+        <w:rPr>
+          <w:rFonts w:hint="eastAsia"/>
+        </w:rPr>
+        <w:t>주제 : 벤치마킹한 중고나라</w:t>
+      </w:r>
+      <w:r>
+        <w:rPr>
+          <w:rFonts w:hint="eastAsia"/>
+        </w:rPr>
         <w:t xml:space="preserve"> </w:t>
       </w:r>
-      <w:proofErr w:type="spellStart"/>
       <w:r>
         <w:rPr>
           <w:rFonts w:hint="eastAsia"/>
         </w:rPr>
-        <w:t>떼껄룩</w:t>
-      </w:r>
-      <w:proofErr w:type="spellEnd"/>
-    </w:p>
-    <w:p>
-      <w:pPr>
+        <w:t>판매자들</w:t>
+      </w:r>
+      <w:r>
         <w:rPr>
           <w:rFonts w:hint="eastAsia"/>
         </w:rPr>
-      </w:pPr>
+        <w:t xml:space="preserve"> 중 일부가</w:t>
+      </w:r>
       <w:r>
         <w:rPr>
           <w:rFonts w:hint="eastAsia"/>
         </w:rPr>
-        <w:t xml:space="preserve">2. </w:t>
-      </w:r>
-      <w:proofErr w:type="gramStart"/>
+        <w:t xml:space="preserve"> 무분별한 사거거래</w:t>
+      </w:r>
       <w:r>
         <w:rPr>
           <w:rFonts w:hint="eastAsia"/>
         </w:rPr>
-        <w:t>벤치마킹 :</w:t>
-      </w:r>
-      <w:proofErr w:type="gramEnd"/>
+        <w:t>를 통해 부당한 이득을 취하는 사례가</w:t>
+      </w:r>
       <w:r>
         <w:rPr>
           <w:rFonts w:hint="eastAsia"/>
         </w:rPr>
-        <w:t xml:space="preserve"> 중고나라</w:t>
+        <w:t xml:space="preserve"> 빈번히 일어나 다수의 피해자가 발생한 것으로 조사되어 그러한 피해를 개선하고자 </w:t>
       </w:r>
       <w:r>
         <w:rPr>
           <w:rFonts w:hint="eastAsia"/>
         </w:rPr>
-        <w:t>의 BM을 벤치마킹.</w:t>
-      </w:r>
-    </w:p>
-    <w:p>
-      <w:pPr>
-        <w:ind w:firstLineChars="600" w:firstLine="1200"/>
+        <w:t xml:space="preserve">한다. </w:t>
+      </w:r>
+    </w:p>
+    <w:p>
+      <w:r>
         <w:rPr>
           <w:rFonts w:hint="eastAsia"/>
         </w:rPr>
-      </w:pPr>
+        <w:t>그 방법으로</w:t>
+      </w:r>
       <w:r>
         <w:rPr>
           <w:rFonts w:hint="eastAsia"/>
         </w:rPr>
+        <w:t>,</w:t>
+      </w:r>
+      <w:r>
+        <w:rPr>
+          <w:rFonts w:hint="eastAsia"/>
+        </w:rPr>
         <w:t xml:space="preserve"> </w:t>
       </w:r>
-      <w:proofErr w:type="spellStart"/>
       <w:r>
         <w:rPr>
           <w:rFonts w:hint="eastAsia"/>
         </w:rPr>
-        <w:t>아이템매니아</w:t>
+        <w:t xml:space="preserve">사기피해를 발생시키는 판매자들의 알 수 없는 신뢰도와 부정판매자를 통해 이루어지는 거래의 피해를 </w:t>
       </w:r>
       <w:r>
         <w:rPr>
           <w:rFonts w:hint="eastAsia"/>
         </w:rPr>
-        <w:t>의</w:t>
-      </w:r>
-      <w:proofErr w:type="spellEnd"/>
+        <w:t>감소시키기 위해 아이템매니아의 거래시스템을 벤치마킹하여 개선하고자 하는데 의의가 있다.</w:t>
+      </w:r>
+    </w:p>
+    <w:p>
       <w:r>
         <w:rPr>
           <w:rFonts w:hint="eastAsia"/>
         </w:rPr>
-        <w:t xml:space="preserve"> 거래시스템을</w:t>
-      </w:r>
+        <w:t>4. 추가기능</w:t>
+      </w:r>
+    </w:p>
+    <w:p>
+      <w:pPr>
+        <w:ind w:firstLineChars="100" w:firstLine="200"/>
+      </w:pPr>
       <w:r>
         <w:rPr>
           <w:rFonts w:hint="eastAsia"/>
         </w:rPr>
-        <w:t xml:space="preserve"> </w:t>
-      </w:r>
-      <w:proofErr w:type="spellStart"/>
+        <w:t>- 아이템매니아 거래 방식을 채택</w:t>
+      </w:r>
+    </w:p>
+    <w:p>
+      <w:pPr>
+        <w:ind w:firstLineChars="100" w:firstLine="200"/>
+      </w:pPr>
       <w:r>
         <w:rPr>
           <w:rFonts w:hint="eastAsia"/>
         </w:rPr>
-        <w:t>밴치마킹</w:t>
-      </w:r>
-      <w:proofErr w:type="spellEnd"/>
+        <w:t>- 물품 거래시 구매자가 필요하면 품질보증서 추가</w:t>
+      </w:r>
+    </w:p>
+    <w:p>
+      <w:pPr>
+        <w:ind w:firstLineChars="100" w:firstLine="200"/>
+      </w:pPr>
       <w:r>
         <w:rPr>
           <w:rFonts w:hint="eastAsia"/>
         </w:rPr>
-        <w:t>.</w:t>
-      </w:r>
-    </w:p>
-    <w:p>
-      <w:pPr>
+        <w:t>- 거래내역 조회(공개/비공개 여부)</w:t>
+      </w:r>
+    </w:p>
+    <w:p>
+      <w:pPr>
+        <w:ind w:firstLineChars="100" w:firstLine="200"/>
+      </w:pPr>
+      <w:r>
         <w:rPr>
           <w:rFonts w:hint="eastAsia"/>
         </w:rPr>
+        <w:t>- 등급제를 통한 신뢰도 상승</w:t>
+      </w:r>
+    </w:p>
+    <w:p>
+      <w:pPr>
+        <w:ind w:firstLineChars="100" w:firstLine="200"/>
       </w:pPr>
       <w:r>
         <w:rPr>
           <w:rFonts w:hint="eastAsia"/>
         </w:rPr>
-        <w:t xml:space="preserve">3. </w:t>
-      </w:r>
-      <w:proofErr w:type="gramStart"/>
+        <w:t>- 회원가입시 본인명의 계좌 등록</w:t>
+      </w:r>
+    </w:p>
+    <w:p>
       <w:r>
         <w:rPr>
           <w:rFonts w:hint="eastAsia"/>
         </w:rPr>
-        <w:t>주제 :</w:t>
-      </w:r>
-      <w:proofErr w:type="gramEnd"/>
+        <w:t>5. 추가 될 수 있는 기능</w:t>
+      </w:r>
+    </w:p>
+    <w:p>
+      <w:pPr>
+        <w:ind w:firstLineChars="100" w:firstLine="200"/>
+      </w:pPr>
       <w:r>
         <w:rPr>
           <w:rFonts w:hint="eastAsia"/>
         </w:rPr>
-        <w:t xml:space="preserve"> </w:t>
-      </w:r>
-      <w:proofErr w:type="spellStart"/>
+        <w:t>- 쪽지함 OR 실시간1:1채팅</w:t>
+      </w:r>
+    </w:p>
+    <w:p>
+      <w:pPr>
+        <w:ind w:firstLineChars="100" w:firstLine="200"/>
+      </w:pPr>
       <w:r>
         <w:rPr>
           <w:rFonts w:hint="eastAsia"/>
         </w:rPr>
-        <w:t>벤치마킹한</w:t>
-      </w:r>
-      <w:proofErr w:type="spellEnd"/>
-      <w:r>
-        <w:rPr>
-          <w:rFonts w:hint="eastAsia"/>
-        </w:rPr>
-        <w:t xml:space="preserve"> 중고나라</w:t>
-      </w:r>
-      <w:r>
-        <w:rPr>
-          <w:rFonts w:hint="eastAsia"/>
-        </w:rPr>
-        <w:t xml:space="preserve"> </w:t>
-      </w:r>
-      <w:proofErr w:type="spellStart"/>
-      <w:r>
-        <w:rPr>
-          <w:rFonts w:hint="eastAsia"/>
-        </w:rPr>
-        <w:t>판매자들</w:t>
-      </w:r>
-      <w:proofErr w:type="spellEnd"/>
-      <w:r>
-        <w:rPr>
-          <w:rFonts w:hint="eastAsia"/>
-        </w:rPr>
-        <w:t xml:space="preserve"> 중 일부가</w:t>
-      </w:r>
-      <w:r>
-        <w:rPr>
-          <w:rFonts w:hint="eastAsia"/>
-        </w:rPr>
-        <w:t xml:space="preserve"> 무분별한 </w:t>
-      </w:r>
-      <w:proofErr w:type="spellStart"/>
-      <w:r>
-        <w:rPr>
-          <w:rFonts w:hint="eastAsia"/>
-        </w:rPr>
-        <w:t>사거거래</w:t>
-      </w:r>
-      <w:r>
-        <w:rPr>
-          <w:rFonts w:hint="eastAsia"/>
-        </w:rPr>
-        <w:t>를</w:t>
-      </w:r>
-      <w:proofErr w:type="spellEnd"/>
-      <w:r>
-        <w:rPr>
-          <w:rFonts w:hint="eastAsia"/>
-        </w:rPr>
-        <w:t xml:space="preserve"> 통해 부당한 이득을 취하는 사례가</w:t>
-      </w:r>
-      <w:r>
-        <w:rPr>
-          <w:rFonts w:hint="eastAsia"/>
-        </w:rPr>
-        <w:t xml:space="preserve"> 빈번히 일어나 다수의 피해자가 발생한 것으로 조사되어 그러한 피해를 개선하고자 </w:t>
-      </w:r>
-      <w:r>
-        <w:rPr>
-          <w:rFonts w:hint="eastAsia"/>
-        </w:rPr>
-        <w:t xml:space="preserve">한다. </w:t>
-      </w:r>
-    </w:p>
-    <w:p>
-      <w:pPr>
-        <w:rPr>
-          <w:rFonts w:hint="eastAsia"/>
-        </w:rPr>
-      </w:pPr>
-      <w:r>
-        <w:rPr>
-          <w:rFonts w:hint="eastAsia"/>
-        </w:rPr>
-        <w:t>그 방법으로</w:t>
-      </w:r>
-      <w:r>
-        <w:rPr>
-          <w:rFonts w:hint="eastAsia"/>
-        </w:rPr>
-        <w:t>,</w:t>
-      </w:r>
-      <w:r>
-        <w:rPr>
-          <w:rFonts w:hint="eastAsia"/>
-        </w:rPr>
-        <w:t xml:space="preserve"> </w:t>
-      </w:r>
-      <w:r>
-        <w:rPr>
-          <w:rFonts w:hint="eastAsia"/>
-        </w:rPr>
-        <w:t xml:space="preserve">사기피해를 발생시키는 </w:t>
-      </w:r>
-      <w:proofErr w:type="spellStart"/>
-      <w:r>
-        <w:rPr>
-          <w:rFonts w:hint="eastAsia"/>
-        </w:rPr>
-        <w:t>판매자들의</w:t>
-      </w:r>
-      <w:proofErr w:type="spellEnd"/>
-      <w:r>
-        <w:rPr>
-          <w:rFonts w:hint="eastAsia"/>
-        </w:rPr>
-        <w:t xml:space="preserve"> 알 수 없는 신뢰도와 </w:t>
-      </w:r>
-      <w:proofErr w:type="spellStart"/>
-      <w:r>
-        <w:rPr>
-          <w:rFonts w:hint="eastAsia"/>
-        </w:rPr>
-        <w:t>부정판매자를</w:t>
-      </w:r>
-      <w:proofErr w:type="spellEnd"/>
-      <w:r>
-        <w:rPr>
-          <w:rFonts w:hint="eastAsia"/>
-        </w:rPr>
-        <w:t xml:space="preserve"> 통해 이루어지는 거래의 피해를 </w:t>
-      </w:r>
-      <w:r>
-        <w:rPr>
-          <w:rFonts w:hint="eastAsia"/>
-        </w:rPr>
-        <w:t xml:space="preserve">감소시키기 위해 </w:t>
-      </w:r>
-      <w:proofErr w:type="spellStart"/>
-      <w:r>
-        <w:rPr>
-          <w:rFonts w:hint="eastAsia"/>
-        </w:rPr>
-        <w:t>아이템매니아의</w:t>
-      </w:r>
-      <w:proofErr w:type="spellEnd"/>
-      <w:r>
-        <w:rPr>
-          <w:rFonts w:hint="eastAsia"/>
-        </w:rPr>
-        <w:t xml:space="preserve"> 거래시스템을 </w:t>
-      </w:r>
-      <w:proofErr w:type="spellStart"/>
-      <w:r>
-        <w:rPr>
-          <w:rFonts w:hint="eastAsia"/>
-        </w:rPr>
-        <w:t>벤치마킹하여</w:t>
-      </w:r>
-      <w:proofErr w:type="spellEnd"/>
-      <w:r>
-        <w:rPr>
-          <w:rFonts w:hint="eastAsia"/>
-        </w:rPr>
-        <w:t xml:space="preserve"> 개선하고자 하는데 의의가 있다.</w:t>
-      </w:r>
-    </w:p>
-    <w:p>
-      <w:pPr>
-        <w:rPr>
-          <w:rFonts w:hint="eastAsia"/>
-        </w:rPr>
-      </w:pPr>
-      <w:r>
-        <w:rPr>
-          <w:rFonts w:hint="eastAsia"/>
-        </w:rPr>
-        <w:t>4. 추가기능</w:t>
+        <w:t>- 결제</w:t>
       </w:r>
     </w:p>
     <w:p>
       <w:pPr>
         <w:ind w:firstLineChars="100" w:firstLine="200"/>
-        <w:rPr>
-          <w:rFonts w:hint="eastAsia"/>
-        </w:rPr>
-      </w:pPr>
-      <w:r>
-        <w:rPr>
-          <w:rFonts w:hint="eastAsia"/>
-        </w:rPr>
-        <w:t xml:space="preserve">- </w:t>
-      </w:r>
-      <w:proofErr w:type="spellStart"/>
-      <w:r>
-        <w:rPr>
-          <w:rFonts w:hint="eastAsia"/>
-        </w:rPr>
-        <w:t>아이템매니아</w:t>
-      </w:r>
-      <w:proofErr w:type="spellEnd"/>
-      <w:r>
-        <w:rPr>
-          <w:rFonts w:hint="eastAsia"/>
-        </w:rPr>
-        <w:t xml:space="preserve"> 거래 방식을 채택</w:t>
-      </w:r>
-    </w:p>
-    <w:p>
-      <w:pPr>
-        <w:ind w:firstLineChars="100" w:firstLine="200"/>
-        <w:rPr>
-          <w:rFonts w:hint="eastAsia"/>
-        </w:rPr>
-      </w:pPr>
-      <w:r>
-        <w:rPr>
-          <w:rFonts w:hint="eastAsia"/>
-        </w:rPr>
-        <w:t xml:space="preserve">- 물품 </w:t>
-      </w:r>
-      <w:proofErr w:type="spellStart"/>
-      <w:r>
-        <w:rPr>
-          <w:rFonts w:hint="eastAsia"/>
-        </w:rPr>
-        <w:t>거래시</w:t>
-      </w:r>
-      <w:proofErr w:type="spellEnd"/>
-      <w:r>
-        <w:rPr>
-          <w:rFonts w:hint="eastAsia"/>
-        </w:rPr>
-        <w:t xml:space="preserve"> 구매자가 필요하면 품질보증서 추가</w:t>
-      </w:r>
-    </w:p>
-    <w:p>
-      <w:pPr>
-        <w:ind w:firstLineChars="100" w:firstLine="200"/>
-        <w:rPr>
-          <w:rFonts w:hint="eastAsia"/>
-        </w:rPr>
-      </w:pPr>
-      <w:r>
-        <w:rPr>
-          <w:rFonts w:hint="eastAsia"/>
-        </w:rPr>
-        <w:t>- 거래내역 조회(공개/비공개 여부)</w:t>
-      </w:r>
-    </w:p>
-    <w:p>
-      <w:pPr>
-        <w:ind w:firstLineChars="100" w:firstLine="200"/>
-        <w:rPr>
-          <w:rFonts w:hint="eastAsia"/>
-        </w:rPr>
-      </w:pPr>
-      <w:r>
-        <w:rPr>
-          <w:rFonts w:hint="eastAsia"/>
-        </w:rPr>
-        <w:t>- 등급제를 통한 신뢰도 상승</w:t>
-      </w:r>
-    </w:p>
-    <w:p>
-      <w:pPr>
-        <w:ind w:firstLineChars="100" w:firstLine="200"/>
-        <w:rPr>
-          <w:rFonts w:hint="eastAsia"/>
-        </w:rPr>
-      </w:pPr>
-      <w:r>
-        <w:rPr>
-          <w:rFonts w:hint="eastAsia"/>
-        </w:rPr>
-        <w:t xml:space="preserve">- </w:t>
-      </w:r>
-      <w:proofErr w:type="spellStart"/>
-      <w:r>
-        <w:rPr>
-          <w:rFonts w:hint="eastAsia"/>
-        </w:rPr>
-        <w:t>회원가입시</w:t>
-      </w:r>
-      <w:proofErr w:type="spellEnd"/>
-      <w:r>
-        <w:rPr>
-          <w:rFonts w:hint="eastAsia"/>
-        </w:rPr>
-        <w:t xml:space="preserve"> 본인명의 계좌 등록</w:t>
-      </w:r>
-    </w:p>
-    <w:p>
-      <w:pPr>
-        <w:rPr>
-          <w:rFonts w:hint="eastAsia"/>
-        </w:rPr>
-      </w:pPr>
-      <w:r>
-        <w:rPr>
-          <w:rFonts w:hint="eastAsia"/>
-        </w:rPr>
-        <w:t>5. 추가 될 수 있는 기능</w:t>
-      </w:r>
-    </w:p>
-    <w:p>
-      <w:pPr>
-        <w:ind w:firstLineChars="100" w:firstLine="200"/>
-        <w:rPr>
-          <w:rFonts w:hint="eastAsia"/>
-        </w:rPr>
-      </w:pPr>
-      <w:r>
-        <w:rPr>
-          <w:rFonts w:hint="eastAsia"/>
-        </w:rPr>
-        <w:t xml:space="preserve">- </w:t>
-      </w:r>
-      <w:proofErr w:type="spellStart"/>
-      <w:r>
-        <w:rPr>
-          <w:rFonts w:hint="eastAsia"/>
-        </w:rPr>
-        <w:t>쪽지함</w:t>
-      </w:r>
-      <w:proofErr w:type="spellEnd"/>
-      <w:r>
-        <w:rPr>
-          <w:rFonts w:hint="eastAsia"/>
-        </w:rPr>
-        <w:t xml:space="preserve"> OR 실시간1</w:t>
-      </w:r>
-      <w:proofErr w:type="gramStart"/>
-      <w:r>
-        <w:rPr>
-          <w:rFonts w:hint="eastAsia"/>
-        </w:rPr>
-        <w:t>:1채팅</w:t>
-      </w:r>
-      <w:proofErr w:type="gramEnd"/>
-    </w:p>
-    <w:p>
-      <w:pPr>
-        <w:ind w:firstLineChars="100" w:firstLine="200"/>
-        <w:rPr>
-          <w:rFonts w:hint="eastAsia"/>
-        </w:rPr>
-      </w:pPr>
-      <w:r>
-        <w:rPr>
-          <w:rFonts w:hint="eastAsia"/>
-        </w:rPr>
-        <w:t>- 결제</w:t>
-      </w:r>
-    </w:p>
-    <w:p>
-      <w:pPr>
-        <w:ind w:firstLineChars="100" w:firstLine="200"/>
-        <w:rPr>
-          <w:rFonts w:hint="eastAsia"/>
-        </w:rPr>
       </w:pPr>
       <w:r>
         <w:rPr>
@@ -538,11 +275,6 @@
       </w:r>
     </w:p>
     <w:p>
-      <w:pPr>
-        <w:rPr>
-          <w:rFonts w:hint="eastAsia"/>
-        </w:rPr>
-      </w:pPr>
       <w:r>
         <w:rPr>
           <w:rFonts w:hint="eastAsia"/>
@@ -554,32 +286,38 @@
     <w:p>
       <w:pPr>
         <w:rPr>
-          <w:rFonts w:asciiTheme="minorEastAsia" w:hAnsiTheme="minorEastAsia" w:hint="eastAsia"/>
-        </w:rPr>
-      </w:pPr>
-      <w:r>
-        <w:rPr>
-          <w:rFonts w:asciiTheme="minorEastAsia" w:hAnsiTheme="minorEastAsia" w:hint="eastAsia"/>
-        </w:rPr>
-        <w:t>6-1</w:t>
-      </w:r>
-      <w:r>
-        <w:rPr>
-          <w:rFonts w:asciiTheme="minorEastAsia" w:hAnsiTheme="minorEastAsia" w:hint="eastAsia"/>
-        </w:rPr>
-        <w:t>. 회원</w:t>
-      </w:r>
-      <w:r>
-        <w:rPr>
-          <w:rFonts w:asciiTheme="minorEastAsia" w:hAnsiTheme="minorEastAsia" w:hint="eastAsia"/>
-        </w:rPr>
-        <w:t>가입</w:t>
-      </w:r>
-    </w:p>
-    <w:p>
-      <w:pPr>
-        <w:rPr>
-          <w:rFonts w:asciiTheme="minorEastAsia" w:hAnsiTheme="minorEastAsia" w:hint="eastAsia"/>
+          <w:rFonts w:asciiTheme="minorEastAsia" w:hAnsiTheme="minorEastAsia"/>
+        </w:rPr>
+      </w:pPr>
+      <w:r>
+        <w:rPr>
+          <w:rFonts w:asciiTheme="minorEastAsia" w:hAnsiTheme="minorEastAsia" w:hint="eastAsia"/>
+        </w:rPr>
+        <w:t xml:space="preserve">6-1. </w:t>
+      </w:r>
+      <w:r>
+        <w:rPr>
+          <w:rFonts w:asciiTheme="minorEastAsia" w:hAnsiTheme="minorEastAsia" w:hint="eastAsia"/>
+        </w:rPr>
+        <w:t>로그인</w:t>
+      </w:r>
+      <w:r>
+        <w:rPr>
+          <w:rFonts w:asciiTheme="minorEastAsia" w:hAnsiTheme="minorEastAsia" w:hint="eastAsia"/>
+        </w:rPr>
+        <w:t>/</w:t>
+      </w:r>
+      <w:r>
+        <w:rPr>
+          <w:rFonts w:asciiTheme="minorEastAsia" w:hAnsiTheme="minorEastAsia" w:hint="eastAsia"/>
+        </w:rPr>
+        <w:t>회원가입</w:t>
+      </w:r>
+    </w:p>
+    <w:p>
+      <w:pPr>
+        <w:rPr>
+          <w:rFonts w:asciiTheme="minorEastAsia" w:hAnsiTheme="minorEastAsia"/>
         </w:rPr>
       </w:pPr>
       <w:r>
@@ -598,42 +336,14 @@
         <w:rPr>
           <w:rFonts w:asciiTheme="minorEastAsia" w:hAnsiTheme="minorEastAsia" w:hint="eastAsia"/>
         </w:rPr>
-        <w:t xml:space="preserve">페이지 </w:t>
-      </w:r>
-      <w:proofErr w:type="spellStart"/>
-      <w:r>
-        <w:rPr>
-          <w:rFonts w:asciiTheme="minorEastAsia" w:hAnsiTheme="minorEastAsia" w:hint="eastAsia"/>
-        </w:rPr>
-        <w:t>로드시</w:t>
-      </w:r>
-      <w:proofErr w:type="spellEnd"/>
-      <w:r>
-        <w:rPr>
-          <w:rFonts w:asciiTheme="minorEastAsia" w:hAnsiTheme="minorEastAsia" w:hint="eastAsia"/>
-        </w:rPr>
-        <w:t xml:space="preserve"> 회원가입 및 로그인 </w:t>
-      </w:r>
-      <w:proofErr w:type="spellStart"/>
-      <w:r>
-        <w:rPr>
-          <w:rFonts w:asciiTheme="minorEastAsia" w:hAnsiTheme="minorEastAsia" w:hint="eastAsia"/>
-        </w:rPr>
-        <w:t>팝업창</w:t>
-      </w:r>
-      <w:proofErr w:type="spellEnd"/>
-      <w:r>
-        <w:rPr>
-          <w:rFonts w:asciiTheme="minorEastAsia" w:hAnsiTheme="minorEastAsia" w:hint="eastAsia"/>
-        </w:rPr>
-        <w:t xml:space="preserve"> 활성화</w:t>
+        <w:t>페이지 로드시 회원가입 및 로그인 팝업창 활성화</w:t>
       </w:r>
     </w:p>
     <w:p>
       <w:pPr>
         <w:ind w:firstLineChars="100" w:firstLine="200"/>
         <w:rPr>
-          <w:rFonts w:asciiTheme="minorEastAsia" w:hAnsiTheme="minorEastAsia" w:hint="eastAsia"/>
+          <w:rFonts w:asciiTheme="minorEastAsia" w:hAnsiTheme="minorEastAsia"/>
         </w:rPr>
       </w:pPr>
       <w:r>
@@ -653,7 +363,7 @@
       <w:pPr>
         <w:ind w:firstLineChars="100" w:firstLine="200"/>
         <w:rPr>
-          <w:rFonts w:asciiTheme="minorEastAsia" w:hAnsiTheme="minorEastAsia" w:hint="eastAsia"/>
+          <w:rFonts w:asciiTheme="minorEastAsia" w:hAnsiTheme="minorEastAsia"/>
         </w:rPr>
       </w:pPr>
       <w:r>
@@ -679,7 +389,7 @@
       <w:pPr>
         <w:ind w:firstLineChars="100" w:firstLine="200"/>
         <w:rPr>
-          <w:rFonts w:asciiTheme="minorEastAsia" w:hAnsiTheme="minorEastAsia" w:hint="eastAsia"/>
+          <w:rFonts w:asciiTheme="minorEastAsia" w:hAnsiTheme="minorEastAsia"/>
         </w:rPr>
       </w:pPr>
       <w:r>
@@ -692,148 +402,160 @@
         <w:rPr>
           <w:rFonts w:asciiTheme="minorEastAsia" w:hAnsiTheme="minorEastAsia" w:hint="eastAsia"/>
         </w:rPr>
+        <w:t xml:space="preserve"> 구글 로그인 API</w:t>
+      </w:r>
+    </w:p>
+    <w:p>
+      <w:pPr>
+        <w:ind w:firstLineChars="100" w:firstLine="200"/>
+        <w:rPr>
+          <w:rFonts w:asciiTheme="minorEastAsia" w:hAnsiTheme="minorEastAsia"/>
+        </w:rPr>
+      </w:pPr>
+      <w:r>
+        <w:rPr>
+          <w:rFonts w:asciiTheme="minorEastAsia" w:hAnsiTheme="minorEastAsia" w:hint="eastAsia"/>
+        </w:rPr>
+        <w:t>3)</w:t>
+      </w:r>
+      <w:r>
+        <w:rPr>
+          <w:rFonts w:asciiTheme="minorEastAsia" w:hAnsiTheme="minorEastAsia" w:hint="eastAsia"/>
+        </w:rPr>
+        <w:t xml:space="preserve"> 카카오 로그인 API</w:t>
+      </w:r>
+    </w:p>
+    <w:p>
+      <w:pPr>
+        <w:ind w:firstLineChars="100" w:firstLine="200"/>
+        <w:rPr>
+          <w:rFonts w:asciiTheme="minorEastAsia" w:hAnsiTheme="minorEastAsia"/>
+        </w:rPr>
+      </w:pPr>
+      <w:r>
+        <w:rPr>
+          <w:rFonts w:asciiTheme="minorEastAsia" w:hAnsiTheme="minorEastAsia" w:hint="eastAsia"/>
+        </w:rPr>
+        <w:t>4)</w:t>
+      </w:r>
+      <w:r>
+        <w:rPr>
+          <w:rFonts w:asciiTheme="minorEastAsia" w:hAnsiTheme="minorEastAsia" w:hint="eastAsia"/>
+        </w:rPr>
+        <w:t xml:space="preserve"> 아이디</w:t>
+      </w:r>
+    </w:p>
+    <w:p>
+      <w:pPr>
+        <w:ind w:firstLineChars="100" w:firstLine="200"/>
+        <w:rPr>
+          <w:rFonts w:asciiTheme="minorEastAsia" w:hAnsiTheme="minorEastAsia"/>
+        </w:rPr>
+      </w:pPr>
+      <w:r>
+        <w:rPr>
+          <w:rFonts w:asciiTheme="minorEastAsia" w:hAnsiTheme="minorEastAsia" w:hint="eastAsia"/>
+        </w:rPr>
+        <w:t>5)</w:t>
+      </w:r>
+      <w:r>
+        <w:rPr>
+          <w:rFonts w:asciiTheme="minorEastAsia" w:hAnsiTheme="minorEastAsia" w:hint="eastAsia"/>
+        </w:rPr>
+        <w:t xml:space="preserve"> 비밀번호 </w:t>
+      </w:r>
+    </w:p>
+    <w:p>
+      <w:pPr>
+        <w:ind w:firstLineChars="100" w:firstLine="200"/>
+        <w:rPr>
+          <w:rFonts w:asciiTheme="minorEastAsia" w:hAnsiTheme="minorEastAsia"/>
+        </w:rPr>
+      </w:pPr>
+      <w:r>
+        <w:rPr>
+          <w:rFonts w:asciiTheme="minorEastAsia" w:hAnsiTheme="minorEastAsia" w:hint="eastAsia"/>
+        </w:rPr>
+        <w:t>6)</w:t>
+      </w:r>
+      <w:r>
+        <w:rPr>
+          <w:rFonts w:asciiTheme="minorEastAsia" w:hAnsiTheme="minorEastAsia" w:hint="eastAsia"/>
+        </w:rPr>
+        <w:t xml:space="preserve"> 로그인</w:t>
+      </w:r>
+    </w:p>
+    <w:p>
+      <w:pPr>
+        <w:ind w:firstLineChars="100" w:firstLine="200"/>
+        <w:rPr>
+          <w:rFonts w:asciiTheme="minorEastAsia" w:hAnsiTheme="minorEastAsia"/>
+        </w:rPr>
+      </w:pPr>
+      <w:r>
+        <w:rPr>
+          <w:rFonts w:asciiTheme="minorEastAsia" w:hAnsiTheme="minorEastAsia" w:hint="eastAsia"/>
+        </w:rPr>
+        <w:t>7)</w:t>
+      </w:r>
+      <w:r>
+        <w:rPr>
+          <w:rFonts w:asciiTheme="minorEastAsia" w:hAnsiTheme="minorEastAsia" w:hint="eastAsia"/>
+        </w:rPr>
+        <w:t xml:space="preserve"> 비밀번호 찾기</w:t>
+      </w:r>
+    </w:p>
+    <w:p>
+      <w:pPr>
+        <w:ind w:firstLineChars="100" w:firstLine="200"/>
+        <w:rPr>
+          <w:rFonts w:asciiTheme="minorEastAsia" w:hAnsiTheme="minorEastAsia" w:hint="eastAsia"/>
+        </w:rPr>
+      </w:pPr>
+      <w:r>
+        <w:rPr>
+          <w:rFonts w:asciiTheme="minorEastAsia" w:hAnsiTheme="minorEastAsia" w:hint="eastAsia"/>
+        </w:rPr>
+        <w:t>8)</w:t>
+      </w:r>
+      <w:r>
+        <w:rPr>
+          <w:rFonts w:asciiTheme="minorEastAsia" w:hAnsiTheme="minorEastAsia" w:hint="eastAsia"/>
+        </w:rPr>
+        <w:t xml:space="preserve"> 회원가입</w:t>
+      </w:r>
+    </w:p>
+    <w:p>
+      <w:pPr>
+        <w:ind w:firstLineChars="100" w:firstLine="200"/>
+        <w:rPr>
+          <w:rFonts w:asciiTheme="minorEastAsia" w:hAnsiTheme="minorEastAsia"/>
+        </w:rPr>
+      </w:pPr>
+      <w:r>
+        <w:rPr>
+          <w:rFonts w:asciiTheme="minorEastAsia" w:hAnsiTheme="minorEastAsia" w:hint="eastAsia"/>
+        </w:rPr>
+        <w:t>- 회원가입 버튼 클릭 시 회원가입</w:t>
+      </w:r>
+      <w:r>
+        <w:rPr>
+          <w:rFonts w:asciiTheme="minorEastAsia" w:hAnsiTheme="minorEastAsia" w:hint="eastAsia"/>
+        </w:rPr>
         <w:t xml:space="preserve"> </w:t>
       </w:r>
-      <w:proofErr w:type="spellStart"/>
-      <w:r>
-        <w:rPr>
-          <w:rFonts w:asciiTheme="minorEastAsia" w:hAnsiTheme="minorEastAsia" w:hint="eastAsia"/>
-        </w:rPr>
-        <w:t>구글</w:t>
-      </w:r>
-      <w:proofErr w:type="spellEnd"/>
-      <w:r>
-        <w:rPr>
-          <w:rFonts w:asciiTheme="minorEastAsia" w:hAnsiTheme="minorEastAsia" w:hint="eastAsia"/>
-        </w:rPr>
-        <w:t xml:space="preserve"> 로그인 API</w:t>
-      </w:r>
-    </w:p>
-    <w:p>
-      <w:pPr>
-        <w:ind w:firstLineChars="100" w:firstLine="200"/>
-        <w:rPr>
-          <w:rFonts w:asciiTheme="minorEastAsia" w:hAnsiTheme="minorEastAsia" w:hint="eastAsia"/>
-        </w:rPr>
-      </w:pPr>
-      <w:r>
-        <w:rPr>
-          <w:rFonts w:asciiTheme="minorEastAsia" w:hAnsiTheme="minorEastAsia" w:hint="eastAsia"/>
-        </w:rPr>
-        <w:t>3)</w:t>
-      </w:r>
-      <w:r>
-        <w:rPr>
-          <w:rFonts w:asciiTheme="minorEastAsia" w:hAnsiTheme="minorEastAsia" w:hint="eastAsia"/>
-        </w:rPr>
-        <w:t xml:space="preserve"> 카카오 로그인 API</w:t>
-      </w:r>
-    </w:p>
-    <w:p>
-      <w:pPr>
-        <w:ind w:firstLineChars="100" w:firstLine="200"/>
-        <w:rPr>
-          <w:rFonts w:asciiTheme="minorEastAsia" w:hAnsiTheme="minorEastAsia" w:hint="eastAsia"/>
-        </w:rPr>
-      </w:pPr>
-      <w:r>
-        <w:rPr>
-          <w:rFonts w:asciiTheme="minorEastAsia" w:hAnsiTheme="minorEastAsia" w:hint="eastAsia"/>
-        </w:rPr>
-        <w:t>4)</w:t>
-      </w:r>
-      <w:r>
-        <w:rPr>
-          <w:rFonts w:asciiTheme="minorEastAsia" w:hAnsiTheme="minorEastAsia" w:hint="eastAsia"/>
-        </w:rPr>
-        <w:t xml:space="preserve"> 아이디</w:t>
-      </w:r>
-    </w:p>
-    <w:p>
-      <w:pPr>
-        <w:ind w:firstLineChars="100" w:firstLine="200"/>
-        <w:rPr>
-          <w:rFonts w:asciiTheme="minorEastAsia" w:hAnsiTheme="minorEastAsia" w:hint="eastAsia"/>
-        </w:rPr>
-      </w:pPr>
-      <w:r>
-        <w:rPr>
-          <w:rFonts w:asciiTheme="minorEastAsia" w:hAnsiTheme="minorEastAsia" w:hint="eastAsia"/>
-        </w:rPr>
-        <w:t>5)</w:t>
-      </w:r>
-      <w:r>
-        <w:rPr>
-          <w:rFonts w:asciiTheme="minorEastAsia" w:hAnsiTheme="minorEastAsia" w:hint="eastAsia"/>
-        </w:rPr>
-        <w:t xml:space="preserve"> 비밀번호 </w:t>
-      </w:r>
-    </w:p>
-    <w:p>
-      <w:pPr>
-        <w:ind w:firstLineChars="100" w:firstLine="200"/>
-        <w:rPr>
-          <w:rFonts w:asciiTheme="minorEastAsia" w:hAnsiTheme="minorEastAsia" w:hint="eastAsia"/>
-        </w:rPr>
-      </w:pPr>
-      <w:r>
-        <w:rPr>
-          <w:rFonts w:asciiTheme="minorEastAsia" w:hAnsiTheme="minorEastAsia" w:hint="eastAsia"/>
-        </w:rPr>
-        <w:t>6)</w:t>
-      </w:r>
-      <w:r>
-        <w:rPr>
-          <w:rFonts w:asciiTheme="minorEastAsia" w:hAnsiTheme="minorEastAsia" w:hint="eastAsia"/>
-        </w:rPr>
-        <w:t xml:space="preserve"> 로그인</w:t>
-      </w:r>
-    </w:p>
-    <w:p>
-      <w:pPr>
-        <w:ind w:firstLineChars="100" w:firstLine="200"/>
-        <w:rPr>
-          <w:rFonts w:asciiTheme="minorEastAsia" w:hAnsiTheme="minorEastAsia" w:hint="eastAsia"/>
-        </w:rPr>
-      </w:pPr>
-      <w:r>
-        <w:rPr>
-          <w:rFonts w:asciiTheme="minorEastAsia" w:hAnsiTheme="minorEastAsia" w:hint="eastAsia"/>
-        </w:rPr>
-        <w:t>7)</w:t>
-      </w:r>
-      <w:r>
-        <w:rPr>
-          <w:rFonts w:asciiTheme="minorEastAsia" w:hAnsiTheme="minorEastAsia" w:hint="eastAsia"/>
-        </w:rPr>
-        <w:t xml:space="preserve"> 비밀번호 찾기</w:t>
-      </w:r>
-    </w:p>
-    <w:p>
-      <w:pPr>
-        <w:ind w:firstLineChars="100" w:firstLine="200"/>
-        <w:rPr>
-          <w:rFonts w:asciiTheme="minorEastAsia" w:hAnsiTheme="minorEastAsia" w:hint="eastAsia"/>
-        </w:rPr>
-      </w:pPr>
-      <w:r>
-        <w:rPr>
-          <w:rFonts w:asciiTheme="minorEastAsia" w:hAnsiTheme="minorEastAsia" w:hint="eastAsia"/>
-        </w:rPr>
-        <w:t>8)</w:t>
-      </w:r>
-      <w:r>
-        <w:rPr>
-          <w:rFonts w:asciiTheme="minorEastAsia" w:hAnsiTheme="minorEastAsia" w:hint="eastAsia"/>
-        </w:rPr>
-        <w:t xml:space="preserve"> 회원가입</w:t>
+      <w:r>
+        <w:rPr>
+          <w:rFonts w:asciiTheme="minorEastAsia" w:hAnsiTheme="minorEastAsia" w:hint="eastAsia"/>
+        </w:rPr>
+        <w:t>폼으로 이동</w:t>
       </w:r>
     </w:p>
     <w:p>
       <w:pPr>
         <w:ind w:firstLineChars="200" w:firstLine="400"/>
         <w:rPr>
-          <w:rFonts w:asciiTheme="minorEastAsia" w:hAnsiTheme="minorEastAsia" w:hint="eastAsia"/>
+          <w:rFonts w:asciiTheme="minorEastAsia" w:hAnsiTheme="minorEastAsia"/>
         </w:rPr>
       </w:pPr>
       <w:r>
@@ -846,132 +568,129 @@
         <w:rPr>
           <w:rFonts w:asciiTheme="minorEastAsia" w:hAnsiTheme="minorEastAsia" w:hint="eastAsia"/>
         </w:rPr>
-        <w:t xml:space="preserve"> </w:t>
-      </w:r>
-      <w:proofErr w:type="spellStart"/>
-      <w:r>
-        <w:rPr>
-          <w:rFonts w:asciiTheme="minorEastAsia" w:hAnsiTheme="minorEastAsia" w:hint="eastAsia"/>
-        </w:rPr>
-        <w:t>회원가입폼</w:t>
-      </w:r>
-      <w:proofErr w:type="spellEnd"/>
+        <w:t xml:space="preserve"> 이메일</w:t>
+      </w:r>
+    </w:p>
+    <w:p>
+      <w:pPr>
+        <w:ind w:firstLineChars="300" w:firstLine="600"/>
+        <w:rPr>
+          <w:rFonts w:asciiTheme="minorEastAsia" w:hAnsiTheme="minorEastAsia"/>
+        </w:rPr>
+      </w:pPr>
+      <w:r>
+        <w:rPr>
+          <w:rFonts w:asciiTheme="minorEastAsia" w:hAnsiTheme="minorEastAsia" w:hint="eastAsia"/>
+        </w:rPr>
+        <w:t>-</w:t>
+      </w:r>
+      <w:r>
+        <w:rPr>
+          <w:rFonts w:asciiTheme="minorEastAsia" w:hAnsiTheme="minorEastAsia" w:hint="eastAsia"/>
+        </w:rPr>
+        <w:t xml:space="preserve"> 이메일 인증 (</w:t>
+      </w:r>
+      <w:r>
+        <w:rPr>
+          <w:rFonts w:asciiTheme="minorEastAsia" w:hAnsiTheme="minorEastAsia" w:hint="eastAsia"/>
+          <w:color w:val="FF0000"/>
+        </w:rPr>
+        <w:t>보류사항 : 자체 이메일 인증 시스템</w:t>
+      </w:r>
+      <w:r>
+        <w:rPr>
+          <w:rFonts w:asciiTheme="minorEastAsia" w:hAnsiTheme="minorEastAsia" w:hint="eastAsia"/>
+        </w:rPr>
+        <w:t>)</w:t>
+      </w:r>
+    </w:p>
+    <w:p>
+      <w:pPr>
+        <w:ind w:firstLineChars="300" w:firstLine="600"/>
+        <w:rPr>
+          <w:rFonts w:asciiTheme="minorEastAsia" w:hAnsiTheme="minorEastAsia"/>
+        </w:rPr>
+      </w:pPr>
+      <w:r>
+        <w:rPr>
+          <w:rFonts w:asciiTheme="minorEastAsia" w:hAnsiTheme="minorEastAsia" w:hint="eastAsia"/>
+        </w:rPr>
+        <w:t>-</w:t>
+      </w:r>
+      <w:r>
+        <w:rPr>
+          <w:rFonts w:asciiTheme="minorEastAsia" w:hAnsiTheme="minorEastAsia" w:hint="eastAsia"/>
+        </w:rPr>
+        <w:t xml:space="preserve"> 이메일 유효성 체크</w:t>
+      </w:r>
     </w:p>
     <w:p>
       <w:pPr>
         <w:ind w:firstLineChars="200" w:firstLine="400"/>
         <w:rPr>
-          <w:rFonts w:asciiTheme="minorEastAsia" w:hAnsiTheme="minorEastAsia" w:hint="eastAsia"/>
-        </w:rPr>
-      </w:pPr>
-      <w:r>
-        <w:rPr>
-          <w:rFonts w:asciiTheme="minorEastAsia" w:hAnsiTheme="minorEastAsia" w:hint="eastAsia"/>
-        </w:rPr>
-        <w:t>8-1)</w:t>
-      </w:r>
-      <w:r>
-        <w:rPr>
-          <w:rFonts w:asciiTheme="minorEastAsia" w:hAnsiTheme="minorEastAsia" w:hint="eastAsia"/>
-        </w:rPr>
-        <w:t xml:space="preserve"> </w:t>
-      </w:r>
-      <w:proofErr w:type="spellStart"/>
-      <w:r>
-        <w:rPr>
-          <w:rFonts w:asciiTheme="minorEastAsia" w:hAnsiTheme="minorEastAsia" w:hint="eastAsia"/>
-        </w:rPr>
-        <w:t>이메일</w:t>
-      </w:r>
-      <w:proofErr w:type="spellEnd"/>
+          <w:rFonts w:asciiTheme="minorEastAsia" w:hAnsiTheme="minorEastAsia"/>
+        </w:rPr>
+      </w:pPr>
+      <w:r>
+        <w:rPr>
+          <w:rFonts w:asciiTheme="minorEastAsia" w:hAnsiTheme="minorEastAsia" w:hint="eastAsia"/>
+        </w:rPr>
+        <w:t>8-</w:t>
+      </w:r>
+      <w:r>
+        <w:rPr>
+          <w:rFonts w:asciiTheme="minorEastAsia" w:hAnsiTheme="minorEastAsia" w:hint="eastAsia"/>
+        </w:rPr>
+        <w:t>2) 비밀번호</w:t>
+      </w:r>
     </w:p>
     <w:p>
       <w:pPr>
         <w:ind w:firstLineChars="300" w:firstLine="600"/>
         <w:rPr>
-          <w:rFonts w:asciiTheme="minorEastAsia" w:hAnsiTheme="minorEastAsia" w:hint="eastAsia"/>
-        </w:rPr>
-      </w:pPr>
-      <w:r>
-        <w:rPr>
-          <w:rFonts w:asciiTheme="minorEastAsia" w:hAnsiTheme="minorEastAsia" w:hint="eastAsia"/>
-        </w:rPr>
-        <w:t>8</w:t>
-      </w:r>
-      <w:r>
-        <w:rPr>
-          <w:rFonts w:asciiTheme="minorEastAsia" w:hAnsiTheme="minorEastAsia" w:hint="eastAsia"/>
-        </w:rPr>
-        <w:t>-1</w:t>
-      </w:r>
-      <w:r>
-        <w:rPr>
-          <w:rFonts w:asciiTheme="minorEastAsia" w:hAnsiTheme="minorEastAsia" w:hint="eastAsia"/>
-        </w:rPr>
-        <w:t>-1</w:t>
-      </w:r>
-      <w:r>
-        <w:rPr>
-          <w:rFonts w:asciiTheme="minorEastAsia" w:hAnsiTheme="minorEastAsia" w:hint="eastAsia"/>
-        </w:rPr>
-        <w:t xml:space="preserve">) </w:t>
-      </w:r>
-      <w:proofErr w:type="spellStart"/>
-      <w:r>
-        <w:rPr>
-          <w:rFonts w:asciiTheme="minorEastAsia" w:hAnsiTheme="minorEastAsia" w:hint="eastAsia"/>
-        </w:rPr>
-        <w:t>이메일</w:t>
-      </w:r>
-      <w:proofErr w:type="spellEnd"/>
-      <w:r>
-        <w:rPr>
-          <w:rFonts w:asciiTheme="minorEastAsia" w:hAnsiTheme="minorEastAsia" w:hint="eastAsia"/>
-        </w:rPr>
-        <w:t xml:space="preserve"> 인증 (</w:t>
-      </w:r>
-      <w:proofErr w:type="gramStart"/>
-      <w:r>
-        <w:rPr>
-          <w:rFonts w:asciiTheme="minorEastAsia" w:hAnsiTheme="minorEastAsia" w:hint="eastAsia"/>
-        </w:rPr>
-        <w:t>보류사항 :</w:t>
-      </w:r>
-      <w:proofErr w:type="gramEnd"/>
-      <w:r>
-        <w:rPr>
-          <w:rFonts w:asciiTheme="minorEastAsia" w:hAnsiTheme="minorEastAsia" w:hint="eastAsia"/>
-        </w:rPr>
-        <w:t xml:space="preserve"> 자체 </w:t>
-      </w:r>
-      <w:proofErr w:type="spellStart"/>
-      <w:r>
-        <w:rPr>
-          <w:rFonts w:asciiTheme="minorEastAsia" w:hAnsiTheme="minorEastAsia" w:hint="eastAsia"/>
-        </w:rPr>
-        <w:t>이메일</w:t>
-      </w:r>
-      <w:proofErr w:type="spellEnd"/>
-      <w:r>
-        <w:rPr>
-          <w:rFonts w:asciiTheme="minorEastAsia" w:hAnsiTheme="minorEastAsia" w:hint="eastAsia"/>
-        </w:rPr>
-        <w:t xml:space="preserve"> 인증 시스템)</w:t>
+          <w:rFonts w:asciiTheme="minorEastAsia" w:hAnsiTheme="minorEastAsia"/>
+        </w:rPr>
+      </w:pPr>
+      <w:r>
+        <w:rPr>
+          <w:rFonts w:asciiTheme="minorEastAsia" w:hAnsiTheme="minorEastAsia" w:hint="eastAsia"/>
+        </w:rPr>
+        <w:t>-</w:t>
+      </w:r>
+      <w:r>
+        <w:rPr>
+          <w:rFonts w:asciiTheme="minorEastAsia" w:hAnsiTheme="minorEastAsia" w:hint="eastAsia"/>
+        </w:rPr>
+        <w:t xml:space="preserve"> 비밀번호 유효성 체크 (대소문자, 특수문자 포함 8자이상)</w:t>
+      </w:r>
+    </w:p>
+    <w:p>
+      <w:pPr>
+        <w:ind w:firstLineChars="200" w:firstLine="400"/>
+        <w:rPr>
+          <w:rFonts w:asciiTheme="minorEastAsia" w:hAnsiTheme="minorEastAsia"/>
+        </w:rPr>
+      </w:pPr>
+      <w:r>
+        <w:rPr>
+          <w:rFonts w:asciiTheme="minorEastAsia" w:hAnsiTheme="minorEastAsia" w:hint="eastAsia"/>
+        </w:rPr>
+        <w:t>8-</w:t>
+      </w:r>
+      <w:r>
+        <w:rPr>
+          <w:rFonts w:asciiTheme="minorEastAsia" w:hAnsiTheme="minorEastAsia" w:hint="eastAsia"/>
+        </w:rPr>
+        <w:t>3) 비밀번호 확인</w:t>
       </w:r>
     </w:p>
     <w:p>
       <w:pPr>
         <w:ind w:firstLineChars="300" w:firstLine="600"/>
         <w:rPr>
-          <w:rFonts w:asciiTheme="minorEastAsia" w:hAnsiTheme="minorEastAsia" w:hint="eastAsia"/>
-        </w:rPr>
-      </w:pPr>
-      <w:r>
-        <w:rPr>
-          <w:rFonts w:asciiTheme="minorEastAsia" w:hAnsiTheme="minorEastAsia" w:hint="eastAsia"/>
-        </w:rPr>
-        <w:t>8</w:t>
-      </w:r>
+          <w:rFonts w:asciiTheme="minorEastAsia" w:hAnsiTheme="minorEastAsia"/>
+        </w:rPr>
+      </w:pPr>
       <w:r>
         <w:rPr>
           <w:rFonts w:asciiTheme="minorEastAsia" w:hAnsiTheme="minorEastAsia" w:hint="eastAsia"/>
@@ -982,34 +701,14 @@
         <w:rPr>
           <w:rFonts w:asciiTheme="minorEastAsia" w:hAnsiTheme="minorEastAsia" w:hint="eastAsia"/>
         </w:rPr>
-        <w:t>1-</w:t>
-      </w:r>
-      <w:r>
-        <w:rPr>
-          <w:rFonts w:asciiTheme="minorEastAsia" w:hAnsiTheme="minorEastAsia" w:hint="eastAsia"/>
-        </w:rPr>
-        <w:t xml:space="preserve">2) </w:t>
-      </w:r>
-      <w:proofErr w:type="spellStart"/>
-      <w:r>
-        <w:rPr>
-          <w:rFonts w:asciiTheme="minorEastAsia" w:hAnsiTheme="minorEastAsia" w:hint="eastAsia"/>
-        </w:rPr>
-        <w:t>이메일</w:t>
-      </w:r>
-      <w:proofErr w:type="spellEnd"/>
-      <w:r>
-        <w:rPr>
-          <w:rFonts w:asciiTheme="minorEastAsia" w:hAnsiTheme="minorEastAsia" w:hint="eastAsia"/>
-        </w:rPr>
-        <w:t xml:space="preserve"> 유효성 체크</w:t>
+        <w:t xml:space="preserve"> 비밀번호 유효성 체크 (비밀번호 일치 여부)</w:t>
       </w:r>
     </w:p>
     <w:p>
       <w:pPr>
         <w:ind w:firstLineChars="200" w:firstLine="400"/>
         <w:rPr>
-          <w:rFonts w:asciiTheme="minorEastAsia" w:hAnsiTheme="minorEastAsia" w:hint="eastAsia"/>
+          <w:rFonts w:asciiTheme="minorEastAsia" w:hAnsiTheme="minorEastAsia"/>
         </w:rPr>
       </w:pPr>
       <w:r>
@@ -1022,140 +721,60 @@
         <w:rPr>
           <w:rFonts w:asciiTheme="minorEastAsia" w:hAnsiTheme="minorEastAsia" w:hint="eastAsia"/>
         </w:rPr>
-        <w:t>2) 비밀번호</w:t>
+        <w:t>4) 닉네임</w:t>
       </w:r>
     </w:p>
     <w:p>
       <w:pPr>
         <w:ind w:firstLineChars="300" w:firstLine="600"/>
         <w:rPr>
-          <w:rFonts w:asciiTheme="minorEastAsia" w:hAnsiTheme="minorEastAsia" w:hint="eastAsia"/>
-        </w:rPr>
-      </w:pPr>
-      <w:r>
-        <w:rPr>
-          <w:rFonts w:asciiTheme="minorEastAsia" w:hAnsiTheme="minorEastAsia" w:hint="eastAsia"/>
-        </w:rPr>
-        <w:t>8-</w:t>
-      </w:r>
-      <w:r>
-        <w:rPr>
-          <w:rFonts w:asciiTheme="minorEastAsia" w:hAnsiTheme="minorEastAsia" w:hint="eastAsia"/>
-        </w:rPr>
-        <w:t>2-1) 비밀번호 유효성 체크 (대소문자, 특수문자 포함 8자이상)</w:t>
+          <w:rFonts w:asciiTheme="minorEastAsia" w:hAnsiTheme="minorEastAsia"/>
+        </w:rPr>
+      </w:pPr>
+      <w:r>
+        <w:rPr>
+          <w:rFonts w:asciiTheme="minorEastAsia" w:hAnsiTheme="minorEastAsia" w:hint="eastAsia"/>
+        </w:rPr>
+        <w:t>-</w:t>
+      </w:r>
+      <w:r>
+        <w:rPr>
+          <w:rFonts w:asciiTheme="minorEastAsia" w:hAnsiTheme="minorEastAsia" w:hint="eastAsia"/>
+        </w:rPr>
+        <w:t xml:space="preserve"> 닉네임</w:t>
+      </w:r>
+      <w:r>
+        <w:rPr>
+          <w:rFonts w:asciiTheme="minorEastAsia" w:hAnsiTheme="minorEastAsia" w:hint="eastAsia"/>
+        </w:rPr>
+        <w:t xml:space="preserve"> 중복확인</w:t>
+      </w:r>
+    </w:p>
+    <w:p>
+      <w:pPr>
+        <w:ind w:firstLineChars="300" w:firstLine="600"/>
+        <w:rPr>
+          <w:rFonts w:asciiTheme="minorEastAsia" w:hAnsiTheme="minorEastAsia"/>
+        </w:rPr>
+      </w:pPr>
+      <w:r>
+        <w:rPr>
+          <w:rFonts w:asciiTheme="minorEastAsia" w:hAnsiTheme="minorEastAsia" w:hint="eastAsia"/>
+        </w:rPr>
+        <w:t>-</w:t>
+      </w:r>
+      <w:r>
+        <w:rPr>
+          <w:rFonts w:asciiTheme="minorEastAsia" w:hAnsiTheme="minorEastAsia" w:hint="eastAsia"/>
+        </w:rPr>
+        <w:t xml:space="preserve"> 닉네임 유효성 체크</w:t>
       </w:r>
     </w:p>
     <w:p>
       <w:pPr>
         <w:ind w:firstLineChars="200" w:firstLine="400"/>
         <w:rPr>
-          <w:rFonts w:asciiTheme="minorEastAsia" w:hAnsiTheme="minorEastAsia" w:hint="eastAsia"/>
-        </w:rPr>
-      </w:pPr>
-      <w:r>
-        <w:rPr>
-          <w:rFonts w:asciiTheme="minorEastAsia" w:hAnsiTheme="minorEastAsia" w:hint="eastAsia"/>
-        </w:rPr>
-        <w:t>8-</w:t>
-      </w:r>
-      <w:r>
-        <w:rPr>
-          <w:rFonts w:asciiTheme="minorEastAsia" w:hAnsiTheme="minorEastAsia" w:hint="eastAsia"/>
-        </w:rPr>
-        <w:t>3) 비밀번호 확인</w:t>
-      </w:r>
-    </w:p>
-    <w:p>
-      <w:pPr>
-        <w:ind w:firstLineChars="300" w:firstLine="600"/>
-        <w:rPr>
-          <w:rFonts w:asciiTheme="minorEastAsia" w:hAnsiTheme="minorEastAsia" w:hint="eastAsia"/>
-        </w:rPr>
-      </w:pPr>
-      <w:r>
-        <w:rPr>
-          <w:rFonts w:asciiTheme="minorEastAsia" w:hAnsiTheme="minorEastAsia" w:hint="eastAsia"/>
-        </w:rPr>
-        <w:t>8-</w:t>
-      </w:r>
-      <w:r>
-        <w:rPr>
-          <w:rFonts w:asciiTheme="minorEastAsia" w:hAnsiTheme="minorEastAsia" w:hint="eastAsia"/>
-        </w:rPr>
-        <w:t>3-1) 비밀번호 유효성 체크 (비밀번호 일치 여부)</w:t>
-      </w:r>
-    </w:p>
-    <w:p>
-      <w:pPr>
-        <w:ind w:firstLineChars="200" w:firstLine="400"/>
-        <w:rPr>
-          <w:rFonts w:asciiTheme="minorEastAsia" w:hAnsiTheme="minorEastAsia" w:hint="eastAsia"/>
-        </w:rPr>
-      </w:pPr>
-      <w:r>
-        <w:rPr>
-          <w:rFonts w:asciiTheme="minorEastAsia" w:hAnsiTheme="minorEastAsia" w:hint="eastAsia"/>
-        </w:rPr>
-        <w:t>8-</w:t>
-      </w:r>
-      <w:r>
-        <w:rPr>
-          <w:rFonts w:asciiTheme="minorEastAsia" w:hAnsiTheme="minorEastAsia" w:hint="eastAsia"/>
-        </w:rPr>
-        <w:t>4) 닉네임</w:t>
-      </w:r>
-    </w:p>
-    <w:p>
-      <w:pPr>
-        <w:ind w:firstLineChars="300" w:firstLine="600"/>
-        <w:rPr>
-          <w:rFonts w:asciiTheme="minorEastAsia" w:hAnsiTheme="minorEastAsia" w:hint="eastAsia"/>
-        </w:rPr>
-      </w:pPr>
-      <w:r>
-        <w:rPr>
-          <w:rFonts w:asciiTheme="minorEastAsia" w:hAnsiTheme="minorEastAsia" w:hint="eastAsia"/>
-        </w:rPr>
-        <w:t>8-</w:t>
-      </w:r>
-      <w:r>
-        <w:rPr>
-          <w:rFonts w:asciiTheme="minorEastAsia" w:hAnsiTheme="minorEastAsia" w:hint="eastAsia"/>
-        </w:rPr>
-        <w:t>4-1) 닉네임</w:t>
-      </w:r>
-      <w:r>
-        <w:rPr>
-          <w:rFonts w:asciiTheme="minorEastAsia" w:hAnsiTheme="minorEastAsia" w:hint="eastAsia"/>
-        </w:rPr>
-        <w:t xml:space="preserve"> 중복확인</w:t>
-      </w:r>
-    </w:p>
-    <w:p>
-      <w:pPr>
-        <w:ind w:firstLineChars="300" w:firstLine="600"/>
-        <w:rPr>
-          <w:rFonts w:asciiTheme="minorEastAsia" w:hAnsiTheme="minorEastAsia" w:hint="eastAsia"/>
-        </w:rPr>
-      </w:pPr>
-      <w:r>
-        <w:rPr>
-          <w:rFonts w:asciiTheme="minorEastAsia" w:hAnsiTheme="minorEastAsia" w:hint="eastAsia"/>
-        </w:rPr>
-        <w:t>8-</w:t>
-      </w:r>
-      <w:r>
-        <w:rPr>
-          <w:rFonts w:asciiTheme="minorEastAsia" w:hAnsiTheme="minorEastAsia" w:hint="eastAsia"/>
-        </w:rPr>
-        <w:t>4-2) 닉네임 유효성 체크</w:t>
-      </w:r>
-    </w:p>
-    <w:p>
-      <w:pPr>
-        <w:ind w:firstLineChars="200" w:firstLine="400"/>
-        <w:rPr>
-          <w:rFonts w:asciiTheme="minorEastAsia" w:hAnsiTheme="minorEastAsia" w:hint="eastAsia"/>
+          <w:rFonts w:asciiTheme="minorEastAsia" w:hAnsiTheme="minorEastAsia"/>
         </w:rPr>
       </w:pPr>
       <w:r>
@@ -1169,22 +788,46 @@
         <w:rPr>
           <w:rFonts w:asciiTheme="minorEastAsia" w:hAnsiTheme="minorEastAsia" w:hint="eastAsia"/>
         </w:rPr>
-        <w:t xml:space="preserve">5) </w:t>
-      </w:r>
-      <w:proofErr w:type="spellStart"/>
-      <w:r>
-        <w:rPr>
-          <w:rFonts w:asciiTheme="minorEastAsia" w:hAnsiTheme="minorEastAsia" w:hint="eastAsia"/>
-        </w:rPr>
-        <w:t>은행명</w:t>
-      </w:r>
-      <w:proofErr w:type="spellEnd"/>
+        <w:t>5) 은행명</w:t>
+      </w:r>
     </w:p>
     <w:p>
       <w:pPr>
         <w:ind w:firstLineChars="300" w:firstLine="600"/>
         <w:rPr>
-          <w:rFonts w:asciiTheme="minorEastAsia" w:hAnsiTheme="minorEastAsia" w:hint="eastAsia"/>
+          <w:rFonts w:asciiTheme="minorEastAsia" w:hAnsiTheme="minorEastAsia"/>
+        </w:rPr>
+      </w:pPr>
+      <w:r>
+        <w:rPr>
+          <w:rFonts w:asciiTheme="minorEastAsia" w:hAnsiTheme="minorEastAsia" w:hint="eastAsia"/>
+        </w:rPr>
+        <w:t>-</w:t>
+      </w:r>
+      <w:r>
+        <w:rPr>
+          <w:rFonts w:asciiTheme="minorEastAsia" w:hAnsiTheme="minorEastAsia" w:hint="eastAsia"/>
+        </w:rPr>
+        <w:t xml:space="preserve"> </w:t>
+      </w:r>
+      <w:r>
+        <w:rPr>
+          <w:rFonts w:asciiTheme="minorEastAsia" w:hAnsiTheme="minorEastAsia"/>
+        </w:rPr>
+        <w:t>S</w:t>
+      </w:r>
+      <w:r>
+        <w:rPr>
+          <w:rFonts w:asciiTheme="minorEastAsia" w:hAnsiTheme="minorEastAsia" w:hint="eastAsia"/>
+        </w:rPr>
+        <w:t>elect Box로 선택</w:t>
+      </w:r>
+    </w:p>
+    <w:p>
+      <w:pPr>
+        <w:ind w:firstLineChars="200" w:firstLine="400"/>
+        <w:rPr>
+          <w:rFonts w:asciiTheme="minorEastAsia" w:hAnsiTheme="minorEastAsia"/>
         </w:rPr>
       </w:pPr>
       <w:r>
@@ -1197,26 +840,58 @@
         <w:rPr>
           <w:rFonts w:asciiTheme="minorEastAsia" w:hAnsiTheme="minorEastAsia" w:hint="eastAsia"/>
         </w:rPr>
-        <w:t xml:space="preserve">5-1) </w:t>
-      </w:r>
-      <w:r>
-        <w:rPr>
-          <w:rFonts w:asciiTheme="minorEastAsia" w:hAnsiTheme="minorEastAsia"/>
-        </w:rPr>
-        <w:t>S</w:t>
-      </w:r>
-      <w:r>
-        <w:rPr>
-          <w:rFonts w:asciiTheme="minorEastAsia" w:hAnsiTheme="minorEastAsia" w:hint="eastAsia"/>
-        </w:rPr>
-        <w:t>elect Box로 선택</w:t>
+        <w:t>6) 계좌번호</w:t>
+      </w:r>
+    </w:p>
+    <w:p>
+      <w:pPr>
+        <w:ind w:firstLineChars="300" w:firstLine="600"/>
+        <w:rPr>
+          <w:rFonts w:asciiTheme="minorEastAsia" w:hAnsiTheme="minorEastAsia"/>
+        </w:rPr>
+      </w:pPr>
+      <w:r>
+        <w:rPr>
+          <w:rFonts w:asciiTheme="minorEastAsia" w:hAnsiTheme="minorEastAsia" w:hint="eastAsia"/>
+        </w:rPr>
+        <w:t>-</w:t>
+      </w:r>
+      <w:r>
+        <w:rPr>
+          <w:rFonts w:asciiTheme="minorEastAsia" w:hAnsiTheme="minorEastAsia" w:hint="eastAsia"/>
+        </w:rPr>
+        <w:t xml:space="preserve"> </w:t>
+      </w:r>
+      <w:r>
+        <w:rPr>
+          <w:rFonts w:asciiTheme="minorEastAsia" w:hAnsiTheme="minorEastAsia"/>
+        </w:rPr>
+        <w:t>“</w:t>
+      </w:r>
+      <w:r>
+        <w:rPr>
+          <w:rFonts w:asciiTheme="minorEastAsia" w:hAnsiTheme="minorEastAsia" w:hint="eastAsia"/>
+        </w:rPr>
+        <w:t>-</w:t>
+      </w:r>
+      <w:r>
+        <w:rPr>
+          <w:rFonts w:asciiTheme="minorEastAsia" w:hAnsiTheme="minorEastAsia"/>
+        </w:rPr>
+        <w:t>“</w:t>
+      </w:r>
+      <w:r>
+        <w:rPr>
+          <w:rFonts w:asciiTheme="minorEastAsia" w:hAnsiTheme="minorEastAsia" w:hint="eastAsia"/>
+        </w:rPr>
+        <w:t xml:space="preserve"> 은 제외하고 입력</w:t>
       </w:r>
     </w:p>
     <w:p>
       <w:pPr>
         <w:ind w:firstLineChars="200" w:firstLine="400"/>
         <w:rPr>
-          <w:rFonts w:asciiTheme="minorEastAsia" w:hAnsiTheme="minorEastAsia" w:hint="eastAsia"/>
+          <w:rFonts w:asciiTheme="minorEastAsia" w:hAnsiTheme="minorEastAsia"/>
         </w:rPr>
       </w:pPr>
       <w:r>
@@ -1229,14 +904,34 @@
         <w:rPr>
           <w:rFonts w:asciiTheme="minorEastAsia" w:hAnsiTheme="minorEastAsia" w:hint="eastAsia"/>
         </w:rPr>
-        <w:t>6) 계좌번호</w:t>
+        <w:t>7) 예금주</w:t>
       </w:r>
     </w:p>
     <w:p>
       <w:pPr>
         <w:ind w:firstLineChars="300" w:firstLine="600"/>
         <w:rPr>
-          <w:rFonts w:asciiTheme="minorEastAsia" w:hAnsiTheme="minorEastAsia" w:hint="eastAsia"/>
+          <w:rFonts w:asciiTheme="minorEastAsia" w:hAnsiTheme="minorEastAsia"/>
+        </w:rPr>
+      </w:pPr>
+      <w:r>
+        <w:rPr>
+          <w:rFonts w:asciiTheme="minorEastAsia" w:hAnsiTheme="minorEastAsia" w:hint="eastAsia"/>
+        </w:rPr>
+        <w:t>-</w:t>
+      </w:r>
+      <w:r>
+        <w:rPr>
+          <w:rFonts w:asciiTheme="minorEastAsia" w:hAnsiTheme="minorEastAsia" w:hint="eastAsia"/>
+        </w:rPr>
+        <w:t xml:space="preserve"> 계좌 실명 입력</w:t>
+      </w:r>
+    </w:p>
+    <w:p>
+      <w:pPr>
+        <w:ind w:firstLineChars="200" w:firstLine="400"/>
+        <w:rPr>
+          <w:rFonts w:asciiTheme="minorEastAsia" w:hAnsiTheme="minorEastAsia"/>
         </w:rPr>
       </w:pPr>
       <w:r>
@@ -1249,14 +944,16 @@
         <w:rPr>
           <w:rFonts w:asciiTheme="minorEastAsia" w:hAnsiTheme="minorEastAsia" w:hint="eastAsia"/>
         </w:rPr>
-        <w:t xml:space="preserve">6-1) </w:t>
-      </w:r>
-      <w:r>
-        <w:rPr>
-          <w:rFonts w:asciiTheme="minorEastAsia" w:hAnsiTheme="minorEastAsia"/>
-        </w:rPr>
-        <w:t>“</w:t>
-      </w:r>
+        <w:t>8) 전체동의하기</w:t>
+      </w:r>
+    </w:p>
+    <w:p>
+      <w:pPr>
+        <w:ind w:firstLineChars="300" w:firstLine="600"/>
+        <w:rPr>
+          <w:rFonts w:asciiTheme="minorEastAsia" w:hAnsiTheme="minorEastAsia"/>
+        </w:rPr>
+      </w:pPr>
       <w:r>
         <w:rPr>
           <w:rFonts w:asciiTheme="minorEastAsia" w:hAnsiTheme="minorEastAsia" w:hint="eastAsia"/>
@@ -1265,22 +962,36 @@
       </w:r>
       <w:r>
         <w:rPr>
-          <w:rFonts w:asciiTheme="minorEastAsia" w:hAnsiTheme="minorEastAsia"/>
-        </w:rPr>
-        <w:t>“</w:t>
-      </w:r>
-      <w:r>
-        <w:rPr>
-          <w:rFonts w:asciiTheme="minorEastAsia" w:hAnsiTheme="minorEastAsia" w:hint="eastAsia"/>
-        </w:rPr>
-        <w:t xml:space="preserve"> 은 제외하고 입력</w:t>
+          <w:rFonts w:asciiTheme="minorEastAsia" w:hAnsiTheme="minorEastAsia" w:hint="eastAsia"/>
+        </w:rPr>
+        <w:t xml:space="preserve"> 이용약관 동의 체크</w:t>
+      </w:r>
+    </w:p>
+    <w:p>
+      <w:pPr>
+        <w:ind w:firstLineChars="300" w:firstLine="600"/>
+        <w:rPr>
+          <w:rFonts w:asciiTheme="minorEastAsia" w:hAnsiTheme="minorEastAsia"/>
+        </w:rPr>
+      </w:pPr>
+      <w:r>
+        <w:rPr>
+          <w:rFonts w:asciiTheme="minorEastAsia" w:hAnsiTheme="minorEastAsia" w:hint="eastAsia"/>
+        </w:rPr>
+        <w:t>-</w:t>
+      </w:r>
+      <w:r>
+        <w:rPr>
+          <w:rFonts w:asciiTheme="minorEastAsia" w:hAnsiTheme="minorEastAsia" w:hint="eastAsia"/>
+        </w:rPr>
+        <w:t xml:space="preserve"> 개인정보 처리방침 동의 체크</w:t>
       </w:r>
     </w:p>
     <w:p>
       <w:pPr>
         <w:ind w:firstLineChars="200" w:firstLine="400"/>
         <w:rPr>
-          <w:rFonts w:asciiTheme="minorEastAsia" w:hAnsiTheme="minorEastAsia" w:hint="eastAsia"/>
+          <w:rFonts w:asciiTheme="minorEastAsia" w:hAnsiTheme="minorEastAsia"/>
         </w:rPr>
       </w:pPr>
       <w:r>
@@ -1293,173 +1004,53 @@
         <w:rPr>
           <w:rFonts w:asciiTheme="minorEastAsia" w:hAnsiTheme="minorEastAsia" w:hint="eastAsia"/>
         </w:rPr>
-        <w:t>7) 예금주</w:t>
+        <w:t>9) 가입하기</w:t>
       </w:r>
     </w:p>
     <w:p>
       <w:pPr>
         <w:ind w:firstLineChars="300" w:firstLine="600"/>
         <w:rPr>
-          <w:rFonts w:asciiTheme="minorEastAsia" w:hAnsiTheme="minorEastAsia" w:hint="eastAsia"/>
-        </w:rPr>
-      </w:pPr>
-      <w:r>
-        <w:rPr>
-          <w:rFonts w:asciiTheme="minorEastAsia" w:hAnsiTheme="minorEastAsia" w:hint="eastAsia"/>
-        </w:rPr>
-        <w:t>8-</w:t>
-      </w:r>
-      <w:r>
-        <w:rPr>
-          <w:rFonts w:asciiTheme="minorEastAsia" w:hAnsiTheme="minorEastAsia" w:hint="eastAsia"/>
-        </w:rPr>
-        <w:t>7-1)</w:t>
-      </w:r>
-      <w:r>
-        <w:rPr>
-          <w:rFonts w:asciiTheme="minorEastAsia" w:hAnsiTheme="minorEastAsia" w:hint="eastAsia"/>
-        </w:rPr>
-        <w:t xml:space="preserve"> 계좌 실명 입력</w:t>
-      </w:r>
-    </w:p>
-    <w:p>
-      <w:pPr>
-        <w:ind w:firstLineChars="200" w:firstLine="400"/>
-        <w:rPr>
-          <w:rFonts w:asciiTheme="minorEastAsia" w:hAnsiTheme="minorEastAsia" w:hint="eastAsia"/>
-        </w:rPr>
-      </w:pPr>
-      <w:r>
-        <w:rPr>
-          <w:rFonts w:asciiTheme="minorEastAsia" w:hAnsiTheme="minorEastAsia" w:hint="eastAsia"/>
-        </w:rPr>
-        <w:t>8-</w:t>
-      </w:r>
-      <w:r>
-        <w:rPr>
-          <w:rFonts w:asciiTheme="minorEastAsia" w:hAnsiTheme="minorEastAsia" w:hint="eastAsia"/>
-        </w:rPr>
-        <w:t>8) 전체동의하기</w:t>
+          <w:rFonts w:asciiTheme="minorEastAsia" w:hAnsiTheme="minorEastAsia"/>
+        </w:rPr>
+      </w:pPr>
+      <w:r>
+        <w:rPr>
+          <w:rFonts w:asciiTheme="minorEastAsia" w:hAnsiTheme="minorEastAsia" w:hint="eastAsia"/>
+        </w:rPr>
+        <w:t>-</w:t>
+      </w:r>
+      <w:r>
+        <w:rPr>
+          <w:rFonts w:asciiTheme="minorEastAsia" w:hAnsiTheme="minorEastAsia" w:hint="eastAsia"/>
+        </w:rPr>
+        <w:t xml:space="preserve"> </w:t>
+      </w:r>
+      <w:r>
+        <w:rPr>
+          <w:rFonts w:asciiTheme="minorEastAsia" w:hAnsiTheme="minorEastAsia" w:hint="eastAsia"/>
+        </w:rPr>
+        <w:t>가입 성공 시 성공 팝업창 활성화 후 로그인 페이지로 이동</w:t>
       </w:r>
     </w:p>
     <w:p>
       <w:pPr>
         <w:ind w:firstLineChars="300" w:firstLine="600"/>
         <w:rPr>
-          <w:rFonts w:asciiTheme="minorEastAsia" w:hAnsiTheme="minorEastAsia" w:hint="eastAsia"/>
-        </w:rPr>
-      </w:pPr>
-      <w:r>
-        <w:rPr>
-          <w:rFonts w:asciiTheme="minorEastAsia" w:hAnsiTheme="minorEastAsia" w:hint="eastAsia"/>
-        </w:rPr>
-        <w:t>8-</w:t>
-      </w:r>
-      <w:r>
-        <w:rPr>
-          <w:rFonts w:asciiTheme="minorEastAsia" w:hAnsiTheme="minorEastAsia" w:hint="eastAsia"/>
-        </w:rPr>
-        <w:t>8-1) 이용약관 동의 체크</w:t>
-      </w:r>
-    </w:p>
-    <w:p>
-      <w:pPr>
-        <w:ind w:firstLineChars="300" w:firstLine="600"/>
-        <w:rPr>
-          <w:rFonts w:asciiTheme="minorEastAsia" w:hAnsiTheme="minorEastAsia" w:hint="eastAsia"/>
-        </w:rPr>
-      </w:pPr>
-      <w:r>
-        <w:rPr>
-          <w:rFonts w:asciiTheme="minorEastAsia" w:hAnsiTheme="minorEastAsia" w:hint="eastAsia"/>
-        </w:rPr>
-        <w:t>8-</w:t>
-      </w:r>
-      <w:r>
-        <w:rPr>
-          <w:rFonts w:asciiTheme="minorEastAsia" w:hAnsiTheme="minorEastAsia" w:hint="eastAsia"/>
-        </w:rPr>
-        <w:t>8-2) 개인정보 처리방침 동의 체크</w:t>
-      </w:r>
-    </w:p>
-    <w:p>
-      <w:pPr>
-        <w:ind w:firstLineChars="200" w:firstLine="400"/>
-        <w:rPr>
-          <w:rFonts w:asciiTheme="minorEastAsia" w:hAnsiTheme="minorEastAsia" w:hint="eastAsia"/>
-        </w:rPr>
-      </w:pPr>
-      <w:r>
-        <w:rPr>
-          <w:rFonts w:asciiTheme="minorEastAsia" w:hAnsiTheme="minorEastAsia" w:hint="eastAsia"/>
-        </w:rPr>
-        <w:t>8-</w:t>
-      </w:r>
-      <w:r>
-        <w:rPr>
-          <w:rFonts w:asciiTheme="minorEastAsia" w:hAnsiTheme="minorEastAsia" w:hint="eastAsia"/>
-        </w:rPr>
-        <w:t>9) 가입하기</w:t>
-      </w:r>
-    </w:p>
-    <w:p>
-      <w:pPr>
-        <w:ind w:firstLineChars="300" w:firstLine="600"/>
-        <w:rPr>
-          <w:rFonts w:asciiTheme="minorEastAsia" w:hAnsiTheme="minorEastAsia" w:hint="eastAsia"/>
-        </w:rPr>
-      </w:pPr>
-      <w:r>
-        <w:rPr>
-          <w:rFonts w:asciiTheme="minorEastAsia" w:hAnsiTheme="minorEastAsia" w:hint="eastAsia"/>
-        </w:rPr>
-        <w:t>8-</w:t>
-      </w:r>
-      <w:r>
-        <w:rPr>
-          <w:rFonts w:asciiTheme="minorEastAsia" w:hAnsiTheme="minorEastAsia" w:hint="eastAsia"/>
-        </w:rPr>
-        <w:t xml:space="preserve">9-1) </w:t>
-      </w:r>
-      <w:r>
-        <w:rPr>
-          <w:rFonts w:asciiTheme="minorEastAsia" w:hAnsiTheme="minorEastAsia" w:hint="eastAsia"/>
-        </w:rPr>
-        <w:t xml:space="preserve">가입 성공 시 성공 </w:t>
-      </w:r>
-      <w:proofErr w:type="spellStart"/>
-      <w:r>
-        <w:rPr>
-          <w:rFonts w:asciiTheme="minorEastAsia" w:hAnsiTheme="minorEastAsia" w:hint="eastAsia"/>
-        </w:rPr>
-        <w:t>팝업창</w:t>
-      </w:r>
-      <w:proofErr w:type="spellEnd"/>
-      <w:r>
-        <w:rPr>
-          <w:rFonts w:asciiTheme="minorEastAsia" w:hAnsiTheme="minorEastAsia" w:hint="eastAsia"/>
-        </w:rPr>
-        <w:t xml:space="preserve"> 활성화 후 로그인 페이지로 이동</w:t>
-      </w:r>
-    </w:p>
-    <w:p>
-      <w:pPr>
-        <w:ind w:firstLineChars="300" w:firstLine="600"/>
-        <w:rPr>
-          <w:rFonts w:asciiTheme="minorEastAsia" w:hAnsiTheme="minorEastAsia"/>
-        </w:rPr>
-      </w:pPr>
-      <w:r>
-        <w:rPr>
-          <w:rFonts w:asciiTheme="minorEastAsia" w:hAnsiTheme="minorEastAsia" w:hint="eastAsia"/>
-        </w:rPr>
-        <w:t>8-</w:t>
-      </w:r>
-      <w:r>
-        <w:rPr>
-          <w:rFonts w:asciiTheme="minorEastAsia" w:hAnsiTheme="minorEastAsia" w:hint="eastAsia"/>
-        </w:rPr>
-        <w:t xml:space="preserve">9-2) </w:t>
+          <w:rFonts w:asciiTheme="minorEastAsia" w:hAnsiTheme="minorEastAsia"/>
+        </w:rPr>
+      </w:pPr>
+      <w:r>
+        <w:rPr>
+          <w:rFonts w:asciiTheme="minorEastAsia" w:hAnsiTheme="minorEastAsia" w:hint="eastAsia"/>
+        </w:rPr>
+        <w:t>-</w:t>
+      </w:r>
+      <w:r>
+        <w:rPr>
+          <w:rFonts w:asciiTheme="minorEastAsia" w:hAnsiTheme="minorEastAsia" w:hint="eastAsia"/>
+        </w:rPr>
+        <w:t xml:space="preserve"> </w:t>
       </w:r>
       <w:r>
         <w:rPr>
@@ -1474,20 +1065,12 @@
         <w:wordWrap/>
         <w:autoSpaceDE/>
         <w:autoSpaceDN/>
-        <w:rPr>
-          <w:rFonts w:hint="eastAsia"/>
-        </w:rPr>
       </w:pPr>
       <w:r>
         <w:br w:type="page"/>
       </w:r>
     </w:p>
     <w:p>
-      <w:pPr>
-        <w:rPr>
-          <w:rFonts w:hint="eastAsia"/>
-        </w:rPr>
-      </w:pPr>
       <w:r>
         <w:rPr>
           <w:rFonts w:hint="eastAsia"/>
@@ -1504,36 +1087,9 @@
     </w:p>
     <w:p>
       <w:pPr>
-        <w:rPr>
-          <w:rFonts w:hint="eastAsia"/>
-        </w:rPr>
-      </w:pPr>
-      <w:r>
-        <w:rPr>
-          <w:rFonts w:hint="eastAsia"/>
-        </w:rPr>
-        <w:t xml:space="preserve">- </w:t>
-      </w:r>
-      <w:proofErr w:type="spellStart"/>
-      <w:r>
-        <w:rPr>
-          <w:rFonts w:hint="eastAsia"/>
-        </w:rPr>
-        <w:t>반응형</w:t>
-      </w:r>
-      <w:proofErr w:type="spellEnd"/>
-      <w:r>
-        <w:rPr>
-          <w:rFonts w:hint="eastAsia"/>
-        </w:rPr>
-        <w:t xml:space="preserve"> 웹</w:t>
-      </w:r>
-    </w:p>
-    <w:p>
-      <w:pPr>
         <w:ind w:firstLineChars="100" w:firstLine="200"/>
         <w:rPr>
-          <w:rFonts w:asciiTheme="minorEastAsia" w:hAnsiTheme="minorEastAsia" w:hint="eastAsia"/>
+          <w:rFonts w:asciiTheme="minorEastAsia" w:hAnsiTheme="minorEastAsia"/>
         </w:rPr>
       </w:pPr>
       <w:r>
@@ -1553,7 +1109,7 @@
       <w:pPr>
         <w:ind w:firstLineChars="200" w:firstLine="400"/>
         <w:rPr>
-          <w:rFonts w:asciiTheme="minorEastAsia" w:hAnsiTheme="minorEastAsia" w:hint="eastAsia"/>
+          <w:rFonts w:asciiTheme="minorEastAsia" w:hAnsiTheme="minorEastAsia"/>
         </w:rPr>
       </w:pPr>
       <w:r>
@@ -1573,7 +1129,7 @@
       <w:pPr>
         <w:ind w:firstLineChars="200" w:firstLine="400"/>
         <w:rPr>
-          <w:rFonts w:asciiTheme="minorEastAsia" w:hAnsiTheme="minorEastAsia" w:hint="eastAsia"/>
+          <w:rFonts w:asciiTheme="minorEastAsia" w:hAnsiTheme="minorEastAsia"/>
         </w:rPr>
       </w:pPr>
       <w:r>
@@ -1586,26 +1142,14 @@
         <w:rPr>
           <w:rFonts w:asciiTheme="minorEastAsia" w:hAnsiTheme="minorEastAsia" w:hint="eastAsia"/>
         </w:rPr>
-        <w:t xml:space="preserve"> 로그인(</w:t>
-      </w:r>
-      <w:r>
-        <w:rPr>
-          <w:rFonts w:asciiTheme="minorEastAsia" w:hAnsiTheme="minorEastAsia" w:hint="eastAsia"/>
-        </w:rPr>
-        <w:t>아이디/비밀번호 찾기</w:t>
-      </w:r>
-      <w:r>
-        <w:rPr>
-          <w:rFonts w:asciiTheme="minorEastAsia" w:hAnsiTheme="minorEastAsia" w:hint="eastAsia"/>
-        </w:rPr>
-        <w:t>)</w:t>
+        <w:t xml:space="preserve"> 로그인(아이디/비밀번호 찾기)</w:t>
       </w:r>
     </w:p>
     <w:p>
       <w:pPr>
         <w:ind w:firstLineChars="200" w:firstLine="400"/>
         <w:rPr>
-          <w:rFonts w:asciiTheme="minorEastAsia" w:hAnsiTheme="minorEastAsia" w:hint="eastAsia"/>
+          <w:rFonts w:asciiTheme="minorEastAsia" w:hAnsiTheme="minorEastAsia"/>
         </w:rPr>
       </w:pPr>
       <w:r>
@@ -1618,505 +1162,433 @@
         <w:rPr>
           <w:rFonts w:asciiTheme="minorEastAsia" w:hAnsiTheme="minorEastAsia" w:hint="eastAsia"/>
         </w:rPr>
+        <w:t xml:space="preserve"> 마이페이지(회원정보수정, 거래내역확인</w:t>
+      </w:r>
+      <w:r>
+        <w:rPr>
+          <w:rFonts w:asciiTheme="minorEastAsia" w:hAnsiTheme="minorEastAsia" w:hint="eastAsia"/>
+        </w:rPr>
+        <w:t>(진행중, 완료, 지난), 탈퇴)</w:t>
+      </w:r>
+    </w:p>
+    <w:p>
+      <w:pPr>
+        <w:ind w:firstLineChars="100" w:firstLine="200"/>
+        <w:rPr>
+          <w:rFonts w:asciiTheme="minorEastAsia" w:hAnsiTheme="minorEastAsia"/>
+        </w:rPr>
+      </w:pPr>
+      <w:r>
+        <w:rPr>
+          <w:rFonts w:asciiTheme="minorEastAsia" w:hAnsiTheme="minorEastAsia" w:hint="eastAsia"/>
+        </w:rPr>
+        <w:t>2)</w:t>
+      </w:r>
+      <w:r>
+        <w:rPr>
+          <w:rFonts w:asciiTheme="minorEastAsia" w:hAnsiTheme="minorEastAsia" w:hint="eastAsia"/>
+        </w:rPr>
+        <w:t xml:space="preserve"> 로고</w:t>
+      </w:r>
+    </w:p>
+    <w:p>
+      <w:pPr>
+        <w:ind w:firstLineChars="200" w:firstLine="400"/>
+        <w:rPr>
+          <w:rFonts w:asciiTheme="minorEastAsia" w:hAnsiTheme="minorEastAsia"/>
+        </w:rPr>
+      </w:pPr>
+      <w:r>
+        <w:rPr>
+          <w:rFonts w:asciiTheme="minorEastAsia" w:hAnsiTheme="minorEastAsia" w:hint="eastAsia"/>
+        </w:rPr>
+        <w:t>2-1)</w:t>
+      </w:r>
+      <w:r>
+        <w:rPr>
+          <w:rFonts w:asciiTheme="minorEastAsia" w:hAnsiTheme="minorEastAsia" w:hint="eastAsia"/>
+        </w:rPr>
+        <w:t xml:space="preserve"> 이미지만</w:t>
+      </w:r>
+    </w:p>
+    <w:p>
+      <w:pPr>
+        <w:ind w:firstLineChars="200" w:firstLine="400"/>
+        <w:rPr>
+          <w:rFonts w:asciiTheme="minorEastAsia" w:hAnsiTheme="minorEastAsia"/>
+        </w:rPr>
+      </w:pPr>
+      <w:r>
+        <w:rPr>
+          <w:rFonts w:asciiTheme="minorEastAsia" w:hAnsiTheme="minorEastAsia" w:hint="eastAsia"/>
+        </w:rPr>
+        <w:t>2-2)</w:t>
+      </w:r>
+      <w:r>
+        <w:rPr>
+          <w:rFonts w:asciiTheme="minorEastAsia" w:hAnsiTheme="minorEastAsia" w:hint="eastAsia"/>
+        </w:rPr>
+        <w:t xml:space="preserve"> 이미지+글자 혼합</w:t>
+      </w:r>
+    </w:p>
+    <w:p>
+      <w:pPr>
+        <w:ind w:firstLineChars="100" w:firstLine="200"/>
+        <w:rPr>
+          <w:rFonts w:asciiTheme="minorEastAsia" w:hAnsiTheme="minorEastAsia"/>
+        </w:rPr>
+      </w:pPr>
+      <w:r>
+        <w:rPr>
+          <w:rFonts w:asciiTheme="minorEastAsia" w:hAnsiTheme="minorEastAsia" w:hint="eastAsia"/>
+        </w:rPr>
+        <w:t>3)</w:t>
+      </w:r>
+      <w:r>
+        <w:rPr>
+          <w:rFonts w:asciiTheme="minorEastAsia" w:hAnsiTheme="minorEastAsia" w:hint="eastAsia"/>
+        </w:rPr>
+        <w:t xml:space="preserve"> 검색</w:t>
+      </w:r>
+    </w:p>
+    <w:p>
+      <w:pPr>
+        <w:ind w:firstLineChars="200" w:firstLine="400"/>
+        <w:rPr>
+          <w:rFonts w:asciiTheme="minorEastAsia" w:hAnsiTheme="minorEastAsia"/>
+        </w:rPr>
+      </w:pPr>
+      <w:r>
+        <w:rPr>
+          <w:rFonts w:asciiTheme="minorEastAsia" w:hAnsiTheme="minorEastAsia" w:hint="eastAsia"/>
+        </w:rPr>
+        <w:t>3-1)</w:t>
+      </w:r>
+      <w:r>
+        <w:rPr>
+          <w:rFonts w:asciiTheme="minorEastAsia" w:hAnsiTheme="minorEastAsia" w:hint="eastAsia"/>
+        </w:rPr>
+        <w:t xml:space="preserve"> 팝니다</w:t>
+      </w:r>
+    </w:p>
+    <w:p>
+      <w:pPr>
+        <w:ind w:firstLineChars="200" w:firstLine="400"/>
+        <w:rPr>
+          <w:rFonts w:asciiTheme="minorEastAsia" w:hAnsiTheme="minorEastAsia"/>
+        </w:rPr>
+      </w:pPr>
+      <w:r>
+        <w:rPr>
+          <w:rFonts w:asciiTheme="minorEastAsia" w:hAnsiTheme="minorEastAsia" w:hint="eastAsia"/>
+        </w:rPr>
+        <w:t>3-2)</w:t>
+      </w:r>
+      <w:r>
+        <w:rPr>
+          <w:rFonts w:asciiTheme="minorEastAsia" w:hAnsiTheme="minorEastAsia" w:hint="eastAsia"/>
+        </w:rPr>
+        <w:t xml:space="preserve"> 삽니다</w:t>
+      </w:r>
+    </w:p>
+    <w:p>
+      <w:pPr>
+        <w:ind w:firstLineChars="100" w:firstLine="200"/>
+        <w:rPr>
+          <w:rFonts w:asciiTheme="minorEastAsia" w:hAnsiTheme="minorEastAsia"/>
+        </w:rPr>
+      </w:pPr>
+      <w:r>
+        <w:rPr>
+          <w:rFonts w:asciiTheme="minorEastAsia" w:hAnsiTheme="minorEastAsia" w:hint="eastAsia"/>
+        </w:rPr>
+        <w:t xml:space="preserve">4) </w:t>
+      </w:r>
+      <w:r>
+        <w:rPr>
+          <w:rFonts w:asciiTheme="minorEastAsia" w:hAnsiTheme="minorEastAsia" w:hint="eastAsia"/>
+        </w:rPr>
+        <w:t>네비게이션</w:t>
+      </w:r>
+    </w:p>
+    <w:p>
+      <w:pPr>
+        <w:ind w:firstLineChars="200" w:firstLine="400"/>
+        <w:rPr>
+          <w:rFonts w:asciiTheme="minorEastAsia" w:hAnsiTheme="minorEastAsia"/>
+        </w:rPr>
+      </w:pPr>
+      <w:r>
+        <w:rPr>
+          <w:rFonts w:asciiTheme="minorEastAsia" w:hAnsiTheme="minorEastAsia" w:hint="eastAsia"/>
+        </w:rPr>
+        <w:t>4-1)</w:t>
+      </w:r>
+      <w:r>
+        <w:rPr>
+          <w:rFonts w:asciiTheme="minorEastAsia" w:hAnsiTheme="minorEastAsia" w:hint="eastAsia"/>
+        </w:rPr>
+        <w:t xml:space="preserve"> 새소식(공지사항, 이벤트)</w:t>
+      </w:r>
+    </w:p>
+    <w:p>
+      <w:pPr>
+        <w:ind w:firstLineChars="200" w:firstLine="400"/>
+        <w:rPr>
+          <w:rFonts w:asciiTheme="minorEastAsia" w:hAnsiTheme="minorEastAsia"/>
+        </w:rPr>
+      </w:pPr>
+      <w:r>
+        <w:rPr>
+          <w:rFonts w:asciiTheme="minorEastAsia" w:hAnsiTheme="minorEastAsia" w:hint="eastAsia"/>
+        </w:rPr>
+        <w:t>4-2)</w:t>
+      </w:r>
+      <w:r>
+        <w:rPr>
+          <w:rFonts w:asciiTheme="minorEastAsia" w:hAnsiTheme="minorEastAsia" w:hint="eastAsia"/>
+        </w:rPr>
+        <w:t xml:space="preserve"> 중고거래(팝니다, 삽니다)</w:t>
+      </w:r>
+    </w:p>
+    <w:p>
+      <w:pPr>
+        <w:ind w:firstLineChars="200" w:firstLine="400"/>
+        <w:rPr>
+          <w:rFonts w:asciiTheme="minorEastAsia" w:hAnsiTheme="minorEastAsia"/>
+        </w:rPr>
+      </w:pPr>
+      <w:r>
+        <w:rPr>
+          <w:rFonts w:asciiTheme="minorEastAsia" w:hAnsiTheme="minorEastAsia" w:hint="eastAsia"/>
+        </w:rPr>
+        <w:t>4-3)</w:t>
+      </w:r>
+      <w:r>
+        <w:rPr>
+          <w:rFonts w:asciiTheme="minorEastAsia" w:hAnsiTheme="minorEastAsia" w:hint="eastAsia"/>
+        </w:rPr>
+        <w:t xml:space="preserve"> 자유게시판</w:t>
+      </w:r>
+    </w:p>
+    <w:p>
+      <w:pPr>
+        <w:ind w:firstLineChars="200" w:firstLine="400"/>
+        <w:rPr>
+          <w:rFonts w:asciiTheme="minorEastAsia" w:hAnsiTheme="minorEastAsia"/>
+        </w:rPr>
+      </w:pPr>
+      <w:r>
+        <w:rPr>
+          <w:rFonts w:asciiTheme="minorEastAsia" w:hAnsiTheme="minorEastAsia" w:hint="eastAsia"/>
+        </w:rPr>
+        <w:t>4-4)</w:t>
+      </w:r>
+      <w:r>
+        <w:rPr>
+          <w:rFonts w:asciiTheme="minorEastAsia" w:hAnsiTheme="minorEastAsia" w:hint="eastAsia"/>
+        </w:rPr>
+        <w:t xml:space="preserve"> 고객센터(</w:t>
+      </w:r>
+      <w:r>
+        <w:rPr>
+          <w:rFonts w:asciiTheme="minorEastAsia" w:hAnsiTheme="minorEastAsia" w:hint="eastAsia"/>
+        </w:rPr>
+        <w:t>Q&amp;A, 신고센터)</w:t>
+      </w:r>
+    </w:p>
+    <w:p>
+      <w:pPr>
+        <w:ind w:firstLineChars="100" w:firstLine="200"/>
+        <w:rPr>
+          <w:rFonts w:asciiTheme="minorEastAsia" w:hAnsiTheme="minorEastAsia"/>
+        </w:rPr>
+      </w:pPr>
+      <w:r>
+        <w:rPr>
+          <w:rFonts w:asciiTheme="minorEastAsia" w:hAnsiTheme="minorEastAsia" w:hint="eastAsia"/>
+        </w:rPr>
+        <w:t>5)</w:t>
+      </w:r>
+      <w:r>
+        <w:rPr>
+          <w:rFonts w:asciiTheme="minorEastAsia" w:hAnsiTheme="minorEastAsia" w:hint="eastAsia"/>
+        </w:rPr>
         <w:t xml:space="preserve"> </w:t>
       </w:r>
-      <w:proofErr w:type="spellStart"/>
-      <w:r>
-        <w:rPr>
-          <w:rFonts w:asciiTheme="minorEastAsia" w:hAnsiTheme="minorEastAsia" w:hint="eastAsia"/>
-        </w:rPr>
-        <w:t>마이페이지</w:t>
-      </w:r>
-      <w:proofErr w:type="spellEnd"/>
-      <w:r>
-        <w:rPr>
-          <w:rFonts w:asciiTheme="minorEastAsia" w:hAnsiTheme="minorEastAsia" w:hint="eastAsia"/>
-        </w:rPr>
-        <w:t>(회원정보수정, 거래내역확인</w:t>
-      </w:r>
-      <w:r>
-        <w:rPr>
-          <w:rFonts w:asciiTheme="minorEastAsia" w:hAnsiTheme="minorEastAsia" w:hint="eastAsia"/>
-        </w:rPr>
-        <w:t>(</w:t>
-      </w:r>
-      <w:proofErr w:type="spellStart"/>
-      <w:r>
-        <w:rPr>
-          <w:rFonts w:asciiTheme="minorEastAsia" w:hAnsiTheme="minorEastAsia" w:hint="eastAsia"/>
-        </w:rPr>
-        <w:t>진행중</w:t>
-      </w:r>
-      <w:proofErr w:type="spellEnd"/>
-      <w:r>
-        <w:rPr>
-          <w:rFonts w:asciiTheme="minorEastAsia" w:hAnsiTheme="minorEastAsia" w:hint="eastAsia"/>
-        </w:rPr>
-        <w:t>, 완료, 지난), 탈퇴)</w:t>
+      <w:r>
+        <w:rPr>
+          <w:rFonts w:asciiTheme="minorEastAsia" w:hAnsiTheme="minorEastAsia" w:hint="eastAsia"/>
+        </w:rPr>
+        <w:t>메인 인덱스</w:t>
+      </w:r>
+    </w:p>
+    <w:p>
+      <w:pPr>
+        <w:ind w:firstLineChars="200" w:firstLine="400"/>
+        <w:rPr>
+          <w:rFonts w:asciiTheme="minorEastAsia" w:hAnsiTheme="minorEastAsia"/>
+        </w:rPr>
+      </w:pPr>
+      <w:r>
+        <w:rPr>
+          <w:rFonts w:asciiTheme="minorEastAsia" w:hAnsiTheme="minorEastAsia" w:hint="eastAsia"/>
+        </w:rPr>
+        <w:t>5-1)</w:t>
+      </w:r>
+      <w:r>
+        <w:rPr>
+          <w:rFonts w:asciiTheme="minorEastAsia" w:hAnsiTheme="minorEastAsia" w:hint="eastAsia"/>
+        </w:rPr>
+        <w:t xml:space="preserve"> 블랙리스트</w:t>
+      </w:r>
+    </w:p>
+    <w:p>
+      <w:pPr>
+        <w:ind w:firstLineChars="200" w:firstLine="400"/>
+        <w:rPr>
+          <w:rFonts w:asciiTheme="minorEastAsia" w:hAnsiTheme="minorEastAsia"/>
+        </w:rPr>
+      </w:pPr>
+      <w:r>
+        <w:rPr>
+          <w:rFonts w:asciiTheme="minorEastAsia" w:hAnsiTheme="minorEastAsia" w:hint="eastAsia"/>
+        </w:rPr>
+        <w:t>5-2)</w:t>
+      </w:r>
+      <w:r>
+        <w:rPr>
+          <w:rFonts w:asciiTheme="minorEastAsia" w:hAnsiTheme="minorEastAsia" w:hint="eastAsia"/>
+        </w:rPr>
+        <w:t xml:space="preserve"> 상위 검색 키워드</w:t>
+      </w:r>
+    </w:p>
+    <w:p>
+      <w:pPr>
+        <w:ind w:firstLineChars="200" w:firstLine="400"/>
+        <w:rPr>
+          <w:rFonts w:asciiTheme="minorEastAsia" w:hAnsiTheme="minorEastAsia"/>
+        </w:rPr>
+      </w:pPr>
+      <w:r>
+        <w:rPr>
+          <w:rFonts w:asciiTheme="minorEastAsia" w:hAnsiTheme="minorEastAsia" w:hint="eastAsia"/>
+        </w:rPr>
+        <w:t>5-3)</w:t>
+      </w:r>
+      <w:r>
+        <w:rPr>
+          <w:rFonts w:asciiTheme="minorEastAsia" w:hAnsiTheme="minorEastAsia" w:hint="eastAsia"/>
+        </w:rPr>
+        <w:t xml:space="preserve"> 공지사항</w:t>
+      </w:r>
+    </w:p>
+    <w:p>
+      <w:pPr>
+        <w:ind w:firstLineChars="200" w:firstLine="400"/>
+        <w:rPr>
+          <w:rFonts w:asciiTheme="minorEastAsia" w:hAnsiTheme="minorEastAsia"/>
+        </w:rPr>
+      </w:pPr>
+      <w:r>
+        <w:rPr>
+          <w:rFonts w:asciiTheme="minorEastAsia" w:hAnsiTheme="minorEastAsia" w:hint="eastAsia"/>
+        </w:rPr>
+        <w:t>5-4)</w:t>
+      </w:r>
+      <w:r>
+        <w:rPr>
+          <w:rFonts w:asciiTheme="minorEastAsia" w:hAnsiTheme="minorEastAsia" w:hint="eastAsia"/>
+        </w:rPr>
+        <w:t xml:space="preserve"> 이벤트</w:t>
+      </w:r>
+    </w:p>
+    <w:p>
+      <w:pPr>
+        <w:ind w:firstLineChars="200" w:firstLine="400"/>
+        <w:rPr>
+          <w:rFonts w:asciiTheme="minorEastAsia" w:hAnsiTheme="minorEastAsia"/>
+        </w:rPr>
+      </w:pPr>
+      <w:r>
+        <w:rPr>
+          <w:rFonts w:asciiTheme="minorEastAsia" w:hAnsiTheme="minorEastAsia" w:hint="eastAsia"/>
+        </w:rPr>
+        <w:t>5-5)</w:t>
+      </w:r>
+      <w:r>
+        <w:rPr>
+          <w:rFonts w:asciiTheme="minorEastAsia" w:hAnsiTheme="minorEastAsia" w:hint="eastAsia"/>
+        </w:rPr>
+        <w:t xml:space="preserve"> 유의사항</w:t>
+      </w:r>
+    </w:p>
+    <w:p>
+      <w:pPr>
+        <w:ind w:firstLineChars="200" w:firstLine="400"/>
+        <w:rPr>
+          <w:rFonts w:asciiTheme="minorEastAsia" w:hAnsiTheme="minorEastAsia"/>
+        </w:rPr>
+      </w:pPr>
+      <w:r>
+        <w:rPr>
+          <w:rFonts w:asciiTheme="minorEastAsia" w:hAnsiTheme="minorEastAsia" w:hint="eastAsia"/>
+        </w:rPr>
+        <w:t>5-6)</w:t>
+      </w:r>
+      <w:r>
+        <w:rPr>
+          <w:rFonts w:asciiTheme="minorEastAsia" w:hAnsiTheme="minorEastAsia" w:hint="eastAsia"/>
+        </w:rPr>
+        <w:t xml:space="preserve"> 삽니다(최신글 탑5)</w:t>
+      </w:r>
+    </w:p>
+    <w:p>
+      <w:pPr>
+        <w:ind w:firstLineChars="200" w:firstLine="400"/>
+        <w:rPr>
+          <w:rFonts w:asciiTheme="minorEastAsia" w:hAnsiTheme="minorEastAsia"/>
+        </w:rPr>
+      </w:pPr>
+      <w:r>
+        <w:rPr>
+          <w:rFonts w:asciiTheme="minorEastAsia" w:hAnsiTheme="minorEastAsia" w:hint="eastAsia"/>
+        </w:rPr>
+        <w:lastRenderedPageBreak/>
+        <w:t>5-7)</w:t>
+      </w:r>
+      <w:r>
+        <w:rPr>
+          <w:rFonts w:asciiTheme="minorEastAsia" w:hAnsiTheme="minorEastAsia" w:hint="eastAsia"/>
+        </w:rPr>
+        <w:t xml:space="preserve"> 팝니다(최신글 탑5)</w:t>
+      </w:r>
+    </w:p>
+    <w:p>
+      <w:pPr>
+        <w:ind w:firstLineChars="200" w:firstLine="400"/>
+        <w:rPr>
+          <w:rFonts w:asciiTheme="minorEastAsia" w:hAnsiTheme="minorEastAsia"/>
+        </w:rPr>
+      </w:pPr>
+      <w:r>
+        <w:rPr>
+          <w:rFonts w:asciiTheme="minorEastAsia" w:hAnsiTheme="minorEastAsia" w:hint="eastAsia"/>
+        </w:rPr>
+        <w:t>5-8)</w:t>
+      </w:r>
+      <w:r>
+        <w:rPr>
+          <w:rFonts w:asciiTheme="minorEastAsia" w:hAnsiTheme="minorEastAsia" w:hint="eastAsia"/>
+        </w:rPr>
+        <w:t xml:space="preserve"> 게시판(추천수 탑5)</w:t>
       </w:r>
     </w:p>
     <w:p>
       <w:pPr>
         <w:ind w:firstLineChars="100" w:firstLine="200"/>
         <w:rPr>
-          <w:rFonts w:asciiTheme="minorEastAsia" w:hAnsiTheme="minorEastAsia" w:hint="eastAsia"/>
-        </w:rPr>
-      </w:pPr>
-      <w:r>
-        <w:rPr>
-          <w:rFonts w:asciiTheme="minorEastAsia" w:hAnsiTheme="minorEastAsia" w:hint="eastAsia"/>
-        </w:rPr>
-        <w:t>2)</w:t>
-      </w:r>
-      <w:r>
-        <w:rPr>
-          <w:rFonts w:asciiTheme="minorEastAsia" w:hAnsiTheme="minorEastAsia" w:hint="eastAsia"/>
-        </w:rPr>
-        <w:t xml:space="preserve"> 로고</w:t>
-      </w:r>
-    </w:p>
-    <w:p>
-      <w:pPr>
-        <w:ind w:firstLineChars="200" w:firstLine="400"/>
-        <w:rPr>
-          <w:rFonts w:asciiTheme="minorEastAsia" w:hAnsiTheme="minorEastAsia" w:hint="eastAsia"/>
-        </w:rPr>
-      </w:pPr>
-      <w:r>
-        <w:rPr>
-          <w:rFonts w:asciiTheme="minorEastAsia" w:hAnsiTheme="minorEastAsia" w:hint="eastAsia"/>
-        </w:rPr>
-        <w:t>2-1)</w:t>
-      </w:r>
-      <w:r>
-        <w:rPr>
-          <w:rFonts w:asciiTheme="minorEastAsia" w:hAnsiTheme="minorEastAsia" w:hint="eastAsia"/>
-        </w:rPr>
-        <w:t xml:space="preserve"> 이미지만</w:t>
-      </w:r>
-    </w:p>
-    <w:p>
-      <w:pPr>
-        <w:ind w:firstLineChars="200" w:firstLine="400"/>
-        <w:rPr>
-          <w:rFonts w:asciiTheme="minorEastAsia" w:hAnsiTheme="minorEastAsia" w:hint="eastAsia"/>
-        </w:rPr>
-      </w:pPr>
-      <w:r>
-        <w:rPr>
-          <w:rFonts w:asciiTheme="minorEastAsia" w:hAnsiTheme="minorEastAsia" w:hint="eastAsia"/>
-        </w:rPr>
-        <w:t>2-2)</w:t>
-      </w:r>
-      <w:r>
-        <w:rPr>
-          <w:rFonts w:asciiTheme="minorEastAsia" w:hAnsiTheme="minorEastAsia" w:hint="eastAsia"/>
-        </w:rPr>
-        <w:t xml:space="preserve"> 이미지+글자 혼합</w:t>
-      </w:r>
-    </w:p>
-    <w:p>
-      <w:pPr>
-        <w:ind w:firstLineChars="100" w:firstLine="200"/>
-        <w:rPr>
-          <w:rFonts w:asciiTheme="minorEastAsia" w:hAnsiTheme="minorEastAsia" w:hint="eastAsia"/>
-        </w:rPr>
-      </w:pPr>
-      <w:r>
-        <w:rPr>
-          <w:rFonts w:asciiTheme="minorEastAsia" w:hAnsiTheme="minorEastAsia" w:hint="eastAsia"/>
-        </w:rPr>
-        <w:t>3)</w:t>
-      </w:r>
-      <w:r>
-        <w:rPr>
-          <w:rFonts w:asciiTheme="minorEastAsia" w:hAnsiTheme="minorEastAsia" w:hint="eastAsia"/>
-        </w:rPr>
-        <w:t xml:space="preserve"> 검색</w:t>
-      </w:r>
-    </w:p>
-    <w:p>
-      <w:pPr>
-        <w:ind w:firstLineChars="200" w:firstLine="400"/>
-        <w:rPr>
-          <w:rFonts w:asciiTheme="minorEastAsia" w:hAnsiTheme="minorEastAsia" w:hint="eastAsia"/>
-        </w:rPr>
-      </w:pPr>
-      <w:r>
-        <w:rPr>
-          <w:rFonts w:asciiTheme="minorEastAsia" w:hAnsiTheme="minorEastAsia" w:hint="eastAsia"/>
-        </w:rPr>
-        <w:t>3-1)</w:t>
-      </w:r>
-      <w:r>
-        <w:rPr>
-          <w:rFonts w:asciiTheme="minorEastAsia" w:hAnsiTheme="minorEastAsia" w:hint="eastAsia"/>
-        </w:rPr>
-        <w:t xml:space="preserve"> 팝니다</w:t>
-      </w:r>
-    </w:p>
-    <w:p>
-      <w:pPr>
-        <w:ind w:firstLineChars="200" w:firstLine="400"/>
-        <w:rPr>
-          <w:rFonts w:asciiTheme="minorEastAsia" w:hAnsiTheme="minorEastAsia" w:hint="eastAsia"/>
-        </w:rPr>
-      </w:pPr>
-      <w:r>
-        <w:rPr>
-          <w:rFonts w:asciiTheme="minorEastAsia" w:hAnsiTheme="minorEastAsia" w:hint="eastAsia"/>
-        </w:rPr>
-        <w:t>3-2)</w:t>
-      </w:r>
-      <w:r>
-        <w:rPr>
-          <w:rFonts w:asciiTheme="minorEastAsia" w:hAnsiTheme="minorEastAsia" w:hint="eastAsia"/>
-        </w:rPr>
-        <w:t xml:space="preserve"> 삽니다</w:t>
-      </w:r>
-    </w:p>
-    <w:p>
-      <w:pPr>
-        <w:ind w:firstLineChars="100" w:firstLine="200"/>
-        <w:rPr>
-          <w:rFonts w:asciiTheme="minorEastAsia" w:hAnsiTheme="minorEastAsia" w:hint="eastAsia"/>
-        </w:rPr>
-      </w:pPr>
-      <w:r>
-        <w:rPr>
-          <w:rFonts w:asciiTheme="minorEastAsia" w:hAnsiTheme="minorEastAsia" w:hint="eastAsia"/>
-        </w:rPr>
-        <w:t xml:space="preserve">4) </w:t>
-      </w:r>
-      <w:proofErr w:type="spellStart"/>
-      <w:r>
-        <w:rPr>
-          <w:rFonts w:asciiTheme="minorEastAsia" w:hAnsiTheme="minorEastAsia" w:hint="eastAsia"/>
-        </w:rPr>
-        <w:t>네비게이션</w:t>
-      </w:r>
-      <w:proofErr w:type="spellEnd"/>
-    </w:p>
-    <w:p>
-      <w:pPr>
-        <w:ind w:firstLineChars="200" w:firstLine="400"/>
-        <w:rPr>
-          <w:rFonts w:asciiTheme="minorEastAsia" w:hAnsiTheme="minorEastAsia" w:hint="eastAsia"/>
-        </w:rPr>
-      </w:pPr>
-      <w:r>
-        <w:rPr>
-          <w:rFonts w:asciiTheme="minorEastAsia" w:hAnsiTheme="minorEastAsia" w:hint="eastAsia"/>
-        </w:rPr>
-        <w:t>4-1)</w:t>
-      </w:r>
-      <w:r>
-        <w:rPr>
-          <w:rFonts w:asciiTheme="minorEastAsia" w:hAnsiTheme="minorEastAsia" w:hint="eastAsia"/>
-        </w:rPr>
-        <w:t xml:space="preserve"> </w:t>
-      </w:r>
-      <w:proofErr w:type="spellStart"/>
-      <w:r>
-        <w:rPr>
-          <w:rFonts w:asciiTheme="minorEastAsia" w:hAnsiTheme="minorEastAsia" w:hint="eastAsia"/>
-        </w:rPr>
-        <w:t>새소식</w:t>
-      </w:r>
-      <w:proofErr w:type="spellEnd"/>
-      <w:r>
-        <w:rPr>
-          <w:rFonts w:asciiTheme="minorEastAsia" w:hAnsiTheme="minorEastAsia" w:hint="eastAsia"/>
-        </w:rPr>
-        <w:t>(공지사항, 이벤트)</w:t>
-      </w:r>
-    </w:p>
-    <w:p>
-      <w:pPr>
-        <w:ind w:firstLineChars="200" w:firstLine="400"/>
-        <w:rPr>
-          <w:rFonts w:asciiTheme="minorEastAsia" w:hAnsiTheme="minorEastAsia" w:hint="eastAsia"/>
-        </w:rPr>
-      </w:pPr>
-      <w:r>
-        <w:rPr>
-          <w:rFonts w:asciiTheme="minorEastAsia" w:hAnsiTheme="minorEastAsia" w:hint="eastAsia"/>
-        </w:rPr>
-        <w:t>4-2)</w:t>
-      </w:r>
-      <w:r>
-        <w:rPr>
-          <w:rFonts w:asciiTheme="minorEastAsia" w:hAnsiTheme="minorEastAsia" w:hint="eastAsia"/>
-        </w:rPr>
-        <w:t xml:space="preserve"> 중고거래(팝니다, 삽니다)</w:t>
-      </w:r>
-    </w:p>
-    <w:p>
-      <w:pPr>
-        <w:ind w:firstLineChars="200" w:firstLine="400"/>
-        <w:rPr>
-          <w:rFonts w:asciiTheme="minorEastAsia" w:hAnsiTheme="minorEastAsia" w:hint="eastAsia"/>
-        </w:rPr>
-      </w:pPr>
-      <w:r>
-        <w:rPr>
-          <w:rFonts w:asciiTheme="minorEastAsia" w:hAnsiTheme="minorEastAsia" w:hint="eastAsia"/>
-        </w:rPr>
-        <w:t>4-3)</w:t>
-      </w:r>
-      <w:r>
-        <w:rPr>
-          <w:rFonts w:asciiTheme="minorEastAsia" w:hAnsiTheme="minorEastAsia" w:hint="eastAsia"/>
-        </w:rPr>
-        <w:t xml:space="preserve"> 자유게시판</w:t>
-      </w:r>
-    </w:p>
-    <w:p>
-      <w:pPr>
-        <w:ind w:firstLineChars="200" w:firstLine="400"/>
-        <w:rPr>
-          <w:rFonts w:asciiTheme="minorEastAsia" w:hAnsiTheme="minorEastAsia" w:hint="eastAsia"/>
-        </w:rPr>
-      </w:pPr>
-      <w:r>
-        <w:rPr>
-          <w:rFonts w:asciiTheme="minorEastAsia" w:hAnsiTheme="minorEastAsia" w:hint="eastAsia"/>
-        </w:rPr>
-        <w:t>4-4)</w:t>
-      </w:r>
-      <w:r>
-        <w:rPr>
-          <w:rFonts w:asciiTheme="minorEastAsia" w:hAnsiTheme="minorEastAsia" w:hint="eastAsia"/>
-        </w:rPr>
-        <w:t xml:space="preserve"> 고객센터(FAQ</w:t>
-      </w:r>
-      <w:r>
-        <w:rPr>
-          <w:rFonts w:asciiTheme="minorEastAsia" w:hAnsiTheme="minorEastAsia" w:hint="eastAsia"/>
-        </w:rPr>
-        <w:t>, Q&amp;A, 신고센터)</w:t>
-      </w:r>
-    </w:p>
-    <w:p>
-      <w:pPr>
-        <w:ind w:firstLineChars="100" w:firstLine="200"/>
-        <w:rPr>
-          <w:rFonts w:asciiTheme="minorEastAsia" w:hAnsiTheme="minorEastAsia" w:hint="eastAsia"/>
-        </w:rPr>
-      </w:pPr>
-      <w:r>
-        <w:rPr>
-          <w:rFonts w:asciiTheme="minorEastAsia" w:hAnsiTheme="minorEastAsia" w:hint="eastAsia"/>
-        </w:rPr>
-        <w:t>5)</w:t>
-      </w:r>
-      <w:r>
-        <w:rPr>
-          <w:rFonts w:asciiTheme="minorEastAsia" w:hAnsiTheme="minorEastAsia" w:hint="eastAsia"/>
-        </w:rPr>
-        <w:t xml:space="preserve"> </w:t>
-      </w:r>
-      <w:r>
-        <w:rPr>
-          <w:rFonts w:asciiTheme="minorEastAsia" w:hAnsiTheme="minorEastAsia" w:hint="eastAsia"/>
-        </w:rPr>
-        <w:t>메인 인덱스</w:t>
-      </w:r>
-    </w:p>
-    <w:p>
-      <w:pPr>
-        <w:ind w:firstLineChars="200" w:firstLine="400"/>
-        <w:rPr>
-          <w:rFonts w:asciiTheme="minorEastAsia" w:hAnsiTheme="minorEastAsia" w:hint="eastAsia"/>
-        </w:rPr>
-      </w:pPr>
-      <w:r>
-        <w:rPr>
-          <w:rFonts w:asciiTheme="minorEastAsia" w:hAnsiTheme="minorEastAsia" w:hint="eastAsia"/>
-        </w:rPr>
-        <w:t>5-1)</w:t>
-      </w:r>
-      <w:r>
-        <w:rPr>
-          <w:rFonts w:asciiTheme="minorEastAsia" w:hAnsiTheme="minorEastAsia" w:hint="eastAsia"/>
-        </w:rPr>
-        <w:t xml:space="preserve"> 블랙리스트</w:t>
-      </w:r>
-    </w:p>
-    <w:p>
-      <w:pPr>
-        <w:ind w:firstLineChars="200" w:firstLine="400"/>
-        <w:rPr>
-          <w:rFonts w:asciiTheme="minorEastAsia" w:hAnsiTheme="minorEastAsia" w:hint="eastAsia"/>
-        </w:rPr>
-      </w:pPr>
-      <w:r>
-        <w:rPr>
-          <w:rFonts w:asciiTheme="minorEastAsia" w:hAnsiTheme="minorEastAsia" w:hint="eastAsia"/>
-        </w:rPr>
-        <w:t>5-2)</w:t>
-      </w:r>
-      <w:r>
-        <w:rPr>
-          <w:rFonts w:asciiTheme="minorEastAsia" w:hAnsiTheme="minorEastAsia" w:hint="eastAsia"/>
-        </w:rPr>
-        <w:t xml:space="preserve"> 상위 검색 키워드</w:t>
-      </w:r>
-    </w:p>
-    <w:p>
-      <w:pPr>
-        <w:ind w:firstLineChars="200" w:firstLine="400"/>
-        <w:rPr>
-          <w:rFonts w:asciiTheme="minorEastAsia" w:hAnsiTheme="minorEastAsia" w:hint="eastAsia"/>
-        </w:rPr>
-      </w:pPr>
-      <w:r>
-        <w:rPr>
-          <w:rFonts w:asciiTheme="minorEastAsia" w:hAnsiTheme="minorEastAsia" w:hint="eastAsia"/>
-        </w:rPr>
-        <w:t>5-3)</w:t>
-      </w:r>
-      <w:r>
-        <w:rPr>
-          <w:rFonts w:asciiTheme="minorEastAsia" w:hAnsiTheme="minorEastAsia" w:hint="eastAsia"/>
-        </w:rPr>
-        <w:t xml:space="preserve"> 공지사항</w:t>
-      </w:r>
-    </w:p>
-    <w:p>
-      <w:pPr>
-        <w:ind w:firstLineChars="200" w:firstLine="400"/>
-        <w:rPr>
-          <w:rFonts w:asciiTheme="minorEastAsia" w:hAnsiTheme="minorEastAsia" w:hint="eastAsia"/>
-        </w:rPr>
-      </w:pPr>
-      <w:r>
-        <w:rPr>
-          <w:rFonts w:asciiTheme="minorEastAsia" w:hAnsiTheme="minorEastAsia" w:hint="eastAsia"/>
-        </w:rPr>
-        <w:t>5-4)</w:t>
-      </w:r>
-      <w:r>
-        <w:rPr>
-          <w:rFonts w:asciiTheme="minorEastAsia" w:hAnsiTheme="minorEastAsia" w:hint="eastAsia"/>
-        </w:rPr>
-        <w:t xml:space="preserve"> 이벤트</w:t>
-      </w:r>
-    </w:p>
-    <w:p>
-      <w:pPr>
-        <w:ind w:firstLineChars="200" w:firstLine="400"/>
-        <w:rPr>
-          <w:rFonts w:asciiTheme="minorEastAsia" w:hAnsiTheme="minorEastAsia" w:hint="eastAsia"/>
-        </w:rPr>
-      </w:pPr>
-      <w:r>
-        <w:rPr>
-          <w:rFonts w:asciiTheme="minorEastAsia" w:hAnsiTheme="minorEastAsia" w:hint="eastAsia"/>
-        </w:rPr>
-        <w:t>5-5)</w:t>
-      </w:r>
-      <w:r>
-        <w:rPr>
-          <w:rFonts w:asciiTheme="minorEastAsia" w:hAnsiTheme="minorEastAsia" w:hint="eastAsia"/>
-        </w:rPr>
-        <w:t xml:space="preserve"> 유의사항</w:t>
-      </w:r>
-    </w:p>
-    <w:p>
-      <w:pPr>
-        <w:ind w:firstLineChars="200" w:firstLine="400"/>
-        <w:rPr>
-          <w:rFonts w:asciiTheme="minorEastAsia" w:hAnsiTheme="minorEastAsia" w:hint="eastAsia"/>
-        </w:rPr>
-      </w:pPr>
-      <w:r>
-        <w:rPr>
-          <w:rFonts w:asciiTheme="minorEastAsia" w:hAnsiTheme="minorEastAsia" w:hint="eastAsia"/>
-        </w:rPr>
-        <w:lastRenderedPageBreak/>
-        <w:t>5-6)</w:t>
-      </w:r>
-      <w:r>
-        <w:rPr>
-          <w:rFonts w:asciiTheme="minorEastAsia" w:hAnsiTheme="minorEastAsia" w:hint="eastAsia"/>
-        </w:rPr>
-        <w:t xml:space="preserve"> 삽니다(</w:t>
-      </w:r>
-      <w:proofErr w:type="spellStart"/>
-      <w:r>
-        <w:rPr>
-          <w:rFonts w:asciiTheme="minorEastAsia" w:hAnsiTheme="minorEastAsia" w:hint="eastAsia"/>
-        </w:rPr>
-        <w:t>최신글</w:t>
-      </w:r>
-      <w:proofErr w:type="spellEnd"/>
-      <w:r>
-        <w:rPr>
-          <w:rFonts w:asciiTheme="minorEastAsia" w:hAnsiTheme="minorEastAsia" w:hint="eastAsia"/>
-        </w:rPr>
-        <w:t xml:space="preserve"> 탑5)</w:t>
-      </w:r>
-    </w:p>
-    <w:p>
-      <w:pPr>
-        <w:ind w:firstLineChars="200" w:firstLine="400"/>
-        <w:rPr>
-          <w:rFonts w:asciiTheme="minorEastAsia" w:hAnsiTheme="minorEastAsia" w:hint="eastAsia"/>
-        </w:rPr>
-      </w:pPr>
-      <w:r>
-        <w:rPr>
-          <w:rFonts w:asciiTheme="minorEastAsia" w:hAnsiTheme="minorEastAsia" w:hint="eastAsia"/>
-        </w:rPr>
-        <w:t>5-7)</w:t>
-      </w:r>
-      <w:r>
-        <w:rPr>
-          <w:rFonts w:asciiTheme="minorEastAsia" w:hAnsiTheme="minorEastAsia" w:hint="eastAsia"/>
-        </w:rPr>
-        <w:t xml:space="preserve"> 팝니다(</w:t>
-      </w:r>
-      <w:proofErr w:type="spellStart"/>
-      <w:r>
-        <w:rPr>
-          <w:rFonts w:asciiTheme="minorEastAsia" w:hAnsiTheme="minorEastAsia" w:hint="eastAsia"/>
-        </w:rPr>
-        <w:t>최신글</w:t>
-      </w:r>
-      <w:proofErr w:type="spellEnd"/>
-      <w:r>
-        <w:rPr>
-          <w:rFonts w:asciiTheme="minorEastAsia" w:hAnsiTheme="minorEastAsia" w:hint="eastAsia"/>
-        </w:rPr>
-        <w:t xml:space="preserve"> 탑5)</w:t>
-      </w:r>
-    </w:p>
-    <w:p>
-      <w:pPr>
-        <w:ind w:firstLineChars="200" w:firstLine="400"/>
-        <w:rPr>
-          <w:rFonts w:asciiTheme="minorEastAsia" w:hAnsiTheme="minorEastAsia" w:hint="eastAsia"/>
-        </w:rPr>
-      </w:pPr>
-      <w:r>
-        <w:rPr>
-          <w:rFonts w:asciiTheme="minorEastAsia" w:hAnsiTheme="minorEastAsia" w:hint="eastAsia"/>
-        </w:rPr>
-        <w:t>5-8)</w:t>
-      </w:r>
-      <w:r>
-        <w:rPr>
-          <w:rFonts w:asciiTheme="minorEastAsia" w:hAnsiTheme="minorEastAsia" w:hint="eastAsia"/>
-        </w:rPr>
-        <w:t xml:space="preserve"> 게시판(추천수 탑5)</w:t>
-      </w:r>
-    </w:p>
-    <w:p>
-      <w:pPr>
-        <w:ind w:firstLineChars="100" w:firstLine="200"/>
-        <w:rPr>
-          <w:rFonts w:asciiTheme="minorEastAsia" w:hAnsiTheme="minorEastAsia" w:hint="eastAsia"/>
+          <w:rFonts w:asciiTheme="minorEastAsia" w:hAnsiTheme="minorEastAsia"/>
         </w:rPr>
       </w:pPr>
       <w:r>
@@ -2158,7 +1630,7 @@
     <w:p>
       <w:pPr>
         <w:rPr>
-          <w:rFonts w:asciiTheme="minorEastAsia" w:hAnsiTheme="minorEastAsia" w:hint="eastAsia"/>
+          <w:rFonts w:asciiTheme="minorEastAsia" w:hAnsiTheme="minorEastAsia"/>
         </w:rPr>
       </w:pPr>
       <w:r>
@@ -2166,14 +1638,7 @@
           <w:rFonts w:asciiTheme="minorEastAsia" w:hAnsiTheme="minorEastAsia" w:hint="eastAsia"/>
         </w:rPr>
         <w:lastRenderedPageBreak/>
-        <w:t xml:space="preserve">6-3. </w:t>
-      </w:r>
-      <w:proofErr w:type="spellStart"/>
-      <w:r>
-        <w:rPr>
-          <w:rFonts w:asciiTheme="minorEastAsia" w:hAnsiTheme="minorEastAsia" w:hint="eastAsia"/>
-        </w:rPr>
-        <w:t>마이페</w:t>
+        <w:t>6-3. 마이페</w:t>
       </w:r>
       <w:r>
         <w:rPr>
@@ -2181,13 +1646,12 @@
         </w:rPr>
         <w:t>이지</w:t>
       </w:r>
-      <w:proofErr w:type="spellEnd"/>
     </w:p>
     <w:p>
       <w:pPr>
         <w:ind w:firstLineChars="100" w:firstLine="200"/>
         <w:rPr>
-          <w:rFonts w:asciiTheme="minorEastAsia" w:hAnsiTheme="minorEastAsia" w:hint="eastAsia"/>
+          <w:rFonts w:asciiTheme="minorEastAsia" w:hAnsiTheme="minorEastAsia"/>
         </w:rPr>
       </w:pPr>
       <w:r>
@@ -2213,7 +1677,7 @@
       <w:pPr>
         <w:ind w:firstLineChars="200" w:firstLine="400"/>
         <w:rPr>
-          <w:rFonts w:asciiTheme="minorEastAsia" w:hAnsiTheme="minorEastAsia" w:hint="eastAsia"/>
+          <w:rFonts w:asciiTheme="minorEastAsia" w:hAnsiTheme="minorEastAsia"/>
         </w:rPr>
       </w:pPr>
       <w:r>
@@ -2249,16 +1713,114 @@
     </w:p>
     <w:p>
       <w:pPr>
+        <w:ind w:firstLine="600"/>
+        <w:rPr>
+          <w:rFonts w:asciiTheme="minorEastAsia" w:hAnsiTheme="minorEastAsia"/>
+        </w:rPr>
+      </w:pPr>
+      <w:r>
+        <w:rPr>
+          <w:rFonts w:asciiTheme="minorEastAsia" w:hAnsiTheme="minorEastAsia" w:hint="eastAsia"/>
+        </w:rPr>
+        <w:t>-</w:t>
+      </w:r>
+      <w:r>
+        <w:rPr>
+          <w:rFonts w:asciiTheme="minorEastAsia" w:hAnsiTheme="minorEastAsia" w:hint="eastAsia"/>
+        </w:rPr>
+        <w:t xml:space="preserve"> </w:t>
+      </w:r>
+      <w:r>
+        <w:rPr>
+          <w:rFonts w:asciiTheme="minorEastAsia" w:hAnsiTheme="minorEastAsia" w:hint="eastAsia"/>
+        </w:rPr>
+        <w:t>수정 클릭 시 회원정보 수정 페이지로 이동</w:t>
+      </w:r>
+    </w:p>
+    <w:p>
+      <w:pPr>
         <w:ind w:firstLineChars="300" w:firstLine="600"/>
         <w:rPr>
-          <w:rFonts w:asciiTheme="minorEastAsia" w:hAnsiTheme="minorEastAsia" w:hint="eastAsia"/>
-        </w:rPr>
-      </w:pPr>
-      <w:r>
-        <w:rPr>
-          <w:rFonts w:asciiTheme="minorEastAsia" w:hAnsiTheme="minorEastAsia" w:hint="eastAsia"/>
-        </w:rPr>
-        <w:t>1-1-1)</w:t>
+          <w:rFonts w:asciiTheme="minorEastAsia" w:hAnsiTheme="minorEastAsia"/>
+        </w:rPr>
+      </w:pPr>
+      <w:r>
+        <w:rPr>
+          <w:rFonts w:asciiTheme="minorEastAsia" w:hAnsiTheme="minorEastAsia" w:hint="eastAsia"/>
+        </w:rPr>
+        <w:t>1-1-1</w:t>
+      </w:r>
+      <w:r>
+        <w:rPr>
+          <w:rFonts w:asciiTheme="minorEastAsia" w:hAnsiTheme="minorEastAsia" w:hint="eastAsia"/>
+        </w:rPr>
+        <w:t xml:space="preserve">) </w:t>
+      </w:r>
+      <w:r>
+        <w:rPr>
+          <w:rFonts w:asciiTheme="minorEastAsia" w:hAnsiTheme="minorEastAsia" w:hint="eastAsia"/>
+        </w:rPr>
+        <w:t>이메일</w:t>
+      </w:r>
+    </w:p>
+    <w:p>
+      <w:pPr>
+        <w:ind w:firstLineChars="400" w:firstLine="800"/>
+        <w:rPr>
+          <w:rFonts w:asciiTheme="minorEastAsia" w:hAnsiTheme="minorEastAsia"/>
+        </w:rPr>
+      </w:pPr>
+      <w:r>
+        <w:rPr>
+          <w:rFonts w:asciiTheme="minorEastAsia" w:hAnsiTheme="minorEastAsia" w:hint="eastAsia"/>
+        </w:rPr>
+        <w:t xml:space="preserve">- </w:t>
+      </w:r>
+      <w:r>
+        <w:rPr>
+          <w:rFonts w:asciiTheme="minorEastAsia" w:hAnsiTheme="minorEastAsia" w:hint="eastAsia"/>
+        </w:rPr>
+        <w:t>이메일</w:t>
+      </w:r>
+      <w:r>
+        <w:rPr>
+          <w:rFonts w:asciiTheme="minorEastAsia" w:hAnsiTheme="minorEastAsia" w:hint="eastAsia"/>
+        </w:rPr>
+        <w:t xml:space="preserve"> 수정 불가 상태</w:t>
+      </w:r>
+    </w:p>
+    <w:p>
+      <w:pPr>
+        <w:ind w:firstLineChars="300" w:firstLine="600"/>
+        <w:rPr>
+          <w:rFonts w:asciiTheme="minorEastAsia" w:hAnsiTheme="minorEastAsia"/>
+        </w:rPr>
+      </w:pPr>
+      <w:r>
+        <w:rPr>
+          <w:rFonts w:asciiTheme="minorEastAsia" w:hAnsiTheme="minorEastAsia" w:hint="eastAsia"/>
+        </w:rPr>
+        <w:t>1-1-2</w:t>
+      </w:r>
+      <w:r>
+        <w:rPr>
+          <w:rFonts w:asciiTheme="minorEastAsia" w:hAnsiTheme="minorEastAsia" w:hint="eastAsia"/>
+        </w:rPr>
+        <w:t>) 현재 비밀번호</w:t>
+      </w:r>
+    </w:p>
+    <w:p>
+      <w:pPr>
+        <w:ind w:firstLineChars="400" w:firstLine="800"/>
+        <w:rPr>
+          <w:rFonts w:asciiTheme="minorEastAsia" w:hAnsiTheme="minorEastAsia"/>
+        </w:rPr>
+      </w:pPr>
+      <w:r>
+        <w:rPr>
+          <w:rFonts w:asciiTheme="minorEastAsia" w:hAnsiTheme="minorEastAsia" w:hint="eastAsia"/>
+        </w:rPr>
+        <w:t>-</w:t>
       </w:r>
       <w:r>
         <w:rPr>
@@ -2270,21 +1832,113 @@
         <w:rPr>
           <w:rFonts w:asciiTheme="minorEastAsia" w:hAnsiTheme="minorEastAsia" w:hint="eastAsia"/>
         </w:rPr>
-        <w:t>수정 클릭 시 회원정보 수정 페이지로 이동</w:t>
-      </w:r>
-    </w:p>
-    <w:p>
-      <w:pPr>
-        <w:ind w:firstLineChars="100" w:firstLine="200"/>
-        <w:rPr>
-          <w:rFonts w:asciiTheme="minorEastAsia" w:hAnsiTheme="minorEastAsia" w:hint="eastAsia"/>
-        </w:rPr>
-      </w:pPr>
-      <w:r>
-        <w:rPr>
-          <w:rFonts w:asciiTheme="minorEastAsia" w:hAnsiTheme="minorEastAsia" w:hint="eastAsia"/>
-        </w:rPr>
-        <w:t>2</w:t>
+        <w:t>CapsLock 활성화 여부</w:t>
+      </w:r>
+    </w:p>
+    <w:p>
+      <w:pPr>
+        <w:ind w:firstLineChars="300" w:firstLine="600"/>
+        <w:rPr>
+          <w:rFonts w:asciiTheme="minorEastAsia" w:hAnsiTheme="minorEastAsia"/>
+        </w:rPr>
+      </w:pPr>
+      <w:r>
+        <w:rPr>
+          <w:rFonts w:asciiTheme="minorEastAsia" w:hAnsiTheme="minorEastAsia" w:hint="eastAsia"/>
+        </w:rPr>
+        <w:t>1-1-</w:t>
+      </w:r>
+      <w:r>
+        <w:rPr>
+          <w:rFonts w:asciiTheme="minorEastAsia" w:hAnsiTheme="minorEastAsia" w:hint="eastAsia"/>
+        </w:rPr>
+        <w:t>3</w:t>
+      </w:r>
+      <w:r>
+        <w:rPr>
+          <w:rFonts w:asciiTheme="minorEastAsia" w:hAnsiTheme="minorEastAsia" w:hint="eastAsia"/>
+        </w:rPr>
+        <w:t>) 변경 비밀번호</w:t>
+      </w:r>
+    </w:p>
+    <w:p>
+      <w:pPr>
+        <w:ind w:firstLineChars="400" w:firstLine="800"/>
+        <w:rPr>
+          <w:rFonts w:asciiTheme="minorEastAsia" w:hAnsiTheme="minorEastAsia"/>
+        </w:rPr>
+      </w:pPr>
+      <w:r>
+        <w:rPr>
+          <w:rFonts w:asciiTheme="minorEastAsia" w:hAnsiTheme="minorEastAsia" w:hint="eastAsia"/>
+        </w:rPr>
+        <w:t>-</w:t>
+      </w:r>
+      <w:r>
+        <w:rPr>
+          <w:rFonts w:asciiTheme="minorEastAsia" w:hAnsiTheme="minorEastAsia" w:hint="eastAsia"/>
+        </w:rPr>
+        <w:t xml:space="preserve"> </w:t>
+      </w:r>
+      <w:r>
+        <w:rPr>
+          <w:rFonts w:asciiTheme="minorEastAsia" w:hAnsiTheme="minorEastAsia" w:hint="eastAsia"/>
+        </w:rPr>
+        <w:t>비밀번호 유효성 체크 (대소문자, 특수문자 포함 8자이상)</w:t>
+      </w:r>
+    </w:p>
+    <w:p>
+      <w:pPr>
+        <w:ind w:firstLineChars="300" w:firstLine="600"/>
+        <w:rPr>
+          <w:rFonts w:asciiTheme="minorEastAsia" w:hAnsiTheme="minorEastAsia"/>
+        </w:rPr>
+      </w:pPr>
+      <w:r>
+        <w:rPr>
+          <w:rFonts w:asciiTheme="minorEastAsia" w:hAnsiTheme="minorEastAsia" w:hint="eastAsia"/>
+        </w:rPr>
+        <w:t>1-1-4</w:t>
+      </w:r>
+      <w:r>
+        <w:rPr>
+          <w:rFonts w:asciiTheme="minorEastAsia" w:hAnsiTheme="minorEastAsia" w:hint="eastAsia"/>
+        </w:rPr>
+        <w:t>) 변경 비밀번호 확인</w:t>
+      </w:r>
+    </w:p>
+    <w:p>
+      <w:pPr>
+        <w:ind w:firstLineChars="400" w:firstLine="800"/>
+        <w:rPr>
+          <w:rFonts w:asciiTheme="minorEastAsia" w:hAnsiTheme="minorEastAsia"/>
+        </w:rPr>
+      </w:pPr>
+      <w:r>
+        <w:rPr>
+          <w:rFonts w:asciiTheme="minorEastAsia" w:hAnsiTheme="minorEastAsia" w:hint="eastAsia"/>
+        </w:rPr>
+        <w:t>-</w:t>
+      </w:r>
+      <w:r>
+        <w:rPr>
+          <w:rFonts w:asciiTheme="minorEastAsia" w:hAnsiTheme="minorEastAsia" w:hint="eastAsia"/>
+        </w:rPr>
+        <w:t xml:space="preserve"> 비밀번호 유효성 체크 (비밀번호 일치 여부)</w:t>
+      </w:r>
+    </w:p>
+    <w:p>
+      <w:pPr>
+        <w:ind w:firstLineChars="300" w:firstLine="600"/>
+        <w:rPr>
+          <w:rFonts w:asciiTheme="minorEastAsia" w:hAnsiTheme="minorEastAsia"/>
+        </w:rPr>
+      </w:pPr>
+      <w:r>
+        <w:rPr>
+          <w:rFonts w:asciiTheme="minorEastAsia" w:hAnsiTheme="minorEastAsia" w:hint="eastAsia"/>
+        </w:rPr>
+        <w:t>1-1-5</w:t>
       </w:r>
       <w:r>
         <w:rPr>
@@ -2292,27 +1946,227 @@
         </w:rPr>
         <w:t xml:space="preserve">) </w:t>
       </w:r>
-      <w:proofErr w:type="spellStart"/>
-      <w:r>
-        <w:rPr>
-          <w:rFonts w:asciiTheme="minorEastAsia" w:hAnsiTheme="minorEastAsia" w:hint="eastAsia"/>
-        </w:rPr>
-        <w:t>이메일</w:t>
-      </w:r>
-      <w:proofErr w:type="spellEnd"/>
+      <w:r>
+        <w:rPr>
+          <w:rFonts w:asciiTheme="minorEastAsia" w:hAnsiTheme="minorEastAsia" w:hint="eastAsia"/>
+        </w:rPr>
+        <w:t>은행명</w:t>
+      </w:r>
+    </w:p>
+    <w:p>
+      <w:pPr>
+        <w:ind w:firstLineChars="400" w:firstLine="800"/>
+        <w:rPr>
+          <w:rFonts w:asciiTheme="minorEastAsia" w:hAnsiTheme="minorEastAsia"/>
+        </w:rPr>
+      </w:pPr>
+      <w:r>
+        <w:rPr>
+          <w:rFonts w:asciiTheme="minorEastAsia" w:hAnsiTheme="minorEastAsia" w:hint="eastAsia"/>
+        </w:rPr>
+        <w:t>-</w:t>
+      </w:r>
+      <w:r>
+        <w:rPr>
+          <w:rFonts w:asciiTheme="minorEastAsia" w:hAnsiTheme="minorEastAsia" w:hint="eastAsia"/>
+        </w:rPr>
+        <w:t xml:space="preserve"> 변경 전 기존의 은행명으로 선택된 상태</w:t>
+      </w:r>
+    </w:p>
+    <w:p>
+      <w:pPr>
+        <w:ind w:firstLineChars="400" w:firstLine="800"/>
+        <w:rPr>
+          <w:rFonts w:asciiTheme="minorEastAsia" w:hAnsiTheme="minorEastAsia"/>
+        </w:rPr>
+      </w:pPr>
+      <w:r>
+        <w:rPr>
+          <w:rFonts w:asciiTheme="minorEastAsia" w:hAnsiTheme="minorEastAsia" w:hint="eastAsia"/>
+        </w:rPr>
+        <w:t>-</w:t>
+      </w:r>
+      <w:r>
+        <w:rPr>
+          <w:rFonts w:asciiTheme="minorEastAsia" w:hAnsiTheme="minorEastAsia"/>
+        </w:rPr>
+        <w:t xml:space="preserve"> </w:t>
+      </w:r>
+      <w:r>
+        <w:rPr>
+          <w:rFonts w:asciiTheme="minorEastAsia" w:hAnsiTheme="minorEastAsia"/>
+        </w:rPr>
+        <w:t>S</w:t>
+      </w:r>
+      <w:r>
+        <w:rPr>
+          <w:rFonts w:asciiTheme="minorEastAsia" w:hAnsiTheme="minorEastAsia" w:hint="eastAsia"/>
+        </w:rPr>
+        <w:t>elect Box로 선택</w:t>
+      </w:r>
+    </w:p>
+    <w:p>
+      <w:pPr>
+        <w:ind w:firstLineChars="300" w:firstLine="600"/>
+        <w:rPr>
+          <w:rFonts w:asciiTheme="minorEastAsia" w:hAnsiTheme="minorEastAsia"/>
+        </w:rPr>
+      </w:pPr>
+      <w:r>
+        <w:rPr>
+          <w:rFonts w:asciiTheme="minorEastAsia" w:hAnsiTheme="minorEastAsia" w:hint="eastAsia"/>
+        </w:rPr>
+        <w:t>1-1-6</w:t>
+      </w:r>
+      <w:r>
+        <w:rPr>
+          <w:rFonts w:asciiTheme="minorEastAsia" w:hAnsiTheme="minorEastAsia" w:hint="eastAsia"/>
+        </w:rPr>
+        <w:t>) 계좌번호</w:t>
+      </w:r>
+    </w:p>
+    <w:p>
+      <w:pPr>
+        <w:ind w:firstLineChars="400" w:firstLine="800"/>
+        <w:rPr>
+          <w:rFonts w:asciiTheme="minorEastAsia" w:hAnsiTheme="minorEastAsia"/>
+        </w:rPr>
+      </w:pPr>
+      <w:r>
+        <w:rPr>
+          <w:rFonts w:asciiTheme="minorEastAsia" w:hAnsiTheme="minorEastAsia" w:hint="eastAsia"/>
+        </w:rPr>
+        <w:t>-</w:t>
+      </w:r>
+      <w:r>
+        <w:rPr>
+          <w:rFonts w:asciiTheme="minorEastAsia" w:hAnsiTheme="minorEastAsia" w:hint="eastAsia"/>
+        </w:rPr>
+        <w:t xml:space="preserve"> 변경 전 기존의 계좌번호로 입력된 상태</w:t>
+      </w:r>
+    </w:p>
+    <w:p>
+      <w:pPr>
+        <w:ind w:firstLineChars="400" w:firstLine="800"/>
+        <w:rPr>
+          <w:rFonts w:asciiTheme="minorEastAsia" w:hAnsiTheme="minorEastAsia"/>
+        </w:rPr>
+      </w:pPr>
+      <w:r>
+        <w:rPr>
+          <w:rFonts w:asciiTheme="minorEastAsia" w:hAnsiTheme="minorEastAsia" w:hint="eastAsia"/>
+        </w:rPr>
+        <w:t>-</w:t>
+      </w:r>
+      <w:r>
+        <w:rPr>
+          <w:rFonts w:asciiTheme="minorEastAsia" w:hAnsiTheme="minorEastAsia" w:hint="eastAsia"/>
+        </w:rPr>
+        <w:t xml:space="preserve"> </w:t>
+      </w:r>
+      <w:r>
+        <w:rPr>
+          <w:rFonts w:asciiTheme="minorEastAsia" w:hAnsiTheme="minorEastAsia"/>
+        </w:rPr>
+        <w:t>“</w:t>
+      </w:r>
+      <w:r>
+        <w:rPr>
+          <w:rFonts w:asciiTheme="minorEastAsia" w:hAnsiTheme="minorEastAsia" w:hint="eastAsia"/>
+        </w:rPr>
+        <w:t>-</w:t>
+      </w:r>
+      <w:r>
+        <w:rPr>
+          <w:rFonts w:asciiTheme="minorEastAsia" w:hAnsiTheme="minorEastAsia"/>
+        </w:rPr>
+        <w:t>“</w:t>
+      </w:r>
+      <w:r>
+        <w:rPr>
+          <w:rFonts w:asciiTheme="minorEastAsia" w:hAnsiTheme="minorEastAsia" w:hint="eastAsia"/>
+        </w:rPr>
+        <w:t xml:space="preserve"> 은 제외하고 입력</w:t>
+      </w:r>
+    </w:p>
+    <w:p>
+      <w:pPr>
+        <w:ind w:firstLineChars="300" w:firstLine="600"/>
+        <w:rPr>
+          <w:rFonts w:asciiTheme="minorEastAsia" w:hAnsiTheme="minorEastAsia"/>
+        </w:rPr>
+      </w:pPr>
+      <w:r>
+        <w:rPr>
+          <w:rFonts w:asciiTheme="minorEastAsia" w:hAnsiTheme="minorEastAsia" w:hint="eastAsia"/>
+        </w:rPr>
+        <w:t>1-1-7</w:t>
+      </w:r>
+      <w:r>
+        <w:rPr>
+          <w:rFonts w:asciiTheme="minorEastAsia" w:hAnsiTheme="minorEastAsia" w:hint="eastAsia"/>
+        </w:rPr>
+        <w:t>) 예금주</w:t>
+      </w:r>
+    </w:p>
+    <w:p>
+      <w:pPr>
+        <w:ind w:firstLineChars="400" w:firstLine="800"/>
+        <w:rPr>
+          <w:rFonts w:asciiTheme="minorEastAsia" w:hAnsiTheme="minorEastAsia"/>
+        </w:rPr>
+      </w:pPr>
+      <w:r>
+        <w:rPr>
+          <w:rFonts w:asciiTheme="minorEastAsia" w:hAnsiTheme="minorEastAsia" w:hint="eastAsia"/>
+        </w:rPr>
+        <w:t>-</w:t>
+      </w:r>
+      <w:r>
+        <w:rPr>
+          <w:rFonts w:asciiTheme="minorEastAsia" w:hAnsiTheme="minorEastAsia" w:hint="eastAsia"/>
+        </w:rPr>
+        <w:t xml:space="preserve"> 변경 전 기존의 예금주로 입력된 상태</w:t>
+      </w:r>
+    </w:p>
+    <w:p>
+      <w:pPr>
+        <w:ind w:firstLineChars="400" w:firstLine="800"/>
+        <w:rPr>
+          <w:rFonts w:asciiTheme="minorEastAsia" w:hAnsiTheme="minorEastAsia" w:hint="eastAsia"/>
+        </w:rPr>
+      </w:pPr>
+      <w:r>
+        <w:rPr>
+          <w:rFonts w:asciiTheme="minorEastAsia" w:hAnsiTheme="minorEastAsia" w:hint="eastAsia"/>
+        </w:rPr>
+        <w:t>-</w:t>
+      </w:r>
+      <w:r>
+        <w:rPr>
+          <w:rFonts w:asciiTheme="minorEastAsia" w:hAnsiTheme="minorEastAsia" w:hint="eastAsia"/>
+        </w:rPr>
+        <w:t xml:space="preserve"> 계좌 실명 입력</w:t>
+      </w:r>
     </w:p>
     <w:p>
       <w:pPr>
         <w:ind w:firstLineChars="200" w:firstLine="400"/>
         <w:rPr>
-          <w:rFonts w:asciiTheme="minorEastAsia" w:hAnsiTheme="minorEastAsia" w:hint="eastAsia"/>
-        </w:rPr>
-      </w:pPr>
-      <w:r>
-        <w:rPr>
-          <w:rFonts w:asciiTheme="minorEastAsia" w:hAnsiTheme="minorEastAsia" w:hint="eastAsia"/>
-        </w:rPr>
-        <w:t>2-1)</w:t>
+          <w:rFonts w:asciiTheme="minorEastAsia" w:hAnsiTheme="minorEastAsia"/>
+        </w:rPr>
+      </w:pPr>
+      <w:r>
+        <w:rPr>
+          <w:rFonts w:asciiTheme="minorEastAsia" w:hAnsiTheme="minorEastAsia" w:hint="eastAsia"/>
+        </w:rPr>
+        <w:t>1-</w:t>
+      </w:r>
+      <w:r>
+        <w:rPr>
+          <w:rFonts w:asciiTheme="minorEastAsia" w:hAnsiTheme="minorEastAsia" w:hint="eastAsia"/>
+        </w:rPr>
+        <w:t>2)</w:t>
       </w:r>
       <w:r>
         <w:rPr>
@@ -2320,39 +2174,146 @@
         </w:rPr>
         <w:t xml:space="preserve"> </w:t>
       </w:r>
-      <w:proofErr w:type="spellStart"/>
-      <w:r>
-        <w:rPr>
-          <w:rFonts w:asciiTheme="minorEastAsia" w:hAnsiTheme="minorEastAsia" w:hint="eastAsia"/>
-        </w:rPr>
-        <w:t>이메일</w:t>
-      </w:r>
-      <w:proofErr w:type="spellEnd"/>
-      <w:r>
-        <w:rPr>
-          <w:rFonts w:asciiTheme="minorEastAsia" w:hAnsiTheme="minorEastAsia" w:hint="eastAsia"/>
-        </w:rPr>
-        <w:t xml:space="preserve"> 수정 불가 상태</w:t>
-      </w:r>
-    </w:p>
-    <w:p>
-      <w:pPr>
-        <w:ind w:firstLineChars="100" w:firstLine="200"/>
-        <w:rPr>
-          <w:rFonts w:asciiTheme="minorEastAsia" w:hAnsiTheme="minorEastAsia" w:hint="eastAsia"/>
-        </w:rPr>
-      </w:pPr>
-      <w:r>
-        <w:rPr>
-          <w:rFonts w:asciiTheme="minorEastAsia" w:hAnsiTheme="minorEastAsia" w:hint="eastAsia"/>
-        </w:rPr>
-        <w:t>3</w:t>
-      </w:r>
-      <w:r>
-        <w:rPr>
-          <w:rFonts w:asciiTheme="minorEastAsia" w:hAnsiTheme="minorEastAsia" w:hint="eastAsia"/>
-        </w:rPr>
-        <w:t>) 현재 비밀번호</w:t>
+      <w:r>
+        <w:rPr>
+          <w:rFonts w:asciiTheme="minorEastAsia" w:hAnsiTheme="minorEastAsia" w:hint="eastAsia"/>
+        </w:rPr>
+        <w:t>회원</w:t>
+      </w:r>
+      <w:r>
+        <w:rPr>
+          <w:rFonts w:asciiTheme="minorEastAsia" w:hAnsiTheme="minorEastAsia" w:hint="eastAsia"/>
+        </w:rPr>
+        <w:t xml:space="preserve"> 탈퇴</w:t>
+      </w:r>
+    </w:p>
+    <w:p>
+      <w:pPr>
+        <w:ind w:firstLineChars="300" w:firstLine="600"/>
+        <w:rPr>
+          <w:rFonts w:asciiTheme="minorEastAsia" w:hAnsiTheme="minorEastAsia"/>
+        </w:rPr>
+      </w:pPr>
+      <w:r>
+        <w:rPr>
+          <w:rFonts w:asciiTheme="minorEastAsia" w:hAnsiTheme="minorEastAsia" w:hint="eastAsia"/>
+        </w:rPr>
+        <w:t xml:space="preserve">- 탈퇴 </w:t>
+      </w:r>
+      <w:r>
+        <w:rPr>
+          <w:rFonts w:asciiTheme="minorEastAsia" w:hAnsiTheme="minorEastAsia" w:hint="eastAsia"/>
+        </w:rPr>
+        <w:t xml:space="preserve">버튼 </w:t>
+      </w:r>
+      <w:r>
+        <w:rPr>
+          <w:rFonts w:asciiTheme="minorEastAsia" w:hAnsiTheme="minorEastAsia" w:hint="eastAsia"/>
+        </w:rPr>
+        <w:t>클릭 시</w:t>
+      </w:r>
+      <w:r>
+        <w:rPr>
+          <w:rFonts w:asciiTheme="minorEastAsia" w:hAnsiTheme="minorEastAsia" w:hint="eastAsia"/>
+        </w:rPr>
+        <w:t xml:space="preserve"> </w:t>
+      </w:r>
+      <w:r>
+        <w:rPr>
+          <w:rFonts w:asciiTheme="minorEastAsia" w:hAnsiTheme="minorEastAsia" w:hint="eastAsia"/>
+        </w:rPr>
+        <w:t>탈퇴 페이지로 이동</w:t>
+      </w:r>
+    </w:p>
+    <w:p>
+      <w:pPr>
+        <w:ind w:firstLineChars="300" w:firstLine="600"/>
+        <w:rPr>
+          <w:rFonts w:asciiTheme="minorEastAsia" w:hAnsiTheme="minorEastAsia"/>
+        </w:rPr>
+      </w:pPr>
+      <w:r>
+        <w:rPr>
+          <w:rFonts w:asciiTheme="minorEastAsia" w:hAnsiTheme="minorEastAsia" w:hint="eastAsia"/>
+        </w:rPr>
+        <w:lastRenderedPageBreak/>
+        <w:t>1-2-1</w:t>
+      </w:r>
+      <w:r>
+        <w:rPr>
+          <w:rFonts w:asciiTheme="minorEastAsia" w:hAnsiTheme="minorEastAsia" w:hint="eastAsia"/>
+        </w:rPr>
+        <w:t xml:space="preserve">) </w:t>
+      </w:r>
+      <w:r>
+        <w:rPr>
+          <w:rFonts w:asciiTheme="minorEastAsia" w:hAnsiTheme="minorEastAsia" w:hint="eastAsia"/>
+        </w:rPr>
+        <w:t>비밀번호</w:t>
+      </w:r>
+    </w:p>
+    <w:p>
+      <w:pPr>
+        <w:ind w:firstLineChars="400" w:firstLine="800"/>
+        <w:rPr>
+          <w:rFonts w:asciiTheme="minorEastAsia" w:hAnsiTheme="minorEastAsia" w:hint="eastAsia"/>
+        </w:rPr>
+      </w:pPr>
+      <w:r>
+        <w:rPr>
+          <w:rFonts w:asciiTheme="minorEastAsia" w:hAnsiTheme="minorEastAsia" w:hint="eastAsia"/>
+        </w:rPr>
+        <w:t>-</w:t>
+      </w:r>
+      <w:r>
+        <w:rPr>
+          <w:rFonts w:asciiTheme="minorEastAsia" w:hAnsiTheme="minorEastAsia" w:hint="eastAsia"/>
+        </w:rPr>
+        <w:t xml:space="preserve"> </w:t>
+      </w:r>
+      <w:r>
+        <w:rPr>
+          <w:rFonts w:asciiTheme="minorEastAsia" w:hAnsiTheme="minorEastAsia" w:hint="eastAsia"/>
+        </w:rPr>
+        <w:t>본인 확인을 위</w:t>
+      </w:r>
+      <w:r>
+        <w:rPr>
+          <w:rFonts w:asciiTheme="minorEastAsia" w:hAnsiTheme="minorEastAsia" w:hint="eastAsia"/>
+        </w:rPr>
+        <w:t>해</w:t>
+      </w:r>
+      <w:r>
+        <w:rPr>
+          <w:rFonts w:asciiTheme="minorEastAsia" w:hAnsiTheme="minorEastAsia" w:hint="eastAsia"/>
+        </w:rPr>
+        <w:t xml:space="preserve"> </w:t>
+      </w:r>
+      <w:r>
+        <w:rPr>
+          <w:rFonts w:asciiTheme="minorEastAsia" w:hAnsiTheme="minorEastAsia" w:hint="eastAsia"/>
+        </w:rPr>
+        <w:t>비밀번호 입력</w:t>
+      </w:r>
+      <w:r>
+        <w:rPr>
+          <w:rFonts w:asciiTheme="minorEastAsia" w:hAnsiTheme="minorEastAsia" w:hint="eastAsia"/>
+        </w:rPr>
+        <w:t xml:space="preserve"> 후 탈퇴</w:t>
+      </w:r>
+    </w:p>
+    <w:p>
+      <w:pPr>
+        <w:ind w:firstLine="204"/>
+        <w:rPr>
+          <w:rFonts w:asciiTheme="minorEastAsia" w:hAnsiTheme="minorEastAsia" w:hint="eastAsia"/>
+        </w:rPr>
+      </w:pPr>
+      <w:r>
+        <w:rPr>
+          <w:rFonts w:asciiTheme="minorEastAsia" w:hAnsiTheme="minorEastAsia" w:hint="eastAsia"/>
+        </w:rPr>
+        <w:t>2) 거래내역</w:t>
       </w:r>
     </w:p>
     <w:p>
@@ -2366,378 +2327,174 @@
         <w:rPr>
           <w:rFonts w:asciiTheme="minorEastAsia" w:hAnsiTheme="minorEastAsia" w:hint="eastAsia"/>
         </w:rPr>
-        <w:t>3-1)</w:t>
-      </w:r>
-      <w:r>
-        <w:rPr>
-          <w:rFonts w:asciiTheme="minorEastAsia" w:hAnsiTheme="minorEastAsia" w:hint="eastAsia"/>
-        </w:rPr>
-        <w:t xml:space="preserve"> </w:t>
-      </w:r>
-      <w:proofErr w:type="spellStart"/>
-      <w:r>
-        <w:rPr>
-          <w:rFonts w:asciiTheme="minorEastAsia" w:hAnsiTheme="minorEastAsia" w:hint="eastAsia"/>
-        </w:rPr>
-        <w:t>CapsLock</w:t>
-      </w:r>
-      <w:proofErr w:type="spellEnd"/>
-      <w:r>
-        <w:rPr>
-          <w:rFonts w:asciiTheme="minorEastAsia" w:hAnsiTheme="minorEastAsia" w:hint="eastAsia"/>
-        </w:rPr>
-        <w:t xml:space="preserve"> 활성화 여부</w:t>
-      </w:r>
-    </w:p>
-    <w:p>
-      <w:pPr>
-        <w:ind w:firstLineChars="100" w:firstLine="200"/>
-        <w:rPr>
-          <w:rFonts w:asciiTheme="minorEastAsia" w:hAnsiTheme="minorEastAsia" w:hint="eastAsia"/>
-        </w:rPr>
-      </w:pPr>
-      <w:r>
-        <w:rPr>
-          <w:rFonts w:asciiTheme="minorEastAsia" w:hAnsiTheme="minorEastAsia" w:hint="eastAsia"/>
-        </w:rPr>
-        <w:t>4</w:t>
-      </w:r>
-      <w:r>
-        <w:rPr>
-          <w:rFonts w:asciiTheme="minorEastAsia" w:hAnsiTheme="minorEastAsia" w:hint="eastAsia"/>
-        </w:rPr>
-        <w:t>) 변경 비밀번호</w:t>
-      </w:r>
-    </w:p>
-    <w:p>
-      <w:pPr>
-        <w:ind w:firstLineChars="200" w:firstLine="400"/>
-        <w:rPr>
-          <w:rFonts w:asciiTheme="minorEastAsia" w:hAnsiTheme="minorEastAsia" w:hint="eastAsia"/>
-        </w:rPr>
-      </w:pPr>
-      <w:r>
-        <w:rPr>
-          <w:rFonts w:asciiTheme="minorEastAsia" w:hAnsiTheme="minorEastAsia" w:hint="eastAsia"/>
-        </w:rPr>
-        <w:t>4-1)</w:t>
-      </w:r>
-      <w:r>
-        <w:rPr>
-          <w:rFonts w:asciiTheme="minorEastAsia" w:hAnsiTheme="minorEastAsia" w:hint="eastAsia"/>
-        </w:rPr>
-        <w:t xml:space="preserve"> </w:t>
-      </w:r>
-      <w:r>
-        <w:rPr>
-          <w:rFonts w:asciiTheme="minorEastAsia" w:hAnsiTheme="minorEastAsia" w:hint="eastAsia"/>
-        </w:rPr>
-        <w:t>비밀번호 유효성 체크 (대소문자, 특수문자 포함 8자이상)</w:t>
-      </w:r>
-    </w:p>
-    <w:p>
-      <w:pPr>
-        <w:ind w:firstLineChars="100" w:firstLine="200"/>
-        <w:rPr>
-          <w:rFonts w:asciiTheme="minorEastAsia" w:hAnsiTheme="minorEastAsia" w:hint="eastAsia"/>
-        </w:rPr>
-      </w:pPr>
-      <w:r>
-        <w:rPr>
-          <w:rFonts w:asciiTheme="minorEastAsia" w:hAnsiTheme="minorEastAsia" w:hint="eastAsia"/>
-        </w:rPr>
-        <w:t>5</w:t>
-      </w:r>
-      <w:r>
-        <w:rPr>
-          <w:rFonts w:asciiTheme="minorEastAsia" w:hAnsiTheme="minorEastAsia" w:hint="eastAsia"/>
-        </w:rPr>
-        <w:t>) 변경 비밀번호 확인</w:t>
-      </w:r>
-    </w:p>
-    <w:p>
-      <w:pPr>
-        <w:ind w:firstLineChars="200" w:firstLine="400"/>
-        <w:rPr>
-          <w:rFonts w:asciiTheme="minorEastAsia" w:hAnsiTheme="minorEastAsia" w:hint="eastAsia"/>
-        </w:rPr>
-      </w:pPr>
-      <w:r>
-        <w:rPr>
-          <w:rFonts w:asciiTheme="minorEastAsia" w:hAnsiTheme="minorEastAsia" w:hint="eastAsia"/>
-        </w:rPr>
-        <w:t>5-1)</w:t>
-      </w:r>
-      <w:r>
-        <w:rPr>
-          <w:rFonts w:asciiTheme="minorEastAsia" w:hAnsiTheme="minorEastAsia" w:hint="eastAsia"/>
-        </w:rPr>
-        <w:t xml:space="preserve"> </w:t>
-      </w:r>
-      <w:r>
-        <w:rPr>
-          <w:rFonts w:asciiTheme="minorEastAsia" w:hAnsiTheme="minorEastAsia" w:hint="eastAsia"/>
-        </w:rPr>
-        <w:t>비밀번호 유효성 체크 (비밀번호 일치 여부)</w:t>
-      </w:r>
-    </w:p>
-    <w:p>
-      <w:pPr>
-        <w:ind w:firstLineChars="100" w:firstLine="200"/>
-        <w:rPr>
-          <w:rFonts w:asciiTheme="minorEastAsia" w:hAnsiTheme="minorEastAsia" w:hint="eastAsia"/>
-        </w:rPr>
-      </w:pPr>
-      <w:r>
-        <w:rPr>
-          <w:rFonts w:asciiTheme="minorEastAsia" w:hAnsiTheme="minorEastAsia" w:hint="eastAsia"/>
-        </w:rPr>
-        <w:t>6</w:t>
-      </w:r>
-      <w:r>
-        <w:rPr>
-          <w:rFonts w:asciiTheme="minorEastAsia" w:hAnsiTheme="minorEastAsia" w:hint="eastAsia"/>
-        </w:rPr>
-        <w:t xml:space="preserve">) </w:t>
-      </w:r>
-      <w:proofErr w:type="spellStart"/>
-      <w:r>
-        <w:rPr>
-          <w:rFonts w:asciiTheme="minorEastAsia" w:hAnsiTheme="minorEastAsia" w:hint="eastAsia"/>
-        </w:rPr>
-        <w:t>은행명</w:t>
-      </w:r>
-      <w:proofErr w:type="spellEnd"/>
-    </w:p>
-    <w:p>
-      <w:pPr>
-        <w:ind w:firstLineChars="200" w:firstLine="400"/>
-        <w:rPr>
-          <w:rFonts w:asciiTheme="minorEastAsia" w:hAnsiTheme="minorEastAsia" w:hint="eastAsia"/>
-        </w:rPr>
-      </w:pPr>
-      <w:r>
-        <w:rPr>
-          <w:rFonts w:asciiTheme="minorEastAsia" w:hAnsiTheme="minorEastAsia" w:hint="eastAsia"/>
-        </w:rPr>
-        <w:t>6-1)</w:t>
-      </w:r>
-      <w:r>
-        <w:rPr>
-          <w:rFonts w:asciiTheme="minorEastAsia" w:hAnsiTheme="minorEastAsia" w:hint="eastAsia"/>
-        </w:rPr>
-        <w:t xml:space="preserve"> 변경 전 기존의 </w:t>
-      </w:r>
-      <w:proofErr w:type="spellStart"/>
-      <w:r>
-        <w:rPr>
-          <w:rFonts w:asciiTheme="minorEastAsia" w:hAnsiTheme="minorEastAsia" w:hint="eastAsia"/>
-        </w:rPr>
-        <w:t>은행명으로</w:t>
-      </w:r>
-      <w:proofErr w:type="spellEnd"/>
-      <w:r>
-        <w:rPr>
-          <w:rFonts w:asciiTheme="minorEastAsia" w:hAnsiTheme="minorEastAsia" w:hint="eastAsia"/>
-        </w:rPr>
-        <w:t xml:space="preserve"> 선택된 상태</w:t>
-      </w:r>
-    </w:p>
-    <w:p>
-      <w:pPr>
-        <w:ind w:firstLineChars="200" w:firstLine="400"/>
-        <w:rPr>
-          <w:rFonts w:asciiTheme="minorEastAsia" w:hAnsiTheme="minorEastAsia" w:hint="eastAsia"/>
-        </w:rPr>
-      </w:pPr>
-      <w:r>
-        <w:rPr>
-          <w:rFonts w:asciiTheme="minorEastAsia" w:hAnsiTheme="minorEastAsia" w:hint="eastAsia"/>
-        </w:rPr>
-        <w:t>6-2)</w:t>
-      </w:r>
-      <w:r>
-        <w:rPr>
-          <w:rFonts w:asciiTheme="minorEastAsia" w:hAnsiTheme="minorEastAsia"/>
-        </w:rPr>
-        <w:t xml:space="preserve"> </w:t>
-      </w:r>
-      <w:r>
-        <w:rPr>
-          <w:rFonts w:asciiTheme="minorEastAsia" w:hAnsiTheme="minorEastAsia"/>
-        </w:rPr>
-        <w:t>S</w:t>
-      </w:r>
-      <w:r>
-        <w:rPr>
-          <w:rFonts w:asciiTheme="minorEastAsia" w:hAnsiTheme="minorEastAsia" w:hint="eastAsia"/>
-        </w:rPr>
-        <w:t>elect Box로 선택</w:t>
-      </w:r>
-    </w:p>
-    <w:p>
-      <w:pPr>
-        <w:ind w:firstLineChars="100" w:firstLine="200"/>
-        <w:rPr>
-          <w:rFonts w:asciiTheme="minorEastAsia" w:hAnsiTheme="minorEastAsia" w:hint="eastAsia"/>
-        </w:rPr>
-      </w:pPr>
-      <w:r>
-        <w:rPr>
-          <w:rFonts w:asciiTheme="minorEastAsia" w:hAnsiTheme="minorEastAsia" w:hint="eastAsia"/>
-        </w:rPr>
-        <w:t>7</w:t>
-      </w:r>
-      <w:r>
-        <w:rPr>
-          <w:rFonts w:asciiTheme="minorEastAsia" w:hAnsiTheme="minorEastAsia" w:hint="eastAsia"/>
-        </w:rPr>
-        <w:t>) 계좌번호</w:t>
-      </w:r>
-    </w:p>
-    <w:p>
-      <w:pPr>
-        <w:ind w:firstLineChars="200" w:firstLine="400"/>
-        <w:rPr>
-          <w:rFonts w:asciiTheme="minorEastAsia" w:hAnsiTheme="minorEastAsia" w:hint="eastAsia"/>
-        </w:rPr>
-      </w:pPr>
-      <w:r>
-        <w:rPr>
-          <w:rFonts w:asciiTheme="minorEastAsia" w:hAnsiTheme="minorEastAsia" w:hint="eastAsia"/>
-        </w:rPr>
-        <w:t>7-1)</w:t>
-      </w:r>
-      <w:r>
-        <w:rPr>
-          <w:rFonts w:asciiTheme="minorEastAsia" w:hAnsiTheme="minorEastAsia" w:hint="eastAsia"/>
-        </w:rPr>
-        <w:t xml:space="preserve"> 변경 전 기존의 계좌번호로 입력된 상태</w:t>
-      </w:r>
-    </w:p>
-    <w:p>
-      <w:pPr>
-        <w:ind w:firstLineChars="200" w:firstLine="400"/>
-        <w:rPr>
-          <w:rFonts w:asciiTheme="minorEastAsia" w:hAnsiTheme="minorEastAsia" w:hint="eastAsia"/>
-        </w:rPr>
-      </w:pPr>
-      <w:r>
-        <w:rPr>
-          <w:rFonts w:asciiTheme="minorEastAsia" w:hAnsiTheme="minorEastAsia" w:hint="eastAsia"/>
-        </w:rPr>
-        <w:t xml:space="preserve">7-2) </w:t>
-      </w:r>
-      <w:r>
-        <w:rPr>
-          <w:rFonts w:asciiTheme="minorEastAsia" w:hAnsiTheme="minorEastAsia"/>
-        </w:rPr>
-        <w:t>“</w:t>
-      </w:r>
-      <w:r>
-        <w:rPr>
-          <w:rFonts w:asciiTheme="minorEastAsia" w:hAnsiTheme="minorEastAsia" w:hint="eastAsia"/>
-        </w:rPr>
-        <w:t>-</w:t>
-      </w:r>
-      <w:r>
-        <w:rPr>
-          <w:rFonts w:asciiTheme="minorEastAsia" w:hAnsiTheme="minorEastAsia"/>
-        </w:rPr>
-        <w:t>“</w:t>
-      </w:r>
-      <w:r>
-        <w:rPr>
-          <w:rFonts w:asciiTheme="minorEastAsia" w:hAnsiTheme="minorEastAsia" w:hint="eastAsia"/>
-        </w:rPr>
-        <w:t xml:space="preserve"> 은 제외하고 입력</w:t>
-      </w:r>
-    </w:p>
-    <w:p>
-      <w:pPr>
-        <w:ind w:firstLineChars="100" w:firstLine="200"/>
-        <w:rPr>
-          <w:rFonts w:asciiTheme="minorEastAsia" w:hAnsiTheme="minorEastAsia" w:hint="eastAsia"/>
-        </w:rPr>
-      </w:pPr>
-      <w:r>
-        <w:rPr>
-          <w:rFonts w:asciiTheme="minorEastAsia" w:hAnsiTheme="minorEastAsia" w:hint="eastAsia"/>
-        </w:rPr>
-        <w:t>8</w:t>
-      </w:r>
-      <w:r>
-        <w:rPr>
-          <w:rFonts w:asciiTheme="minorEastAsia" w:hAnsiTheme="minorEastAsia" w:hint="eastAsia"/>
-        </w:rPr>
-        <w:t>) 예금주</w:t>
-      </w:r>
-    </w:p>
-    <w:p>
-      <w:pPr>
-        <w:ind w:firstLineChars="200" w:firstLine="400"/>
-        <w:rPr>
-          <w:rFonts w:asciiTheme="minorEastAsia" w:hAnsiTheme="minorEastAsia" w:hint="eastAsia"/>
-        </w:rPr>
-      </w:pPr>
-      <w:r>
-        <w:rPr>
-          <w:rFonts w:asciiTheme="minorEastAsia" w:hAnsiTheme="minorEastAsia" w:hint="eastAsia"/>
-        </w:rPr>
-        <w:t>8-1)</w:t>
-      </w:r>
-      <w:r>
-        <w:rPr>
-          <w:rFonts w:asciiTheme="minorEastAsia" w:hAnsiTheme="minorEastAsia" w:hint="eastAsia"/>
-        </w:rPr>
-        <w:t xml:space="preserve"> 변경 전 기존의 예금주로 입력된 상태</w:t>
-      </w:r>
-    </w:p>
-    <w:p>
-      <w:pPr>
-        <w:ind w:firstLineChars="100" w:firstLine="200"/>
-        <w:rPr>
-          <w:rFonts w:asciiTheme="minorEastAsia" w:hAnsiTheme="minorEastAsia" w:hint="eastAsia"/>
-        </w:rPr>
-      </w:pPr>
+        <w:t>- 거래내역 확인 클릭 시 거래내역 목록 페이지로 이동</w:t>
+      </w:r>
+    </w:p>
+    <w:p>
+      <w:pPr>
+        <w:ind w:firstLine="204"/>
+        <w:rPr>
+          <w:rFonts w:asciiTheme="minorEastAsia" w:hAnsiTheme="minorEastAsia" w:hint="eastAsia"/>
+        </w:rPr>
+      </w:pPr>
+      <w:r>
+        <w:rPr>
+          <w:rFonts w:asciiTheme="minorEastAsia" w:hAnsiTheme="minorEastAsia" w:hint="eastAsia"/>
+        </w:rPr>
+        <w:t xml:space="preserve"> 2-1) 현재 진행중인 거래내역</w:t>
+      </w:r>
+    </w:p>
+    <w:p>
+      <w:pPr>
+        <w:ind w:firstLine="204"/>
+        <w:rPr>
+          <w:rFonts w:asciiTheme="minorEastAsia" w:hAnsiTheme="minorEastAsia" w:hint="eastAsia"/>
+        </w:rPr>
+      </w:pPr>
+      <w:r>
+        <w:rPr>
+          <w:rFonts w:asciiTheme="minorEastAsia" w:hAnsiTheme="minorEastAsia" w:hint="eastAsia"/>
+        </w:rPr>
+        <w:t xml:space="preserve"> 2-1) 완료된 거래내역</w:t>
+      </w:r>
       <w:bookmarkStart w:id="0" w:name="_GoBack"/>
       <w:bookmarkEnd w:id="0"/>
-      <w:r>
-        <w:rPr>
-          <w:rFonts w:asciiTheme="minorEastAsia" w:hAnsiTheme="minorEastAsia" w:hint="eastAsia"/>
-        </w:rPr>
-        <w:t>8-2)</w:t>
-      </w:r>
-      <w:r>
-        <w:rPr>
-          <w:rFonts w:asciiTheme="minorEastAsia" w:hAnsiTheme="minorEastAsia" w:hint="eastAsia"/>
-        </w:rPr>
-        <w:t xml:space="preserve"> 계좌 실명 입력</w:t>
-      </w:r>
-    </w:p>
-    <w:p>
-      <w:pPr>
-        <w:rPr>
-          <w:rFonts w:asciiTheme="minorEastAsia" w:hAnsiTheme="minorEastAsia" w:hint="eastAsia"/>
-        </w:rPr>
-      </w:pPr>
-      <w:r>
-        <w:rPr>
-          <w:rFonts w:asciiTheme="minorEastAsia" w:hAnsiTheme="minorEastAsia" w:hint="eastAsia"/>
-        </w:rPr>
-        <w:t>2)</w:t>
-      </w:r>
-      <w:r>
-        <w:rPr>
-          <w:rFonts w:asciiTheme="minorEastAsia" w:hAnsiTheme="minorEastAsia" w:hint="eastAsia"/>
-        </w:rPr>
-        <w:t xml:space="preserve"> 회원정보 탈퇴</w:t>
-      </w:r>
-    </w:p>
-    <w:p>
-      <w:pPr>
-        <w:rPr>
-          <w:rFonts w:asciiTheme="minorEastAsia" w:hAnsiTheme="minorEastAsia" w:hint="eastAsia"/>
+    </w:p>
+    <w:p>
+      <w:pPr>
+        <w:ind w:firstLineChars="100" w:firstLine="200"/>
+        <w:rPr>
+          <w:rFonts w:asciiTheme="minorEastAsia" w:hAnsiTheme="minorEastAsia" w:hint="eastAsia"/>
+        </w:rPr>
+      </w:pPr>
+      <w:r>
+        <w:rPr>
+          <w:rFonts w:asciiTheme="minorEastAsia" w:hAnsiTheme="minorEastAsia" w:hint="eastAsia"/>
+        </w:rPr>
+        <w:t>3</w:t>
+      </w:r>
+      <w:r>
+        <w:rPr>
+          <w:rFonts w:asciiTheme="minorEastAsia" w:hAnsiTheme="minorEastAsia" w:hint="eastAsia"/>
+        </w:rPr>
+        <w:t>)</w:t>
+      </w:r>
+      <w:r>
+        <w:rPr>
+          <w:rFonts w:asciiTheme="minorEastAsia" w:hAnsiTheme="minorEastAsia" w:hint="eastAsia"/>
+        </w:rPr>
+        <w:t xml:space="preserve"> </w:t>
+      </w:r>
+      <w:r>
+        <w:rPr>
+          <w:rFonts w:asciiTheme="minorEastAsia" w:hAnsiTheme="minorEastAsia" w:hint="eastAsia"/>
+          <w:color w:val="FF0000"/>
+        </w:rPr>
+        <w:t>쪽지함</w:t>
+      </w:r>
+      <w:r>
+        <w:rPr>
+          <w:rFonts w:asciiTheme="minorEastAsia" w:hAnsiTheme="minorEastAsia" w:hint="eastAsia"/>
+          <w:color w:val="FF0000"/>
+        </w:rPr>
+        <w:t xml:space="preserve"> (보류)</w:t>
+      </w:r>
+    </w:p>
+    <w:p>
+      <w:pPr>
+        <w:ind w:firstLineChars="200" w:firstLine="400"/>
+        <w:rPr>
+          <w:rFonts w:asciiTheme="minorEastAsia" w:hAnsiTheme="minorEastAsia"/>
+        </w:rPr>
+      </w:pPr>
+      <w:r>
+        <w:rPr>
+          <w:rFonts w:asciiTheme="minorEastAsia" w:hAnsiTheme="minorEastAsia" w:hint="eastAsia"/>
+        </w:rPr>
+        <w:t>3</w:t>
+      </w:r>
+      <w:r>
+        <w:rPr>
+          <w:rFonts w:asciiTheme="minorEastAsia" w:hAnsiTheme="minorEastAsia" w:hint="eastAsia"/>
+        </w:rPr>
+        <w:t>-1) 쪽지 쓰기</w:t>
+      </w:r>
+    </w:p>
+    <w:p>
+      <w:pPr>
+        <w:ind w:firstLineChars="300" w:firstLine="600"/>
+        <w:rPr>
+          <w:rFonts w:asciiTheme="minorEastAsia" w:hAnsiTheme="minorEastAsia" w:hint="eastAsia"/>
+        </w:rPr>
+      </w:pPr>
+      <w:r>
+        <w:rPr>
+          <w:rFonts w:asciiTheme="minorEastAsia" w:hAnsiTheme="minorEastAsia" w:hint="eastAsia"/>
+        </w:rPr>
+        <w:t>-</w:t>
+      </w:r>
+      <w:r>
+        <w:rPr>
+          <w:rFonts w:asciiTheme="minorEastAsia" w:hAnsiTheme="minorEastAsia" w:hint="eastAsia"/>
+        </w:rPr>
+        <w:t xml:space="preserve"> </w:t>
+      </w:r>
+      <w:r>
+        <w:rPr>
+          <w:rFonts w:asciiTheme="minorEastAsia" w:hAnsiTheme="minorEastAsia" w:hint="eastAsia"/>
+        </w:rPr>
+        <w:t xml:space="preserve">쪽지 </w:t>
+      </w:r>
+      <w:r>
+        <w:rPr>
+          <w:rFonts w:asciiTheme="minorEastAsia" w:hAnsiTheme="minorEastAsia" w:hint="eastAsia"/>
+        </w:rPr>
+        <w:t>쓰기</w:t>
+      </w:r>
+      <w:r>
+        <w:rPr>
+          <w:rFonts w:asciiTheme="minorEastAsia" w:hAnsiTheme="minorEastAsia" w:hint="eastAsia"/>
+        </w:rPr>
+        <w:t xml:space="preserve"> </w:t>
+      </w:r>
+      <w:r>
+        <w:rPr>
+          <w:rFonts w:asciiTheme="minorEastAsia" w:hAnsiTheme="minorEastAsia" w:hint="eastAsia"/>
+        </w:rPr>
+        <w:t xml:space="preserve">클릭 시 쪽지 쓰기 </w:t>
+      </w:r>
+      <w:r>
+        <w:rPr>
+          <w:rFonts w:asciiTheme="minorEastAsia" w:hAnsiTheme="minorEastAsia" w:hint="eastAsia"/>
+        </w:rPr>
+        <w:t>페이지로 이동</w:t>
+      </w:r>
+    </w:p>
+    <w:p>
+      <w:pPr>
+        <w:ind w:firstLineChars="200" w:firstLine="400"/>
+        <w:rPr>
+          <w:rFonts w:asciiTheme="minorEastAsia" w:hAnsiTheme="minorEastAsia"/>
+        </w:rPr>
+      </w:pPr>
+      <w:r>
+        <w:rPr>
+          <w:rFonts w:asciiTheme="minorEastAsia" w:hAnsiTheme="minorEastAsia" w:hint="eastAsia"/>
+        </w:rPr>
+        <w:t>3</w:t>
+      </w:r>
+      <w:r>
+        <w:rPr>
+          <w:rFonts w:asciiTheme="minorEastAsia" w:hAnsiTheme="minorEastAsia" w:hint="eastAsia"/>
+        </w:rPr>
+        <w:t>-2) 쪽지 확인</w:t>
+      </w:r>
+    </w:p>
+    <w:p>
+      <w:pPr>
+        <w:ind w:firstLineChars="300" w:firstLine="600"/>
+        <w:rPr>
+          <w:rFonts w:asciiTheme="minorEastAsia" w:hAnsiTheme="minorEastAsia"/>
         </w:rPr>
       </w:pPr>
       <w:r>
@@ -2750,219 +2507,25 @@
         <w:rPr>
           <w:rFonts w:asciiTheme="minorEastAsia" w:hAnsiTheme="minorEastAsia" w:hint="eastAsia"/>
         </w:rPr>
-        <w:t xml:space="preserve">탈퇴 클릭 시 </w:t>
-      </w:r>
-      <w:r>
-        <w:rPr>
-          <w:rFonts w:asciiTheme="minorEastAsia" w:hAnsiTheme="minorEastAsia"/>
-        </w:rPr>
-        <w:t>“</w:t>
-      </w:r>
-      <w:r>
-        <w:rPr>
-          <w:rFonts w:asciiTheme="minorEastAsia" w:hAnsiTheme="minorEastAsia" w:hint="eastAsia"/>
-        </w:rPr>
-        <w:t>탈퇴하시겠습니까</w:t>
-      </w:r>
-      <w:r>
-        <w:rPr>
-          <w:rFonts w:asciiTheme="minorEastAsia" w:hAnsiTheme="minorEastAsia"/>
-        </w:rPr>
-        <w:t>”</w:t>
-      </w:r>
-      <w:r>
-        <w:rPr>
-          <w:rFonts w:asciiTheme="minorEastAsia" w:hAnsiTheme="minorEastAsia" w:hint="eastAsia"/>
-        </w:rPr>
-        <w:t xml:space="preserve"> 라는 </w:t>
-      </w:r>
-      <w:proofErr w:type="spellStart"/>
-      <w:r>
-        <w:rPr>
-          <w:rFonts w:asciiTheme="minorEastAsia" w:hAnsiTheme="minorEastAsia" w:hint="eastAsia"/>
-        </w:rPr>
-        <w:t>팝업창</w:t>
-      </w:r>
-      <w:proofErr w:type="spellEnd"/>
-      <w:r>
-        <w:rPr>
-          <w:rFonts w:asciiTheme="minorEastAsia" w:hAnsiTheme="minorEastAsia" w:hint="eastAsia"/>
-        </w:rPr>
-        <w:t xml:space="preserve"> 활성화</w:t>
-      </w:r>
-    </w:p>
-    <w:p>
-      <w:pPr>
-        <w:rPr>
-          <w:rFonts w:asciiTheme="minorEastAsia" w:hAnsiTheme="minorEastAsia" w:hint="eastAsia"/>
-        </w:rPr>
-      </w:pPr>
-      <w:r>
-        <w:rPr>
-          <w:rFonts w:asciiTheme="minorEastAsia" w:hAnsiTheme="minorEastAsia" w:hint="eastAsia"/>
-        </w:rPr>
-        <w:lastRenderedPageBreak/>
-        <w:t xml:space="preserve">2-1) </w:t>
-      </w:r>
-      <w:r>
-        <w:rPr>
-          <w:rFonts w:asciiTheme="minorEastAsia" w:hAnsiTheme="minorEastAsia" w:hint="eastAsia"/>
-        </w:rPr>
-        <w:t>비밀번호</w:t>
-      </w:r>
-    </w:p>
-    <w:p>
-      <w:pPr>
-        <w:rPr>
-          <w:rFonts w:asciiTheme="minorEastAsia" w:hAnsiTheme="minorEastAsia" w:hint="eastAsia"/>
-        </w:rPr>
-      </w:pPr>
-      <w:r>
-        <w:rPr>
-          <w:rFonts w:asciiTheme="minorEastAsia" w:hAnsiTheme="minorEastAsia" w:hint="eastAsia"/>
-        </w:rPr>
-        <w:t>-</w:t>
-      </w:r>
-      <w:r>
-        <w:rPr>
-          <w:rFonts w:asciiTheme="minorEastAsia" w:hAnsiTheme="minorEastAsia" w:hint="eastAsia"/>
-        </w:rPr>
-        <w:t xml:space="preserve"> </w:t>
-      </w:r>
-      <w:r>
-        <w:rPr>
-          <w:rFonts w:asciiTheme="minorEastAsia" w:hAnsiTheme="minorEastAsia" w:hint="eastAsia"/>
-        </w:rPr>
-        <w:t>비밀번호 입력 후 탈퇴</w:t>
-      </w:r>
-    </w:p>
-    <w:p>
-      <w:pPr>
-        <w:rPr>
-          <w:rFonts w:asciiTheme="minorEastAsia" w:hAnsiTheme="minorEastAsia" w:hint="eastAsia"/>
-        </w:rPr>
-      </w:pPr>
-    </w:p>
-    <w:p>
-      <w:pPr>
-        <w:rPr>
-          <w:rFonts w:asciiTheme="minorEastAsia" w:hAnsiTheme="minorEastAsia" w:hint="eastAsia"/>
-        </w:rPr>
-      </w:pPr>
-      <w:r>
-        <w:rPr>
-          <w:rFonts w:asciiTheme="minorEastAsia" w:hAnsiTheme="minorEastAsia" w:hint="eastAsia"/>
-        </w:rPr>
-        <w:t xml:space="preserve">② </w:t>
-      </w:r>
-      <w:proofErr w:type="spellStart"/>
-      <w:r>
-        <w:rPr>
-          <w:rFonts w:asciiTheme="minorEastAsia" w:hAnsiTheme="minorEastAsia" w:hint="eastAsia"/>
-        </w:rPr>
-        <w:t>쪽지함</w:t>
-      </w:r>
-      <w:proofErr w:type="spellEnd"/>
-    </w:p>
-    <w:p>
-      <w:pPr>
-        <w:rPr>
-          <w:rFonts w:asciiTheme="minorEastAsia" w:hAnsiTheme="minorEastAsia" w:hint="eastAsia"/>
-        </w:rPr>
-      </w:pPr>
-      <w:r>
-        <w:rPr>
-          <w:rFonts w:asciiTheme="minorEastAsia" w:hAnsiTheme="minorEastAsia" w:hint="eastAsia"/>
-        </w:rPr>
-        <w:t>-</w:t>
-      </w:r>
-      <w:r>
-        <w:rPr>
-          <w:rFonts w:asciiTheme="minorEastAsia" w:hAnsiTheme="minorEastAsia" w:hint="eastAsia"/>
-        </w:rPr>
-        <w:t xml:space="preserve"> </w:t>
-      </w:r>
-      <w:r>
-        <w:rPr>
-          <w:rFonts w:asciiTheme="minorEastAsia" w:hAnsiTheme="minorEastAsia" w:hint="eastAsia"/>
-        </w:rPr>
-        <w:t xml:space="preserve">쪽지 </w:t>
-      </w:r>
-      <w:r>
-        <w:rPr>
-          <w:rFonts w:asciiTheme="minorEastAsia" w:hAnsiTheme="minorEastAsia" w:hint="eastAsia"/>
-        </w:rPr>
-        <w:t>쓰기</w:t>
-      </w:r>
-      <w:r>
-        <w:rPr>
-          <w:rFonts w:asciiTheme="minorEastAsia" w:hAnsiTheme="minorEastAsia" w:hint="eastAsia"/>
-        </w:rPr>
-        <w:t xml:space="preserve"> </w:t>
-      </w:r>
-      <w:r>
-        <w:rPr>
-          <w:rFonts w:asciiTheme="minorEastAsia" w:hAnsiTheme="minorEastAsia" w:hint="eastAsia"/>
-        </w:rPr>
-        <w:t xml:space="preserve">클릭 시 쪽지 쓰기 </w:t>
-      </w:r>
-      <w:proofErr w:type="spellStart"/>
-      <w:r>
-        <w:rPr>
-          <w:rFonts w:asciiTheme="minorEastAsia" w:hAnsiTheme="minorEastAsia" w:hint="eastAsia"/>
-        </w:rPr>
-        <w:t>팝업창</w:t>
-      </w:r>
-      <w:proofErr w:type="spellEnd"/>
-      <w:r>
-        <w:rPr>
-          <w:rFonts w:asciiTheme="minorEastAsia" w:hAnsiTheme="minorEastAsia" w:hint="eastAsia"/>
-        </w:rPr>
-        <w:t xml:space="preserve"> 활성화 </w:t>
-      </w:r>
-    </w:p>
-    <w:p>
-      <w:pPr>
-        <w:rPr>
-          <w:rFonts w:asciiTheme="minorEastAsia" w:hAnsiTheme="minorEastAsia" w:hint="eastAsia"/>
-        </w:rPr>
-      </w:pPr>
-      <w:r>
-        <w:rPr>
-          <w:rFonts w:asciiTheme="minorEastAsia" w:hAnsiTheme="minorEastAsia" w:hint="eastAsia"/>
-        </w:rPr>
-        <w:t xml:space="preserve">- </w:t>
-      </w:r>
-      <w:r>
-        <w:rPr>
-          <w:rFonts w:asciiTheme="minorEastAsia" w:hAnsiTheme="minorEastAsia" w:hint="eastAsia"/>
-        </w:rPr>
         <w:t>쪽지 확인</w:t>
       </w:r>
       <w:r>
         <w:rPr>
           <w:rFonts w:asciiTheme="minorEastAsia" w:hAnsiTheme="minorEastAsia" w:hint="eastAsia"/>
         </w:rPr>
-        <w:t xml:space="preserve"> 클릭 시 쪽지 </w:t>
-      </w:r>
-    </w:p>
-    <w:p>
-      <w:pPr>
-        <w:rPr>
-          <w:rFonts w:asciiTheme="minorEastAsia" w:hAnsiTheme="minorEastAsia" w:hint="eastAsia"/>
-        </w:rPr>
-      </w:pPr>
-      <w:r>
-        <w:rPr>
-          <w:rFonts w:asciiTheme="minorEastAsia" w:hAnsiTheme="minorEastAsia" w:hint="eastAsia"/>
-        </w:rPr>
-        <w:t xml:space="preserve">③ </w:t>
-      </w:r>
-      <w:r>
-        <w:rPr>
-          <w:rFonts w:asciiTheme="minorEastAsia" w:hAnsiTheme="minorEastAsia" w:hint="eastAsia"/>
-        </w:rPr>
-        <w:t>거래내역</w:t>
+        <w:t xml:space="preserve"> 클릭 시 </w:t>
+      </w:r>
+      <w:r>
+        <w:rPr>
+          <w:rFonts w:asciiTheme="minorEastAsia" w:hAnsiTheme="minorEastAsia" w:hint="eastAsia"/>
+        </w:rPr>
+        <w:t>쪽지</w:t>
+      </w:r>
+      <w:r>
+        <w:rPr>
+          <w:rFonts w:asciiTheme="minorEastAsia" w:hAnsiTheme="minorEastAsia" w:hint="eastAsia"/>
+        </w:rPr>
+        <w:t>함 리스트 페이지로 이동</w:t>
       </w:r>
     </w:p>
     <w:sectPr>
@@ -5820,6 +5383,119 @@
     </w:lvl>
   </w:abstractNum>
   <w:abstractNum w:abstractNumId="26">
+    <w:nsid w:val="587B3E86"/>
+    <w:multiLevelType w:val="hybridMultilevel"/>
+    <w:tmpl w:val="5764F4A0"/>
+    <w:lvl w:ilvl="0" w:tplc="C978954E">
+      <w:start w:val="1"/>
+      <w:numFmt w:val="bullet"/>
+      <w:lvlText w:val="-"/>
+      <w:lvlJc w:val="left"/>
+      <w:pPr>
+        <w:ind w:left="960" w:hanging="360"/>
+      </w:pPr>
+      <w:rPr>
+        <w:rFonts w:ascii="맑은 고딕" w:eastAsia="맑은 고딕" w:hAnsi="맑은 고딕" w:cstheme="minorBidi" w:hint="eastAsia"/>
+      </w:rPr>
+    </w:lvl>
+    <w:lvl w:ilvl="1" w:tplc="04090003" w:tentative="1">
+      <w:start w:val="1"/>
+      <w:numFmt w:val="bullet"/>
+      <w:lvlText w:val=""/>
+      <w:lvlJc w:val="left"/>
+      <w:pPr>
+        <w:ind w:left="1400" w:hanging="400"/>
+      </w:pPr>
+      <w:rPr>
+        <w:rFonts w:ascii="Wingdings" w:hAnsi="Wingdings" w:hint="default"/>
+      </w:rPr>
+    </w:lvl>
+    <w:lvl w:ilvl="2" w:tplc="04090005" w:tentative="1">
+      <w:start w:val="1"/>
+      <w:numFmt w:val="bullet"/>
+      <w:lvlText w:val=""/>
+      <w:lvlJc w:val="left"/>
+      <w:pPr>
+        <w:ind w:left="1800" w:hanging="400"/>
+      </w:pPr>
+      <w:rPr>
+        <w:rFonts w:ascii="Wingdings" w:hAnsi="Wingdings" w:hint="default"/>
+      </w:rPr>
+    </w:lvl>
+    <w:lvl w:ilvl="3" w:tplc="04090001" w:tentative="1">
+      <w:start w:val="1"/>
+      <w:numFmt w:val="bullet"/>
+      <w:lvlText w:val=""/>
+      <w:lvlJc w:val="left"/>
+      <w:pPr>
+        <w:ind w:left="2200" w:hanging="400"/>
+      </w:pPr>
+      <w:rPr>
+        <w:rFonts w:ascii="Wingdings" w:hAnsi="Wingdings" w:hint="default"/>
+      </w:rPr>
+    </w:lvl>
+    <w:lvl w:ilvl="4" w:tplc="04090003" w:tentative="1">
+      <w:start w:val="1"/>
+      <w:numFmt w:val="bullet"/>
+      <w:lvlText w:val=""/>
+      <w:lvlJc w:val="left"/>
+      <w:pPr>
+        <w:ind w:left="2600" w:hanging="400"/>
+      </w:pPr>
+      <w:rPr>
+        <w:rFonts w:ascii="Wingdings" w:hAnsi="Wingdings" w:hint="default"/>
+      </w:rPr>
+    </w:lvl>
+    <w:lvl w:ilvl="5" w:tplc="04090005" w:tentative="1">
+      <w:start w:val="1"/>
+      <w:numFmt w:val="bullet"/>
+      <w:lvlText w:val=""/>
+      <w:lvlJc w:val="left"/>
+      <w:pPr>
+        <w:ind w:left="3000" w:hanging="400"/>
+      </w:pPr>
+      <w:rPr>
+        <w:rFonts w:ascii="Wingdings" w:hAnsi="Wingdings" w:hint="default"/>
+      </w:rPr>
+    </w:lvl>
+    <w:lvl w:ilvl="6" w:tplc="04090001" w:tentative="1">
+      <w:start w:val="1"/>
+      <w:numFmt w:val="bullet"/>
+      <w:lvlText w:val=""/>
+      <w:lvlJc w:val="left"/>
+      <w:pPr>
+        <w:ind w:left="3400" w:hanging="400"/>
+      </w:pPr>
+      <w:rPr>
+        <w:rFonts w:ascii="Wingdings" w:hAnsi="Wingdings" w:hint="default"/>
+      </w:rPr>
+    </w:lvl>
+    <w:lvl w:ilvl="7" w:tplc="04090003" w:tentative="1">
+      <w:start w:val="1"/>
+      <w:numFmt w:val="bullet"/>
+      <w:lvlText w:val=""/>
+      <w:lvlJc w:val="left"/>
+      <w:pPr>
+        <w:ind w:left="3800" w:hanging="400"/>
+      </w:pPr>
+      <w:rPr>
+        <w:rFonts w:ascii="Wingdings" w:hAnsi="Wingdings" w:hint="default"/>
+      </w:rPr>
+    </w:lvl>
+    <w:lvl w:ilvl="8" w:tplc="04090005" w:tentative="1">
+      <w:start w:val="1"/>
+      <w:numFmt w:val="bullet"/>
+      <w:lvlText w:val=""/>
+      <w:lvlJc w:val="left"/>
+      <w:pPr>
+        <w:ind w:left="4200" w:hanging="400"/>
+      </w:pPr>
+      <w:rPr>
+        <w:rFonts w:ascii="Wingdings" w:hAnsi="Wingdings" w:hint="default"/>
+      </w:rPr>
+    </w:lvl>
+  </w:abstractNum>
+  <w:abstractNum w:abstractNumId="27">
     <w:nsid w:val="58EB6624"/>
     <w:multiLevelType w:val="hybridMultilevel"/>
     <w:tmpl w:val="B76E6898"/>
@@ -5932,7 +5608,7 @@
       </w:rPr>
     </w:lvl>
   </w:abstractNum>
-  <w:abstractNum w:abstractNumId="27">
+  <w:abstractNum w:abstractNumId="28">
     <w:nsid w:val="5D012706"/>
     <w:multiLevelType w:val="hybridMultilevel"/>
     <w:tmpl w:val="64F8EF04"/>
@@ -6045,7 +5721,7 @@
       </w:rPr>
     </w:lvl>
   </w:abstractNum>
-  <w:abstractNum w:abstractNumId="28">
+  <w:abstractNum w:abstractNumId="29">
     <w:nsid w:val="5EDE23A3"/>
     <w:multiLevelType w:val="hybridMultilevel"/>
     <w:tmpl w:val="C4AA2B28"/>
@@ -6158,7 +5834,7 @@
       </w:rPr>
     </w:lvl>
   </w:abstractNum>
-  <w:abstractNum w:abstractNumId="29">
+  <w:abstractNum w:abstractNumId="30">
     <w:nsid w:val="61A13478"/>
     <w:multiLevelType w:val="hybridMultilevel"/>
     <w:tmpl w:val="2D325810"/>
@@ -6271,7 +5947,7 @@
       </w:rPr>
     </w:lvl>
   </w:abstractNum>
-  <w:abstractNum w:abstractNumId="30">
+  <w:abstractNum w:abstractNumId="31">
     <w:nsid w:val="66EB255D"/>
     <w:multiLevelType w:val="hybridMultilevel"/>
     <w:tmpl w:val="16F4FEB8"/>
@@ -6384,7 +6060,7 @@
       </w:rPr>
     </w:lvl>
   </w:abstractNum>
-  <w:abstractNum w:abstractNumId="31">
+  <w:abstractNum w:abstractNumId="32">
     <w:nsid w:val="67CD7C5D"/>
     <w:multiLevelType w:val="hybridMultilevel"/>
     <w:tmpl w:val="D8143964"/>
@@ -6497,7 +6173,7 @@
       </w:rPr>
     </w:lvl>
   </w:abstractNum>
-  <w:abstractNum w:abstractNumId="32">
+  <w:abstractNum w:abstractNumId="33">
     <w:nsid w:val="68B24A38"/>
     <w:multiLevelType w:val="hybridMultilevel"/>
     <w:tmpl w:val="4C6E70B8"/>
@@ -6610,7 +6286,7 @@
       </w:rPr>
     </w:lvl>
   </w:abstractNum>
-  <w:abstractNum w:abstractNumId="33">
+  <w:abstractNum w:abstractNumId="34">
     <w:nsid w:val="6C5B33B7"/>
     <w:multiLevelType w:val="hybridMultilevel"/>
     <w:tmpl w:val="D13EB5A4"/>
@@ -6723,7 +6399,7 @@
       </w:rPr>
     </w:lvl>
   </w:abstractNum>
-  <w:abstractNum w:abstractNumId="34">
+  <w:abstractNum w:abstractNumId="35">
     <w:nsid w:val="7EAF5C98"/>
     <w:multiLevelType w:val="hybridMultilevel"/>
     <w:tmpl w:val="1D1C014C"/>
@@ -6843,7 +6519,7 @@
     <w:abstractNumId w:val="15"/>
   </w:num>
   <w:num w:numId="3">
-    <w:abstractNumId w:val="31"/>
+    <w:abstractNumId w:val="32"/>
   </w:num>
   <w:num w:numId="4">
     <w:abstractNumId w:val="3"/>
@@ -6858,16 +6534,16 @@
     <w:abstractNumId w:val="6"/>
   </w:num>
   <w:num w:numId="8">
-    <w:abstractNumId w:val="29"/>
+    <w:abstractNumId w:val="30"/>
   </w:num>
   <w:num w:numId="9">
-    <w:abstractNumId w:val="33"/>
+    <w:abstractNumId w:val="34"/>
   </w:num>
   <w:num w:numId="10">
-    <w:abstractNumId w:val="34"/>
+    <w:abstractNumId w:val="35"/>
   </w:num>
   <w:num w:numId="11">
-    <w:abstractNumId w:val="32"/>
+    <w:abstractNumId w:val="33"/>
   </w:num>
   <w:num w:numId="12">
     <w:abstractNumId w:val="2"/>
@@ -6885,7 +6561,7 @@
     <w:abstractNumId w:val="14"/>
   </w:num>
   <w:num w:numId="17">
-    <w:abstractNumId w:val="27"/>
+    <w:abstractNumId w:val="28"/>
   </w:num>
   <w:num w:numId="18">
     <w:abstractNumId w:val="1"/>
@@ -6912,7 +6588,7 @@
     <w:abstractNumId w:val="18"/>
   </w:num>
   <w:num w:numId="26">
-    <w:abstractNumId w:val="26"/>
+    <w:abstractNumId w:val="27"/>
   </w:num>
   <w:num w:numId="27">
     <w:abstractNumId w:val="13"/>
@@ -6927,10 +6603,10 @@
     <w:abstractNumId w:val="11"/>
   </w:num>
   <w:num w:numId="31">
-    <w:abstractNumId w:val="30"/>
+    <w:abstractNumId w:val="31"/>
   </w:num>
   <w:num w:numId="32">
-    <w:abstractNumId w:val="28"/>
+    <w:abstractNumId w:val="29"/>
   </w:num>
   <w:num w:numId="33">
     <w:abstractNumId w:val="7"/>
@@ -6940,6 +6616,9 @@
   </w:num>
   <w:num w:numId="35">
     <w:abstractNumId w:val="9"/>
+  </w:num>
+  <w:num w:numId="36">
+    <w:abstractNumId w:val="26"/>
   </w:num>
 </w:numbering>
 </file>

--- a/프로젝트초안.docx
+++ b/프로젝트초안.docx
@@ -1,6 +1,6 @@
 
 <file path=word/document.xml><?xml version="1.0" encoding="utf-8"?>
-<w:document xmlns:wpc="http://schemas.microsoft.com/office/word/2010/wordprocessingCanvas" xmlns:mc="http://schemas.openxmlformats.org/markup-compatibility/2006" xmlns:o="urn:schemas-microsoft-com:office:office" xmlns:r="http://schemas.openxmlformats.org/officeDocument/2006/relationships" xmlns:m="http://schemas.openxmlformats.org/officeDocument/2006/math" xmlns:v="urn:schemas-microsoft-com:vml" xmlns:wp14="http://schemas.microsoft.com/office/word/2010/wordprocessingDrawing" xmlns:wp="http://schemas.openxmlformats.org/drawingml/2006/wordprocessingDrawing" xmlns:w10="urn:schemas-microsoft-com:office:word" xmlns:w="http://schemas.openxmlformats.org/wordprocessingml/2006/main" xmlns:w14="http://schemas.microsoft.com/office/word/2010/wordml" xmlns:wpg="http://schemas.microsoft.com/office/word/2010/wordprocessingGroup" xmlns:wpi="http://schemas.microsoft.com/office/word/2010/wordprocessingInk" xmlns:wne="http://schemas.microsoft.com/office/word/2006/wordml" xmlns:wps="http://schemas.microsoft.com/office/word/2010/wordprocessingShape" mc:Ignorable="w14 wp14">
+<w:document xmlns:wpc="http://schemas.microsoft.com/office/word/2010/wordprocessingCanvas" xmlns:cx="http://schemas.microsoft.com/office/drawing/2014/chartex" xmlns:cx1="http://schemas.microsoft.com/office/drawing/2015/9/8/chartex" xmlns:cx2="http://schemas.microsoft.com/office/drawing/2015/10/21/chartex" xmlns:cx3="http://schemas.microsoft.com/office/drawing/2016/5/9/chartex" xmlns:cx4="http://schemas.microsoft.com/office/drawing/2016/5/10/chartex" xmlns:cx5="http://schemas.microsoft.com/office/drawing/2016/5/11/chartex" xmlns:cx6="http://schemas.microsoft.com/office/drawing/2016/5/12/chartex" xmlns:cx7="http://schemas.microsoft.com/office/drawing/2016/5/13/chartex" xmlns:cx8="http://schemas.microsoft.com/office/drawing/2016/5/14/chartex" xmlns:mc="http://schemas.openxmlformats.org/markup-compatibility/2006" xmlns:aink="http://schemas.microsoft.com/office/drawing/2016/ink" xmlns:am3d="http://schemas.microsoft.com/office/drawing/2017/model3d" xmlns:o="urn:schemas-microsoft-com:office:office" xmlns:r="http://schemas.openxmlformats.org/officeDocument/2006/relationships" xmlns:m="http://schemas.openxmlformats.org/officeDocument/2006/math" xmlns:v="urn:schemas-microsoft-com:vml" xmlns:wp14="http://schemas.microsoft.com/office/word/2010/wordprocessingDrawing" xmlns:wp="http://schemas.openxmlformats.org/drawingml/2006/wordprocessingDrawing" xmlns:w10="urn:schemas-microsoft-com:office:word" xmlns:w="http://schemas.openxmlformats.org/wordprocessingml/2006/main" xmlns:w14="http://schemas.microsoft.com/office/word/2010/wordml" xmlns:w15="http://schemas.microsoft.com/office/word/2012/wordml" xmlns:w16cid="http://schemas.microsoft.com/office/word/2016/wordml/cid" xmlns:w16se="http://schemas.microsoft.com/office/word/2015/wordml/symex" xmlns:wpg="http://schemas.microsoft.com/office/word/2010/wordprocessingGroup" xmlns:wpi="http://schemas.microsoft.com/office/word/2010/wordprocessingInk" xmlns:wne="http://schemas.microsoft.com/office/word/2006/wordml" xmlns:wps="http://schemas.microsoft.com/office/word/2010/wordprocessingShape" mc:Ignorable="w14 w15 w16se w16cid wp14">
   <w:body>
     <w:p>
       <w:r>
@@ -509,7 +509,7 @@
       <w:pPr>
         <w:ind w:firstLineChars="100" w:firstLine="200"/>
         <w:rPr>
-          <w:rFonts w:asciiTheme="minorEastAsia" w:hAnsiTheme="minorEastAsia" w:hint="eastAsia"/>
+          <w:rFonts w:asciiTheme="minorEastAsia" w:hAnsiTheme="minorEastAsia"/>
         </w:rPr>
       </w:pPr>
       <w:r>
@@ -2133,7 +2133,7 @@
       <w:pPr>
         <w:ind w:firstLineChars="400" w:firstLine="800"/>
         <w:rPr>
-          <w:rFonts w:asciiTheme="minorEastAsia" w:hAnsiTheme="minorEastAsia" w:hint="eastAsia"/>
+          <w:rFonts w:asciiTheme="minorEastAsia" w:hAnsiTheme="minorEastAsia"/>
         </w:rPr>
       </w:pPr>
       <w:r>
@@ -2256,7 +2256,7 @@
       <w:pPr>
         <w:ind w:firstLineChars="400" w:firstLine="800"/>
         <w:rPr>
-          <w:rFonts w:asciiTheme="minorEastAsia" w:hAnsiTheme="minorEastAsia" w:hint="eastAsia"/>
+          <w:rFonts w:asciiTheme="minorEastAsia" w:hAnsiTheme="minorEastAsia"/>
         </w:rPr>
       </w:pPr>
       <w:r>
@@ -2306,7 +2306,7 @@
       <w:pPr>
         <w:ind w:firstLine="204"/>
         <w:rPr>
-          <w:rFonts w:asciiTheme="minorEastAsia" w:hAnsiTheme="minorEastAsia" w:hint="eastAsia"/>
+          <w:rFonts w:asciiTheme="minorEastAsia" w:hAnsiTheme="minorEastAsia"/>
         </w:rPr>
       </w:pPr>
       <w:r>
@@ -2320,7 +2320,7 @@
       <w:pPr>
         <w:ind w:firstLineChars="200" w:firstLine="400"/>
         <w:rPr>
-          <w:rFonts w:asciiTheme="minorEastAsia" w:hAnsiTheme="minorEastAsia" w:hint="eastAsia"/>
+          <w:rFonts w:asciiTheme="minorEastAsia" w:hAnsiTheme="minorEastAsia"/>
         </w:rPr>
       </w:pPr>
       <w:r>
@@ -2334,7 +2334,7 @@
       <w:pPr>
         <w:ind w:firstLine="204"/>
         <w:rPr>
-          <w:rFonts w:asciiTheme="minorEastAsia" w:hAnsiTheme="minorEastAsia" w:hint="eastAsia"/>
+          <w:rFonts w:asciiTheme="minorEastAsia" w:hAnsiTheme="minorEastAsia"/>
         </w:rPr>
       </w:pPr>
       <w:r>
@@ -2348,23 +2348,35 @@
       <w:pPr>
         <w:ind w:firstLine="204"/>
         <w:rPr>
-          <w:rFonts w:asciiTheme="minorEastAsia" w:hAnsiTheme="minorEastAsia" w:hint="eastAsia"/>
-        </w:rPr>
-      </w:pPr>
-      <w:r>
-        <w:rPr>
-          <w:rFonts w:asciiTheme="minorEastAsia" w:hAnsiTheme="minorEastAsia" w:hint="eastAsia"/>
-        </w:rPr>
-        <w:t xml:space="preserve"> 2-1) 완료된 거래내역</w:t>
+          <w:rFonts w:asciiTheme="minorEastAsia" w:hAnsiTheme="minorEastAsia"/>
+        </w:rPr>
+      </w:pPr>
+      <w:r>
+        <w:rPr>
+          <w:rFonts w:asciiTheme="minorEastAsia" w:hAnsiTheme="minorEastAsia" w:hint="eastAsia"/>
+        </w:rPr>
+        <w:t xml:space="preserve"> 2-</w:t>
+      </w:r>
+      <w:r>
+        <w:rPr>
+          <w:rFonts w:asciiTheme="minorEastAsia" w:hAnsiTheme="minorEastAsia"/>
+        </w:rPr>
+        <w:t>2</w:t>
       </w:r>
       <w:bookmarkStart w:id="0" w:name="_GoBack"/>
       <w:bookmarkEnd w:id="0"/>
+      <w:r>
+        <w:rPr>
+          <w:rFonts w:asciiTheme="minorEastAsia" w:hAnsiTheme="minorEastAsia" w:hint="eastAsia"/>
+        </w:rPr>
+        <w:t>) 완료된 거래내역</w:t>
+      </w:r>
     </w:p>
     <w:p>
       <w:pPr>
         <w:ind w:firstLineChars="100" w:firstLine="200"/>
         <w:rPr>
-          <w:rFonts w:asciiTheme="minorEastAsia" w:hAnsiTheme="minorEastAsia" w:hint="eastAsia"/>
+          <w:rFonts w:asciiTheme="minorEastAsia" w:hAnsiTheme="minorEastAsia"/>
         </w:rPr>
       </w:pPr>
       <w:r>
@@ -2424,7 +2436,7 @@
       <w:pPr>
         <w:ind w:firstLineChars="300" w:firstLine="600"/>
         <w:rPr>
-          <w:rFonts w:asciiTheme="minorEastAsia" w:hAnsiTheme="minorEastAsia" w:hint="eastAsia"/>
+          <w:rFonts w:asciiTheme="minorEastAsia" w:hAnsiTheme="minorEastAsia"/>
         </w:rPr>
       </w:pPr>
       <w:r>
@@ -2539,8 +2551,8 @@
 </file>
 
 <file path=word/numbering.xml><?xml version="1.0" encoding="utf-8"?>
-<w:numbering xmlns:wpc="http://schemas.microsoft.com/office/word/2010/wordprocessingCanvas" xmlns:mc="http://schemas.openxmlformats.org/markup-compatibility/2006" xmlns:o="urn:schemas-microsoft-com:office:office" xmlns:r="http://schemas.openxmlformats.org/officeDocument/2006/relationships" xmlns:m="http://schemas.openxmlformats.org/officeDocument/2006/math" xmlns:v="urn:schemas-microsoft-com:vml" xmlns:wp14="http://schemas.microsoft.com/office/word/2010/wordprocessingDrawing" xmlns:wp="http://schemas.openxmlformats.org/drawingml/2006/wordprocessingDrawing" xmlns:w10="urn:schemas-microsoft-com:office:word" xmlns:w="http://schemas.openxmlformats.org/wordprocessingml/2006/main" xmlns:w14="http://schemas.microsoft.com/office/word/2010/wordml" xmlns:wpg="http://schemas.microsoft.com/office/word/2010/wordprocessingGroup" xmlns:wpi="http://schemas.microsoft.com/office/word/2010/wordprocessingInk" xmlns:wne="http://schemas.microsoft.com/office/word/2006/wordml" xmlns:wps="http://schemas.microsoft.com/office/word/2010/wordprocessingShape" mc:Ignorable="w14 wp14">
-  <w:abstractNum w:abstractNumId="0">
+<w:numbering xmlns:wpc="http://schemas.microsoft.com/office/word/2010/wordprocessingCanvas" xmlns:cx="http://schemas.microsoft.com/office/drawing/2014/chartex" xmlns:cx1="http://schemas.microsoft.com/office/drawing/2015/9/8/chartex" xmlns:cx2="http://schemas.microsoft.com/office/drawing/2015/10/21/chartex" xmlns:cx3="http://schemas.microsoft.com/office/drawing/2016/5/9/chartex" xmlns:cx4="http://schemas.microsoft.com/office/drawing/2016/5/10/chartex" xmlns:cx5="http://schemas.microsoft.com/office/drawing/2016/5/11/chartex" xmlns:cx6="http://schemas.microsoft.com/office/drawing/2016/5/12/chartex" xmlns:cx7="http://schemas.microsoft.com/office/drawing/2016/5/13/chartex" xmlns:cx8="http://schemas.microsoft.com/office/drawing/2016/5/14/chartex" xmlns:mc="http://schemas.openxmlformats.org/markup-compatibility/2006" xmlns:aink="http://schemas.microsoft.com/office/drawing/2016/ink" xmlns:am3d="http://schemas.microsoft.com/office/drawing/2017/model3d" xmlns:o="urn:schemas-microsoft-com:office:office" xmlns:r="http://schemas.openxmlformats.org/officeDocument/2006/relationships" xmlns:m="http://schemas.openxmlformats.org/officeDocument/2006/math" xmlns:v="urn:schemas-microsoft-com:vml" xmlns:wp14="http://schemas.microsoft.com/office/word/2010/wordprocessingDrawing" xmlns:wp="http://schemas.openxmlformats.org/drawingml/2006/wordprocessingDrawing" xmlns:w10="urn:schemas-microsoft-com:office:word" xmlns:w="http://schemas.openxmlformats.org/wordprocessingml/2006/main" xmlns:w14="http://schemas.microsoft.com/office/word/2010/wordml" xmlns:w15="http://schemas.microsoft.com/office/word/2012/wordml" xmlns:w16cid="http://schemas.microsoft.com/office/word/2016/wordml/cid" xmlns:w16se="http://schemas.microsoft.com/office/word/2015/wordml/symex" xmlns:wpg="http://schemas.microsoft.com/office/word/2010/wordprocessingGroup" xmlns:wpi="http://schemas.microsoft.com/office/word/2010/wordprocessingInk" xmlns:wne="http://schemas.microsoft.com/office/word/2006/wordml" xmlns:wps="http://schemas.microsoft.com/office/word/2010/wordprocessingShape" mc:Ignorable="w14 w15 w16se w16cid wp14">
+  <w:abstractNum w:abstractNumId="0" w15:restartNumberingAfterBreak="0">
     <w:nsid w:val="01B821D0"/>
     <w:multiLevelType w:val="hybridMultilevel"/>
     <w:tmpl w:val="CD9C5C5C"/>
@@ -2629,7 +2641,7 @@
       </w:pPr>
     </w:lvl>
   </w:abstractNum>
-  <w:abstractNum w:abstractNumId="1">
+  <w:abstractNum w:abstractNumId="1" w15:restartNumberingAfterBreak="0">
     <w:nsid w:val="07BB4BBC"/>
     <w:multiLevelType w:val="hybridMultilevel"/>
     <w:tmpl w:val="9822DA54"/>
@@ -2742,7 +2754,7 @@
       </w:rPr>
     </w:lvl>
   </w:abstractNum>
-  <w:abstractNum w:abstractNumId="2">
+  <w:abstractNum w:abstractNumId="2" w15:restartNumberingAfterBreak="0">
     <w:nsid w:val="07BF6846"/>
     <w:multiLevelType w:val="hybridMultilevel"/>
     <w:tmpl w:val="231C6086"/>
@@ -2855,7 +2867,7 @@
       </w:rPr>
     </w:lvl>
   </w:abstractNum>
-  <w:abstractNum w:abstractNumId="3">
+  <w:abstractNum w:abstractNumId="3" w15:restartNumberingAfterBreak="0">
     <w:nsid w:val="0CEB4037"/>
     <w:multiLevelType w:val="hybridMultilevel"/>
     <w:tmpl w:val="49909D7A"/>
@@ -2968,7 +2980,7 @@
       </w:rPr>
     </w:lvl>
   </w:abstractNum>
-  <w:abstractNum w:abstractNumId="4">
+  <w:abstractNum w:abstractNumId="4" w15:restartNumberingAfterBreak="0">
     <w:nsid w:val="119006D7"/>
     <w:multiLevelType w:val="hybridMultilevel"/>
     <w:tmpl w:val="AB2C56FC"/>
@@ -3081,7 +3093,7 @@
       </w:rPr>
     </w:lvl>
   </w:abstractNum>
-  <w:abstractNum w:abstractNumId="5">
+  <w:abstractNum w:abstractNumId="5" w15:restartNumberingAfterBreak="0">
     <w:nsid w:val="13991B82"/>
     <w:multiLevelType w:val="hybridMultilevel"/>
     <w:tmpl w:val="DDDAA256"/>
@@ -3194,7 +3206,7 @@
       </w:rPr>
     </w:lvl>
   </w:abstractNum>
-  <w:abstractNum w:abstractNumId="6">
+  <w:abstractNum w:abstractNumId="6" w15:restartNumberingAfterBreak="0">
     <w:nsid w:val="1895325D"/>
     <w:multiLevelType w:val="hybridMultilevel"/>
     <w:tmpl w:val="47BC6FA0"/>
@@ -3307,7 +3319,7 @@
       </w:rPr>
     </w:lvl>
   </w:abstractNum>
-  <w:abstractNum w:abstractNumId="7">
+  <w:abstractNum w:abstractNumId="7" w15:restartNumberingAfterBreak="0">
     <w:nsid w:val="1B2A5D1F"/>
     <w:multiLevelType w:val="hybridMultilevel"/>
     <w:tmpl w:val="B06A852C"/>
@@ -3420,7 +3432,7 @@
       </w:rPr>
     </w:lvl>
   </w:abstractNum>
-  <w:abstractNum w:abstractNumId="8">
+  <w:abstractNum w:abstractNumId="8" w15:restartNumberingAfterBreak="0">
     <w:nsid w:val="1F680878"/>
     <w:multiLevelType w:val="hybridMultilevel"/>
     <w:tmpl w:val="4C62B002"/>
@@ -3533,7 +3545,7 @@
       </w:rPr>
     </w:lvl>
   </w:abstractNum>
-  <w:abstractNum w:abstractNumId="9">
+  <w:abstractNum w:abstractNumId="9" w15:restartNumberingAfterBreak="0">
     <w:nsid w:val="216A2560"/>
     <w:multiLevelType w:val="hybridMultilevel"/>
     <w:tmpl w:val="ACAA877A"/>
@@ -3646,7 +3658,7 @@
       </w:rPr>
     </w:lvl>
   </w:abstractNum>
-  <w:abstractNum w:abstractNumId="10">
+  <w:abstractNum w:abstractNumId="10" w15:restartNumberingAfterBreak="0">
     <w:nsid w:val="24A4591E"/>
     <w:multiLevelType w:val="hybridMultilevel"/>
     <w:tmpl w:val="B862254E"/>
@@ -3759,7 +3771,7 @@
       </w:rPr>
     </w:lvl>
   </w:abstractNum>
-  <w:abstractNum w:abstractNumId="11">
+  <w:abstractNum w:abstractNumId="11" w15:restartNumberingAfterBreak="0">
     <w:nsid w:val="25FC684F"/>
     <w:multiLevelType w:val="hybridMultilevel"/>
     <w:tmpl w:val="2AA68472"/>
@@ -3872,7 +3884,7 @@
       </w:rPr>
     </w:lvl>
   </w:abstractNum>
-  <w:abstractNum w:abstractNumId="12">
+  <w:abstractNum w:abstractNumId="12" w15:restartNumberingAfterBreak="0">
     <w:nsid w:val="26012D2C"/>
     <w:multiLevelType w:val="hybridMultilevel"/>
     <w:tmpl w:val="6B4E0A88"/>
@@ -3985,7 +3997,7 @@
       </w:rPr>
     </w:lvl>
   </w:abstractNum>
-  <w:abstractNum w:abstractNumId="13">
+  <w:abstractNum w:abstractNumId="13" w15:restartNumberingAfterBreak="0">
     <w:nsid w:val="26E55A8C"/>
     <w:multiLevelType w:val="hybridMultilevel"/>
     <w:tmpl w:val="0DC23A94"/>
@@ -4098,7 +4110,7 @@
       </w:rPr>
     </w:lvl>
   </w:abstractNum>
-  <w:abstractNum w:abstractNumId="14">
+  <w:abstractNum w:abstractNumId="14" w15:restartNumberingAfterBreak="0">
     <w:nsid w:val="2948579B"/>
     <w:multiLevelType w:val="hybridMultilevel"/>
     <w:tmpl w:val="57FAA484"/>
@@ -4211,7 +4223,7 @@
       </w:rPr>
     </w:lvl>
   </w:abstractNum>
-  <w:abstractNum w:abstractNumId="15">
+  <w:abstractNum w:abstractNumId="15" w15:restartNumberingAfterBreak="0">
     <w:nsid w:val="2CDB1C5E"/>
     <w:multiLevelType w:val="hybridMultilevel"/>
     <w:tmpl w:val="16FC35F8"/>
@@ -4324,7 +4336,7 @@
       </w:rPr>
     </w:lvl>
   </w:abstractNum>
-  <w:abstractNum w:abstractNumId="16">
+  <w:abstractNum w:abstractNumId="16" w15:restartNumberingAfterBreak="0">
     <w:nsid w:val="301665ED"/>
     <w:multiLevelType w:val="hybridMultilevel"/>
     <w:tmpl w:val="CE0418A4"/>
@@ -4413,7 +4425,7 @@
       </w:pPr>
     </w:lvl>
   </w:abstractNum>
-  <w:abstractNum w:abstractNumId="17">
+  <w:abstractNum w:abstractNumId="17" w15:restartNumberingAfterBreak="0">
     <w:nsid w:val="33AB58D9"/>
     <w:multiLevelType w:val="hybridMultilevel"/>
     <w:tmpl w:val="C59ECF80"/>
@@ -4502,7 +4514,7 @@
       </w:pPr>
     </w:lvl>
   </w:abstractNum>
-  <w:abstractNum w:abstractNumId="18">
+  <w:abstractNum w:abstractNumId="18" w15:restartNumberingAfterBreak="0">
     <w:nsid w:val="36116E72"/>
     <w:multiLevelType w:val="hybridMultilevel"/>
     <w:tmpl w:val="AFB2E102"/>
@@ -4591,7 +4603,7 @@
       </w:pPr>
     </w:lvl>
   </w:abstractNum>
-  <w:abstractNum w:abstractNumId="19">
+  <w:abstractNum w:abstractNumId="19" w15:restartNumberingAfterBreak="0">
     <w:nsid w:val="3D4E22F6"/>
     <w:multiLevelType w:val="hybridMultilevel"/>
     <w:tmpl w:val="5112A7FA"/>
@@ -4704,7 +4716,7 @@
       </w:rPr>
     </w:lvl>
   </w:abstractNum>
-  <w:abstractNum w:abstractNumId="20">
+  <w:abstractNum w:abstractNumId="20" w15:restartNumberingAfterBreak="0">
     <w:nsid w:val="414A7A5C"/>
     <w:multiLevelType w:val="hybridMultilevel"/>
     <w:tmpl w:val="DEC6CB96"/>
@@ -4817,7 +4829,7 @@
       </w:rPr>
     </w:lvl>
   </w:abstractNum>
-  <w:abstractNum w:abstractNumId="21">
+  <w:abstractNum w:abstractNumId="21" w15:restartNumberingAfterBreak="0">
     <w:nsid w:val="41ED6F11"/>
     <w:multiLevelType w:val="hybridMultilevel"/>
     <w:tmpl w:val="98DA8F72"/>
@@ -4930,7 +4942,7 @@
       </w:rPr>
     </w:lvl>
   </w:abstractNum>
-  <w:abstractNum w:abstractNumId="22">
+  <w:abstractNum w:abstractNumId="22" w15:restartNumberingAfterBreak="0">
     <w:nsid w:val="42C6688F"/>
     <w:multiLevelType w:val="hybridMultilevel"/>
     <w:tmpl w:val="949A7ABA"/>
@@ -5043,7 +5055,7 @@
       </w:rPr>
     </w:lvl>
   </w:abstractNum>
-  <w:abstractNum w:abstractNumId="23">
+  <w:abstractNum w:abstractNumId="23" w15:restartNumberingAfterBreak="0">
     <w:nsid w:val="462657A1"/>
     <w:multiLevelType w:val="hybridMultilevel"/>
     <w:tmpl w:val="CAA8034E"/>
@@ -5156,7 +5168,7 @@
       </w:rPr>
     </w:lvl>
   </w:abstractNum>
-  <w:abstractNum w:abstractNumId="24">
+  <w:abstractNum w:abstractNumId="24" w15:restartNumberingAfterBreak="0">
     <w:nsid w:val="52A25F5C"/>
     <w:multiLevelType w:val="hybridMultilevel"/>
     <w:tmpl w:val="C9963440"/>
@@ -5269,7 +5281,7 @@
       </w:rPr>
     </w:lvl>
   </w:abstractNum>
-  <w:abstractNum w:abstractNumId="25">
+  <w:abstractNum w:abstractNumId="25" w15:restartNumberingAfterBreak="0">
     <w:nsid w:val="54964354"/>
     <w:multiLevelType w:val="hybridMultilevel"/>
     <w:tmpl w:val="2BD4B03C"/>
@@ -5382,7 +5394,7 @@
       </w:rPr>
     </w:lvl>
   </w:abstractNum>
-  <w:abstractNum w:abstractNumId="26">
+  <w:abstractNum w:abstractNumId="26" w15:restartNumberingAfterBreak="0">
     <w:nsid w:val="587B3E86"/>
     <w:multiLevelType w:val="hybridMultilevel"/>
     <w:tmpl w:val="5764F4A0"/>
@@ -5495,7 +5507,7 @@
       </w:rPr>
     </w:lvl>
   </w:abstractNum>
-  <w:abstractNum w:abstractNumId="27">
+  <w:abstractNum w:abstractNumId="27" w15:restartNumberingAfterBreak="0">
     <w:nsid w:val="58EB6624"/>
     <w:multiLevelType w:val="hybridMultilevel"/>
     <w:tmpl w:val="B76E6898"/>
@@ -5608,7 +5620,7 @@
       </w:rPr>
     </w:lvl>
   </w:abstractNum>
-  <w:abstractNum w:abstractNumId="28">
+  <w:abstractNum w:abstractNumId="28" w15:restartNumberingAfterBreak="0">
     <w:nsid w:val="5D012706"/>
     <w:multiLevelType w:val="hybridMultilevel"/>
     <w:tmpl w:val="64F8EF04"/>
@@ -5721,7 +5733,7 @@
       </w:rPr>
     </w:lvl>
   </w:abstractNum>
-  <w:abstractNum w:abstractNumId="29">
+  <w:abstractNum w:abstractNumId="29" w15:restartNumberingAfterBreak="0">
     <w:nsid w:val="5EDE23A3"/>
     <w:multiLevelType w:val="hybridMultilevel"/>
     <w:tmpl w:val="C4AA2B28"/>
@@ -5834,7 +5846,7 @@
       </w:rPr>
     </w:lvl>
   </w:abstractNum>
-  <w:abstractNum w:abstractNumId="30">
+  <w:abstractNum w:abstractNumId="30" w15:restartNumberingAfterBreak="0">
     <w:nsid w:val="61A13478"/>
     <w:multiLevelType w:val="hybridMultilevel"/>
     <w:tmpl w:val="2D325810"/>
@@ -5947,7 +5959,7 @@
       </w:rPr>
     </w:lvl>
   </w:abstractNum>
-  <w:abstractNum w:abstractNumId="31">
+  <w:abstractNum w:abstractNumId="31" w15:restartNumberingAfterBreak="0">
     <w:nsid w:val="66EB255D"/>
     <w:multiLevelType w:val="hybridMultilevel"/>
     <w:tmpl w:val="16F4FEB8"/>
@@ -6060,7 +6072,7 @@
       </w:rPr>
     </w:lvl>
   </w:abstractNum>
-  <w:abstractNum w:abstractNumId="32">
+  <w:abstractNum w:abstractNumId="32" w15:restartNumberingAfterBreak="0">
     <w:nsid w:val="67CD7C5D"/>
     <w:multiLevelType w:val="hybridMultilevel"/>
     <w:tmpl w:val="D8143964"/>
@@ -6173,7 +6185,7 @@
       </w:rPr>
     </w:lvl>
   </w:abstractNum>
-  <w:abstractNum w:abstractNumId="33">
+  <w:abstractNum w:abstractNumId="33" w15:restartNumberingAfterBreak="0">
     <w:nsid w:val="68B24A38"/>
     <w:multiLevelType w:val="hybridMultilevel"/>
     <w:tmpl w:val="4C6E70B8"/>
@@ -6286,7 +6298,7 @@
       </w:rPr>
     </w:lvl>
   </w:abstractNum>
-  <w:abstractNum w:abstractNumId="34">
+  <w:abstractNum w:abstractNumId="34" w15:restartNumberingAfterBreak="0">
     <w:nsid w:val="6C5B33B7"/>
     <w:multiLevelType w:val="hybridMultilevel"/>
     <w:tmpl w:val="D13EB5A4"/>
@@ -6399,7 +6411,7 @@
       </w:rPr>
     </w:lvl>
   </w:abstractNum>
-  <w:abstractNum w:abstractNumId="35">
+  <w:abstractNum w:abstractNumId="35" w15:restartNumberingAfterBreak="0">
     <w:nsid w:val="7EAF5C98"/>
     <w:multiLevelType w:val="hybridMultilevel"/>
     <w:tmpl w:val="1D1C014C"/>
@@ -6624,7 +6636,7 @@
 </file>
 
 <file path=word/styles.xml><?xml version="1.0" encoding="utf-8"?>
-<w:styles xmlns:mc="http://schemas.openxmlformats.org/markup-compatibility/2006" xmlns:r="http://schemas.openxmlformats.org/officeDocument/2006/relationships" xmlns:w="http://schemas.openxmlformats.org/wordprocessingml/2006/main" xmlns:w14="http://schemas.microsoft.com/office/word/2010/wordml" mc:Ignorable="w14">
+<w:styles xmlns:mc="http://schemas.openxmlformats.org/markup-compatibility/2006" xmlns:r="http://schemas.openxmlformats.org/officeDocument/2006/relationships" xmlns:w="http://schemas.openxmlformats.org/wordprocessingml/2006/main" xmlns:w14="http://schemas.microsoft.com/office/word/2010/wordml" xmlns:w15="http://schemas.microsoft.com/office/word/2012/wordml" xmlns:w16cid="http://schemas.microsoft.com/office/word/2016/wordml/cid" xmlns:w16se="http://schemas.microsoft.com/office/word/2015/wordml/symex" mc:Ignorable="w14 w15 w16se w16cid">
   <w:docDefaults>
     <w:rPrDefault>
       <w:rPr>
@@ -6641,351 +6653,383 @@
       </w:pPr>
     </w:pPrDefault>
   </w:docDefaults>
-  <w:latentStyles w:defLockedState="0" w:defUIPriority="99" w:defSemiHidden="1" w:defUnhideWhenUsed="1" w:defQFormat="0" w:count="267">
-    <w:lsdException w:name="Normal" w:semiHidden="0" w:uiPriority="0" w:unhideWhenUsed="0" w:qFormat="1"/>
-    <w:lsdException w:name="heading 1" w:semiHidden="0" w:uiPriority="9" w:unhideWhenUsed="0" w:qFormat="1"/>
-    <w:lsdException w:name="heading 2" w:uiPriority="9" w:qFormat="1"/>
-    <w:lsdException w:name="heading 3" w:uiPriority="9" w:qFormat="1"/>
-    <w:lsdException w:name="heading 4" w:uiPriority="9" w:qFormat="1"/>
-    <w:lsdException w:name="heading 5" w:uiPriority="9" w:qFormat="1"/>
-    <w:lsdException w:name="heading 6" w:uiPriority="9" w:qFormat="1"/>
-    <w:lsdException w:name="heading 7" w:uiPriority="9" w:qFormat="1"/>
-    <w:lsdException w:name="heading 8" w:uiPriority="9" w:qFormat="1"/>
-    <w:lsdException w:name="heading 9" w:uiPriority="9" w:qFormat="1"/>
-    <w:lsdException w:name="toc 1" w:uiPriority="39"/>
-    <w:lsdException w:name="toc 2" w:uiPriority="39"/>
-    <w:lsdException w:name="toc 3" w:uiPriority="39"/>
-    <w:lsdException w:name="toc 4" w:uiPriority="39"/>
-    <w:lsdException w:name="toc 5" w:uiPriority="39"/>
-    <w:lsdException w:name="toc 6" w:uiPriority="39"/>
-    <w:lsdException w:name="toc 7" w:uiPriority="39"/>
-    <w:lsdException w:name="toc 8" w:uiPriority="39"/>
-    <w:lsdException w:name="toc 9" w:uiPriority="39"/>
-    <w:lsdException w:name="caption" w:uiPriority="35" w:qFormat="1"/>
-    <w:lsdException w:name="Title" w:semiHidden="0" w:uiPriority="10" w:unhideWhenUsed="0" w:qFormat="1"/>
-    <w:lsdException w:name="Default Paragraph Font" w:uiPriority="1"/>
-    <w:lsdException w:name="Subtitle" w:semiHidden="0" w:uiPriority="11" w:unhideWhenUsed="0" w:qFormat="1"/>
-    <w:lsdException w:name="Strong" w:semiHidden="0" w:uiPriority="22" w:unhideWhenUsed="0" w:qFormat="1"/>
-    <w:lsdException w:name="Emphasis" w:semiHidden="0" w:uiPriority="20" w:unhideWhenUsed="0" w:qFormat="1"/>
-    <w:lsdException w:name="Table Grid" w:semiHidden="0" w:uiPriority="59" w:unhideWhenUsed="0"/>
-    <w:lsdException w:name="Placeholder Text" w:unhideWhenUsed="0"/>
-    <w:lsdException w:name="No Spacing" w:semiHidden="0" w:uiPriority="1" w:unhideWhenUsed="0" w:qFormat="1"/>
-    <w:lsdException w:name="Light Shading" w:semiHidden="0" w:uiPriority="60" w:unhideWhenUsed="0"/>
-    <w:lsdException w:name="Light List" w:semiHidden="0" w:uiPriority="61" w:unhideWhenUsed="0"/>
-    <w:lsdException w:name="Light Grid" w:semiHidden="0" w:uiPriority="62" w:unhideWhenUsed="0"/>
-    <w:lsdException w:name="Medium Shading 1" w:semiHidden="0" w:uiPriority="63" w:unhideWhenUsed="0"/>
-    <w:lsdException w:name="Medium Shading 2" w:semiHidden="0" w:uiPriority="64" w:unhideWhenUsed="0"/>
-    <w:lsdException w:name="Medium List 1" w:semiHidden="0" w:uiPriority="65" w:unhideWhenUsed="0"/>
-    <w:lsdException w:name="Medium List 2" w:semiHidden="0" w:uiPriority="66" w:unhideWhenUsed="0"/>
-    <w:lsdException w:name="Medium Grid 1" w:semiHidden="0" w:uiPriority="67" w:unhideWhenUsed="0"/>
-    <w:lsdException w:name="Medium Grid 2" w:semiHidden="0" w:uiPriority="68" w:unhideWhenUsed="0"/>
-    <w:lsdException w:name="Medium Grid 3" w:semiHidden="0" w:uiPriority="69" w:unhideWhenUsed="0"/>
-    <w:lsdException w:name="Dark List" w:semiHidden="0" w:uiPriority="70" w:unhideWhenUsed="0"/>
-    <w:lsdException w:name="Colorful Shading" w:semiHidden="0" w:uiPriority="71" w:unhideWhenUsed="0"/>
-    <w:lsdException w:name="Colorful List" w:semiHidden="0" w:uiPriority="72" w:unhideWhenUsed="0"/>
-    <w:lsdException w:name="Colorful Grid" w:semiHidden="0" w:uiPriority="73" w:unhideWhenUsed="0"/>
-    <w:lsdException w:name="Light Shading Accent 1" w:semiHidden="0" w:uiPriority="60" w:unhideWhenUsed="0"/>
-    <w:lsdException w:name="Light List Accent 1" w:semiHidden="0" w:uiPriority="61" w:unhideWhenUsed="0"/>
-    <w:lsdException w:name="Light Grid Accent 1" w:semiHidden="0" w:uiPriority="62" w:unhideWhenUsed="0"/>
-    <w:lsdException w:name="Medium Shading 1 Accent 1" w:semiHidden="0" w:uiPriority="63" w:unhideWhenUsed="0"/>
-    <w:lsdException w:name="Medium Shading 2 Accent 1" w:semiHidden="0" w:uiPriority="64" w:unhideWhenUsed="0"/>
-    <w:lsdException w:name="Medium List 1 Accent 1" w:semiHidden="0" w:uiPriority="65" w:unhideWhenUsed="0"/>
-    <w:lsdException w:name="Revision" w:unhideWhenUsed="0"/>
-    <w:lsdException w:name="List Paragraph" w:semiHidden="0" w:uiPriority="34" w:unhideWhenUsed="0" w:qFormat="1"/>
-    <w:lsdException w:name="Quote" w:semiHidden="0" w:uiPriority="29" w:unhideWhenUsed="0" w:qFormat="1"/>
-    <w:lsdException w:name="Intense Quote" w:semiHidden="0" w:uiPriority="30" w:unhideWhenUsed="0" w:qFormat="1"/>
-    <w:lsdException w:name="Medium List 2 Accent 1" w:semiHidden="0" w:uiPriority="66" w:unhideWhenUsed="0"/>
-    <w:lsdException w:name="Medium Grid 1 Accent 1" w:semiHidden="0" w:uiPriority="67" w:unhideWhenUsed="0"/>
-    <w:lsdException w:name="Medium Grid 2 Accent 1" w:semiHidden="0" w:uiPriority="68" w:unhideWhenUsed="0"/>
-    <w:lsdException w:name="Medium Grid 3 Accent 1" w:semiHidden="0" w:uiPriority="69" w:unhideWhenUsed="0"/>
-    <w:lsdException w:name="Dark List Accent 1" w:semiHidden="0" w:uiPriority="70" w:unhideWhenUsed="0"/>
-    <w:lsdException w:name="Colorful Shading Accent 1" w:semiHidden="0" w:uiPriority="71" w:unhideWhenUsed="0"/>
-    <w:lsdException w:name="Colorful List Accent 1" w:semiHidden="0" w:uiPriority="72" w:unhideWhenUsed="0"/>
-    <w:lsdException w:name="Colorful Grid Accent 1" w:semiHidden="0" w:uiPriority="73" w:unhideWhenUsed="0"/>
-    <w:lsdException w:name="Light Shading Accent 2" w:semiHidden="0" w:uiPriority="60" w:unhideWhenUsed="0"/>
-    <w:lsdException w:name="Light List Accent 2" w:semiHidden="0" w:uiPriority="61" w:unhideWhenUsed="0"/>
-    <w:lsdException w:name="Light Grid Accent 2" w:semiHidden="0" w:uiPriority="62" w:unhideWhenUsed="0"/>
-    <w:lsdException w:name="Medium Shading 1 Accent 2" w:semiHidden="0" w:uiPriority="63" w:unhideWhenUsed="0"/>
-    <w:lsdException w:name="Medium Shading 2 Accent 2" w:semiHidden="0" w:uiPriority="64" w:unhideWhenUsed="0"/>
-    <w:lsdException w:name="Medium List 1 Accent 2" w:semiHidden="0" w:uiPriority="65" w:unhideWhenUsed="0"/>
-    <w:lsdException w:name="Medium List 2 Accent 2" w:semiHidden="0" w:uiPriority="66" w:unhideWhenUsed="0"/>
-    <w:lsdException w:name="Medium Grid 1 Accent 2" w:semiHidden="0" w:uiPriority="67" w:unhideWhenUsed="0"/>
-    <w:lsdException w:name="Medium Grid 2 Accent 2" w:semiHidden="0" w:uiPriority="68" w:unhideWhenUsed="0"/>
-    <w:lsdException w:name="Medium Grid 3 Accent 2" w:semiHidden="0" w:uiPriority="69" w:unhideWhenUsed="0"/>
-    <w:lsdException w:name="Dark List Accent 2" w:semiHidden="0" w:uiPriority="70" w:unhideWhenUsed="0"/>
-    <w:lsdException w:name="Colorful Shading Accent 2" w:semiHidden="0" w:uiPriority="71" w:unhideWhenUsed="0"/>
-    <w:lsdException w:name="Colorful List Accent 2" w:semiHidden="0" w:uiPriority="72" w:unhideWhenUsed="0"/>
-    <w:lsdException w:name="Colorful Grid Accent 2" w:semiHidden="0" w:uiPriority="73" w:unhideWhenUsed="0"/>
-    <w:lsdException w:name="Light Shading Accent 3" w:semiHidden="0" w:uiPriority="60" w:unhideWhenUsed="0"/>
-    <w:lsdException w:name="Light List Accent 3" w:semiHidden="0" w:uiPriority="61" w:unhideWhenUsed="0"/>
-    <w:lsdException w:name="Light Grid Accent 3" w:semiHidden="0" w:uiPriority="62" w:unhideWhenUsed="0"/>
-    <w:lsdException w:name="Medium Shading 1 Accent 3" w:semiHidden="0" w:uiPriority="63" w:unhideWhenUsed="0"/>
-    <w:lsdException w:name="Medium Shading 2 Accent 3" w:semiHidden="0" w:uiPriority="64" w:unhideWhenUsed="0"/>
-    <w:lsdException w:name="Medium List 1 Accent 3" w:semiHidden="0" w:uiPriority="65" w:unhideWhenUsed="0"/>
-    <w:lsdException w:name="Medium List 2 Accent 3" w:semiHidden="0" w:uiPriority="66" w:unhideWhenUsed="0"/>
-    <w:lsdException w:name="Medium Grid 1 Accent 3" w:semiHidden="0" w:uiPriority="67" w:unhideWhenUsed="0"/>
-    <w:lsdException w:name="Medium Grid 2 Accent 3" w:semiHidden="0" w:uiPriority="68" w:unhideWhenUsed="0"/>
-    <w:lsdException w:name="Medium Grid 3 Accent 3" w:semiHidden="0" w:uiPriority="69" w:unhideWhenUsed="0"/>
-    <w:lsdException w:name="Dark List Accent 3" w:semiHidden="0" w:uiPriority="70" w:unhideWhenUsed="0"/>
-    <w:lsdException w:name="Colorful Shading Accent 3" w:semiHidden="0" w:uiPriority="71" w:unhideWhenUsed="0"/>
-    <w:lsdException w:name="Colorful List Accent 3" w:semiHidden="0" w:uiPriority="72" w:unhideWhenUsed="0"/>
-    <w:lsdException w:name="Colorful Grid Accent 3" w:semiHidden="0" w:uiPriority="73" w:unhideWhenUsed="0"/>
-    <w:lsdException w:name="Light Shading Accent 4" w:semiHidden="0" w:uiPriority="60" w:unhideWhenUsed="0"/>
-    <w:lsdException w:name="Light List Accent 4" w:semiHidden="0" w:uiPriority="61" w:unhideWhenUsed="0"/>
-    <w:lsdException w:name="Light Grid Accent 4" w:semiHidden="0" w:uiPriority="62" w:unhideWhenUsed="0"/>
-    <w:lsdException w:name="Medium Shading 1 Accent 4" w:semiHidden="0" w:uiPriority="63" w:unhideWhenUsed="0"/>
-    <w:lsdException w:name="Medium Shading 2 Accent 4" w:semiHidden="0" w:uiPriority="64" w:unhideWhenUsed="0"/>
-    <w:lsdException w:name="Medium List 1 Accent 4" w:semiHidden="0" w:uiPriority="65" w:unhideWhenUsed="0"/>
-    <w:lsdException w:name="Medium List 2 Accent 4" w:semiHidden="0" w:uiPriority="66" w:unhideWhenUsed="0"/>
-    <w:lsdException w:name="Medium Grid 1 Accent 4" w:semiHidden="0" w:uiPriority="67" w:unhideWhenUsed="0"/>
-    <w:lsdException w:name="Medium Grid 2 Accent 4" w:semiHidden="0" w:uiPriority="68" w:unhideWhenUsed="0"/>
-    <w:lsdException w:name="Medium Grid 3 Accent 4" w:semiHidden="0" w:uiPriority="69" w:unhideWhenUsed="0"/>
-    <w:lsdException w:name="Dark List Accent 4" w:semiHidden="0" w:uiPriority="70" w:unhideWhenUsed="0"/>
-    <w:lsdException w:name="Colorful Shading Accent 4" w:semiHidden="0" w:uiPriority="71" w:unhideWhenUsed="0"/>
-    <w:lsdException w:name="Colorful List Accent 4" w:semiHidden="0" w:uiPriority="72" w:unhideWhenUsed="0"/>
-    <w:lsdException w:name="Colorful Grid Accent 4" w:semiHidden="0" w:uiPriority="73" w:unhideWhenUsed="0"/>
-    <w:lsdException w:name="Light Shading Accent 5" w:semiHidden="0" w:uiPriority="60" w:unhideWhenUsed="0"/>
-    <w:lsdException w:name="Light List Accent 5" w:semiHidden="0" w:uiPriority="61" w:unhideWhenUsed="0"/>
-    <w:lsdException w:name="Light Grid Accent 5" w:semiHidden="0" w:uiPriority="62" w:unhideWhenUsed="0"/>
-    <w:lsdException w:name="Medium Shading 1 Accent 5" w:semiHidden="0" w:uiPriority="63" w:unhideWhenUsed="0"/>
-    <w:lsdException w:name="Medium Shading 2 Accent 5" w:semiHidden="0" w:uiPriority="64" w:unhideWhenUsed="0"/>
-    <w:lsdException w:name="Medium List 1 Accent 5" w:semiHidden="0" w:uiPriority="65" w:unhideWhenUsed="0"/>
-    <w:lsdException w:name="Medium List 2 Accent 5" w:semiHidden="0" w:uiPriority="66" w:unhideWhenUsed="0"/>
-    <w:lsdException w:name="Medium Grid 1 Accent 5" w:semiHidden="0" w:uiPriority="67" w:unhideWhenUsed="0"/>
-    <w:lsdException w:name="Medium Grid 2 Accent 5" w:semiHidden="0" w:uiPriority="68" w:unhideWhenUsed="0"/>
-    <w:lsdException w:name="Medium Grid 3 Accent 5" w:semiHidden="0" w:uiPriority="69" w:unhideWhenUsed="0"/>
-    <w:lsdException w:name="Dark List Accent 5" w:semiHidden="0" w:uiPriority="70" w:unhideWhenUsed="0"/>
-    <w:lsdException w:name="Colorful Shading Accent 5" w:semiHidden="0" w:uiPriority="71" w:unhideWhenUsed="0"/>
-    <w:lsdException w:name="Colorful List Accent 5" w:semiHidden="0" w:uiPriority="72" w:unhideWhenUsed="0"/>
-    <w:lsdException w:name="Colorful Grid Accent 5" w:semiHidden="0" w:uiPriority="73" w:unhideWhenUsed="0"/>
-    <w:lsdException w:name="Light Shading Accent 6" w:semiHidden="0" w:uiPriority="60" w:unhideWhenUsed="0"/>
-    <w:lsdException w:name="Light List Accent 6" w:semiHidden="0" w:uiPriority="61" w:unhideWhenUsed="0"/>
-    <w:lsdException w:name="Light Grid Accent 6" w:semiHidden="0" w:uiPriority="62" w:unhideWhenUsed="0"/>
-    <w:lsdException w:name="Medium Shading 1 Accent 6" w:semiHidden="0" w:uiPriority="63" w:unhideWhenUsed="0"/>
-    <w:lsdException w:name="Medium Shading 2 Accent 6" w:semiHidden="0" w:uiPriority="64" w:unhideWhenUsed="0"/>
-    <w:lsdException w:name="Medium List 1 Accent 6" w:semiHidden="0" w:uiPriority="65" w:unhideWhenUsed="0"/>
-    <w:lsdException w:name="Medium List 2 Accent 6" w:semiHidden="0" w:uiPriority="66" w:unhideWhenUsed="0"/>
-    <w:lsdException w:name="Medium Grid 1 Accent 6" w:semiHidden="0" w:uiPriority="67" w:unhideWhenUsed="0"/>
-    <w:lsdException w:name="Medium Grid 2 Accent 6" w:semiHidden="0" w:uiPriority="68" w:unhideWhenUsed="0"/>
-    <w:lsdException w:name="Medium Grid 3 Accent 6" w:semiHidden="0" w:uiPriority="69" w:unhideWhenUsed="0"/>
-    <w:lsdException w:name="Dark List Accent 6" w:semiHidden="0" w:uiPriority="70" w:unhideWhenUsed="0"/>
-    <w:lsdException w:name="Colorful Shading Accent 6" w:semiHidden="0" w:uiPriority="71" w:unhideWhenUsed="0"/>
-    <w:lsdException w:name="Colorful List Accent 6" w:semiHidden="0" w:uiPriority="72" w:unhideWhenUsed="0"/>
-    <w:lsdException w:name="Colorful Grid Accent 6" w:semiHidden="0" w:uiPriority="73" w:unhideWhenUsed="0"/>
-    <w:lsdException w:name="Subtle Emphasis" w:semiHidden="0" w:uiPriority="19" w:unhideWhenUsed="0" w:qFormat="1"/>
-    <w:lsdException w:name="Intense Emphasis" w:semiHidden="0" w:uiPriority="21" w:unhideWhenUsed="0" w:qFormat="1"/>
-    <w:lsdException w:name="Subtle Reference" w:semiHidden="0" w:uiPriority="31" w:unhideWhenUsed="0" w:qFormat="1"/>
-    <w:lsdException w:name="Intense Reference" w:semiHidden="0" w:uiPriority="32" w:unhideWhenUsed="0" w:qFormat="1"/>
-    <w:lsdException w:name="Book Title" w:semiHidden="0" w:uiPriority="33" w:unhideWhenUsed="0" w:qFormat="1"/>
-    <w:lsdException w:name="Bibliography" w:uiPriority="37"/>
-    <w:lsdException w:name="TOC Heading" w:uiPriority="39" w:qFormat="1"/>
-  </w:latentStyles>
-  <w:style w:type="paragraph" w:default="1" w:styleId="a">
-    <w:name w:val="Normal"/>
-    <w:qFormat/>
-    <w:pPr>
-      <w:widowControl w:val="0"/>
-      <w:wordWrap w:val="0"/>
-      <w:autoSpaceDE w:val="0"/>
-      <w:autoSpaceDN w:val="0"/>
-    </w:pPr>
-  </w:style>
-  <w:style w:type="character" w:default="1" w:styleId="a0">
-    <w:name w:val="Default Paragraph Font"/>
-    <w:uiPriority w:val="1"/>
-    <w:semiHidden/>
-    <w:unhideWhenUsed/>
-  </w:style>
-  <w:style w:type="table" w:default="1" w:styleId="a1">
-    <w:name w:val="Normal Table"/>
-    <w:uiPriority w:val="99"/>
-    <w:semiHidden/>
-    <w:unhideWhenUsed/>
-    <w:tblPr>
-      <w:tblInd w:w="0" w:type="dxa"/>
-      <w:tblCellMar>
-        <w:top w:w="0" w:type="dxa"/>
-        <w:left w:w="108" w:type="dxa"/>
-        <w:bottom w:w="0" w:type="dxa"/>
-        <w:right w:w="108" w:type="dxa"/>
-      </w:tblCellMar>
-    </w:tblPr>
-  </w:style>
-  <w:style w:type="numbering" w:default="1" w:styleId="a2">
-    <w:name w:val="No List"/>
-    <w:uiPriority w:val="99"/>
-    <w:semiHidden/>
-    <w:unhideWhenUsed/>
-  </w:style>
-  <w:style w:type="paragraph" w:styleId="a3">
-    <w:name w:val="List Paragraph"/>
-    <w:basedOn w:val="a"/>
-    <w:uiPriority w:val="34"/>
-    <w:qFormat/>
-    <w:rsid w:val="00E42469"/>
-    <w:pPr>
-      <w:ind w:leftChars="400" w:left="800"/>
-    </w:pPr>
-  </w:style>
-</w:styles>
-</file>
-
-<file path=word/stylesWithEffects.xml><?xml version="1.0" encoding="utf-8"?>
-<w:styles xmlns:wpc="http://schemas.microsoft.com/office/word/2010/wordprocessingCanvas" xmlns:mc="http://schemas.openxmlformats.org/markup-compatibility/2006" xmlns:o="urn:schemas-microsoft-com:office:office" xmlns:r="http://schemas.openxmlformats.org/officeDocument/2006/relationships" xmlns:m="http://schemas.openxmlformats.org/officeDocument/2006/math" xmlns:v="urn:schemas-microsoft-com:vml" xmlns:wp14="http://schemas.microsoft.com/office/word/2010/wordprocessingDrawing" xmlns:wp="http://schemas.openxmlformats.org/drawingml/2006/wordprocessingDrawing" xmlns:w10="urn:schemas-microsoft-com:office:word" xmlns:w="http://schemas.openxmlformats.org/wordprocessingml/2006/main" xmlns:w14="http://schemas.microsoft.com/office/word/2010/wordml" xmlns:wpg="http://schemas.microsoft.com/office/word/2010/wordprocessingGroup" xmlns:wpi="http://schemas.microsoft.com/office/word/2010/wordprocessingInk" xmlns:wne="http://schemas.microsoft.com/office/word/2006/wordml" xmlns:wps="http://schemas.microsoft.com/office/word/2010/wordprocessingShape" mc:Ignorable="w14 wp14">
-  <w:docDefaults>
-    <w:rPrDefault>
-      <w:rPr>
-        <w:rFonts w:asciiTheme="minorHAnsi" w:eastAsiaTheme="minorEastAsia" w:hAnsiTheme="minorHAnsi" w:cstheme="minorBidi"/>
-        <w:kern w:val="2"/>
-        <w:szCs w:val="22"/>
-        <w:lang w:val="en-US" w:eastAsia="ko-KR" w:bidi="ar-SA"/>
-      </w:rPr>
-    </w:rPrDefault>
-    <w:pPrDefault>
-      <w:pPr>
-        <w:spacing w:after="200" w:line="276" w:lineRule="auto"/>
-        <w:jc w:val="both"/>
-      </w:pPr>
-    </w:pPrDefault>
-  </w:docDefaults>
-  <w:latentStyles w:defLockedState="0" w:defUIPriority="99" w:defSemiHidden="1" w:defUnhideWhenUsed="1" w:defQFormat="0" w:count="267">
-    <w:lsdException w:name="Normal" w:semiHidden="0" w:uiPriority="0" w:unhideWhenUsed="0" w:qFormat="1"/>
-    <w:lsdException w:name="heading 1" w:semiHidden="0" w:uiPriority="9" w:unhideWhenUsed="0" w:qFormat="1"/>
-    <w:lsdException w:name="heading 2" w:uiPriority="9" w:qFormat="1"/>
-    <w:lsdException w:name="heading 3" w:uiPriority="9" w:qFormat="1"/>
-    <w:lsdException w:name="heading 4" w:uiPriority="9" w:qFormat="1"/>
-    <w:lsdException w:name="heading 5" w:uiPriority="9" w:qFormat="1"/>
-    <w:lsdException w:name="heading 6" w:uiPriority="9" w:qFormat="1"/>
-    <w:lsdException w:name="heading 7" w:uiPriority="9" w:qFormat="1"/>
-    <w:lsdException w:name="heading 8" w:uiPriority="9" w:qFormat="1"/>
-    <w:lsdException w:name="heading 9" w:uiPriority="9" w:qFormat="1"/>
-    <w:lsdException w:name="toc 1" w:uiPriority="39"/>
-    <w:lsdException w:name="toc 2" w:uiPriority="39"/>
-    <w:lsdException w:name="toc 3" w:uiPriority="39"/>
-    <w:lsdException w:name="toc 4" w:uiPriority="39"/>
-    <w:lsdException w:name="toc 5" w:uiPriority="39"/>
-    <w:lsdException w:name="toc 6" w:uiPriority="39"/>
-    <w:lsdException w:name="toc 7" w:uiPriority="39"/>
-    <w:lsdException w:name="toc 8" w:uiPriority="39"/>
-    <w:lsdException w:name="toc 9" w:uiPriority="39"/>
-    <w:lsdException w:name="caption" w:uiPriority="35" w:qFormat="1"/>
-    <w:lsdException w:name="Title" w:semiHidden="0" w:uiPriority="10" w:unhideWhenUsed="0" w:qFormat="1"/>
-    <w:lsdException w:name="Default Paragraph Font" w:uiPriority="1"/>
-    <w:lsdException w:name="Subtitle" w:semiHidden="0" w:uiPriority="11" w:unhideWhenUsed="0" w:qFormat="1"/>
-    <w:lsdException w:name="Strong" w:semiHidden="0" w:uiPriority="22" w:unhideWhenUsed="0" w:qFormat="1"/>
-    <w:lsdException w:name="Emphasis" w:semiHidden="0" w:uiPriority="20" w:unhideWhenUsed="0" w:qFormat="1"/>
-    <w:lsdException w:name="Table Grid" w:semiHidden="0" w:uiPriority="59" w:unhideWhenUsed="0"/>
-    <w:lsdException w:name="Placeholder Text" w:unhideWhenUsed="0"/>
-    <w:lsdException w:name="No Spacing" w:semiHidden="0" w:uiPriority="1" w:unhideWhenUsed="0" w:qFormat="1"/>
-    <w:lsdException w:name="Light Shading" w:semiHidden="0" w:uiPriority="60" w:unhideWhenUsed="0"/>
-    <w:lsdException w:name="Light List" w:semiHidden="0" w:uiPriority="61" w:unhideWhenUsed="0"/>
-    <w:lsdException w:name="Light Grid" w:semiHidden="0" w:uiPriority="62" w:unhideWhenUsed="0"/>
-    <w:lsdException w:name="Medium Shading 1" w:semiHidden="0" w:uiPriority="63" w:unhideWhenUsed="0"/>
-    <w:lsdException w:name="Medium Shading 2" w:semiHidden="0" w:uiPriority="64" w:unhideWhenUsed="0"/>
-    <w:lsdException w:name="Medium List 1" w:semiHidden="0" w:uiPriority="65" w:unhideWhenUsed="0"/>
-    <w:lsdException w:name="Medium List 2" w:semiHidden="0" w:uiPriority="66" w:unhideWhenUsed="0"/>
-    <w:lsdException w:name="Medium Grid 1" w:semiHidden="0" w:uiPriority="67" w:unhideWhenUsed="0"/>
-    <w:lsdException w:name="Medium Grid 2" w:semiHidden="0" w:uiPriority="68" w:unhideWhenUsed="0"/>
-    <w:lsdException w:name="Medium Grid 3" w:semiHidden="0" w:uiPriority="69" w:unhideWhenUsed="0"/>
-    <w:lsdException w:name="Dark List" w:semiHidden="0" w:uiPriority="70" w:unhideWhenUsed="0"/>
-    <w:lsdException w:name="Colorful Shading" w:semiHidden="0" w:uiPriority="71" w:unhideWhenUsed="0"/>
-    <w:lsdException w:name="Colorful List" w:semiHidden="0" w:uiPriority="72" w:unhideWhenUsed="0"/>
-    <w:lsdException w:name="Colorful Grid" w:semiHidden="0" w:uiPriority="73" w:unhideWhenUsed="0"/>
-    <w:lsdException w:name="Light Shading Accent 1" w:semiHidden="0" w:uiPriority="60" w:unhideWhenUsed="0"/>
-    <w:lsdException w:name="Light List Accent 1" w:semiHidden="0" w:uiPriority="61" w:unhideWhenUsed="0"/>
-    <w:lsdException w:name="Light Grid Accent 1" w:semiHidden="0" w:uiPriority="62" w:unhideWhenUsed="0"/>
-    <w:lsdException w:name="Medium Shading 1 Accent 1" w:semiHidden="0" w:uiPriority="63" w:unhideWhenUsed="0"/>
-    <w:lsdException w:name="Medium Shading 2 Accent 1" w:semiHidden="0" w:uiPriority="64" w:unhideWhenUsed="0"/>
-    <w:lsdException w:name="Medium List 1 Accent 1" w:semiHidden="0" w:uiPriority="65" w:unhideWhenUsed="0"/>
-    <w:lsdException w:name="Revision" w:unhideWhenUsed="0"/>
-    <w:lsdException w:name="List Paragraph" w:semiHidden="0" w:uiPriority="34" w:unhideWhenUsed="0" w:qFormat="1"/>
-    <w:lsdException w:name="Quote" w:semiHidden="0" w:uiPriority="29" w:unhideWhenUsed="0" w:qFormat="1"/>
-    <w:lsdException w:name="Intense Quote" w:semiHidden="0" w:uiPriority="30" w:unhideWhenUsed="0" w:qFormat="1"/>
-    <w:lsdException w:name="Medium List 2 Accent 1" w:semiHidden="0" w:uiPriority="66" w:unhideWhenUsed="0"/>
-    <w:lsdException w:name="Medium Grid 1 Accent 1" w:semiHidden="0" w:uiPriority="67" w:unhideWhenUsed="0"/>
-    <w:lsdException w:name="Medium Grid 2 Accent 1" w:semiHidden="0" w:uiPriority="68" w:unhideWhenUsed="0"/>
-    <w:lsdException w:name="Medium Grid 3 Accent 1" w:semiHidden="0" w:uiPriority="69" w:unhideWhenUsed="0"/>
-    <w:lsdException w:name="Dark List Accent 1" w:semiHidden="0" w:uiPriority="70" w:unhideWhenUsed="0"/>
-    <w:lsdException w:name="Colorful Shading Accent 1" w:semiHidden="0" w:uiPriority="71" w:unhideWhenUsed="0"/>
-    <w:lsdException w:name="Colorful List Accent 1" w:semiHidden="0" w:uiPriority="72" w:unhideWhenUsed="0"/>
-    <w:lsdException w:name="Colorful Grid Accent 1" w:semiHidden="0" w:uiPriority="73" w:unhideWhenUsed="0"/>
-    <w:lsdException w:name="Light Shading Accent 2" w:semiHidden="0" w:uiPriority="60" w:unhideWhenUsed="0"/>
-    <w:lsdException w:name="Light List Accent 2" w:semiHidden="0" w:uiPriority="61" w:unhideWhenUsed="0"/>
-    <w:lsdException w:name="Light Grid Accent 2" w:semiHidden="0" w:uiPriority="62" w:unhideWhenUsed="0"/>
-    <w:lsdException w:name="Medium Shading 1 Accent 2" w:semiHidden="0" w:uiPriority="63" w:unhideWhenUsed="0"/>
-    <w:lsdException w:name="Medium Shading 2 Accent 2" w:semiHidden="0" w:uiPriority="64" w:unhideWhenUsed="0"/>
-    <w:lsdException w:name="Medium List 1 Accent 2" w:semiHidden="0" w:uiPriority="65" w:unhideWhenUsed="0"/>
-    <w:lsdException w:name="Medium List 2 Accent 2" w:semiHidden="0" w:uiPriority="66" w:unhideWhenUsed="0"/>
-    <w:lsdException w:name="Medium Grid 1 Accent 2" w:semiHidden="0" w:uiPriority="67" w:unhideWhenUsed="0"/>
-    <w:lsdException w:name="Medium Grid 2 Accent 2" w:semiHidden="0" w:uiPriority="68" w:unhideWhenUsed="0"/>
-    <w:lsdException w:name="Medium Grid 3 Accent 2" w:semiHidden="0" w:uiPriority="69" w:unhideWhenUsed="0"/>
-    <w:lsdException w:name="Dark List Accent 2" w:semiHidden="0" w:uiPriority="70" w:unhideWhenUsed="0"/>
-    <w:lsdException w:name="Colorful Shading Accent 2" w:semiHidden="0" w:uiPriority="71" w:unhideWhenUsed="0"/>
-    <w:lsdException w:name="Colorful List Accent 2" w:semiHidden="0" w:uiPriority="72" w:unhideWhenUsed="0"/>
-    <w:lsdException w:name="Colorful Grid Accent 2" w:semiHidden="0" w:uiPriority="73" w:unhideWhenUsed="0"/>
-    <w:lsdException w:name="Light Shading Accent 3" w:semiHidden="0" w:uiPriority="60" w:unhideWhenUsed="0"/>
-    <w:lsdException w:name="Light List Accent 3" w:semiHidden="0" w:uiPriority="61" w:unhideWhenUsed="0"/>
-    <w:lsdException w:name="Light Grid Accent 3" w:semiHidden="0" w:uiPriority="62" w:unhideWhenUsed="0"/>
-    <w:lsdException w:name="Medium Shading 1 Accent 3" w:semiHidden="0" w:uiPriority="63" w:unhideWhenUsed="0"/>
-    <w:lsdException w:name="Medium Shading 2 Accent 3" w:semiHidden="0" w:uiPriority="64" w:unhideWhenUsed="0"/>
-    <w:lsdException w:name="Medium List 1 Accent 3" w:semiHidden="0" w:uiPriority="65" w:unhideWhenUsed="0"/>
-    <w:lsdException w:name="Medium List 2 Accent 3" w:semiHidden="0" w:uiPriority="66" w:unhideWhenUsed="0"/>
-    <w:lsdException w:name="Medium Grid 1 Accent 3" w:semiHidden="0" w:uiPriority="67" w:unhideWhenUsed="0"/>
-    <w:lsdException w:name="Medium Grid 2 Accent 3" w:semiHidden="0" w:uiPriority="68" w:unhideWhenUsed="0"/>
-    <w:lsdException w:name="Medium Grid 3 Accent 3" w:semiHidden="0" w:uiPriority="69" w:unhideWhenUsed="0"/>
-    <w:lsdException w:name="Dark List Accent 3" w:semiHidden="0" w:uiPriority="70" w:unhideWhenUsed="0"/>
-    <w:lsdException w:name="Colorful Shading Accent 3" w:semiHidden="0" w:uiPriority="71" w:unhideWhenUsed="0"/>
-    <w:lsdException w:name="Colorful List Accent 3" w:semiHidden="0" w:uiPriority="72" w:unhideWhenUsed="0"/>
-    <w:lsdException w:name="Colorful Grid Accent 3" w:semiHidden="0" w:uiPriority="73" w:unhideWhenUsed="0"/>
-    <w:lsdException w:name="Light Shading Accent 4" w:semiHidden="0" w:uiPriority="60" w:unhideWhenUsed="0"/>
-    <w:lsdException w:name="Light List Accent 4" w:semiHidden="0" w:uiPriority="61" w:unhideWhenUsed="0"/>
-    <w:lsdException w:name="Light Grid Accent 4" w:semiHidden="0" w:uiPriority="62" w:unhideWhenUsed="0"/>
-    <w:lsdException w:name="Medium Shading 1 Accent 4" w:semiHidden="0" w:uiPriority="63" w:unhideWhenUsed="0"/>
-    <w:lsdException w:name="Medium Shading 2 Accent 4" w:semiHidden="0" w:uiPriority="64" w:unhideWhenUsed="0"/>
-    <w:lsdException w:name="Medium List 1 Accent 4" w:semiHidden="0" w:uiPriority="65" w:unhideWhenUsed="0"/>
-    <w:lsdException w:name="Medium List 2 Accent 4" w:semiHidden="0" w:uiPriority="66" w:unhideWhenUsed="0"/>
-    <w:lsdException w:name="Medium Grid 1 Accent 4" w:semiHidden="0" w:uiPriority="67" w:unhideWhenUsed="0"/>
-    <w:lsdException w:name="Medium Grid 2 Accent 4" w:semiHidden="0" w:uiPriority="68" w:unhideWhenUsed="0"/>
-    <w:lsdException w:name="Medium Grid 3 Accent 4" w:semiHidden="0" w:uiPriority="69" w:unhideWhenUsed="0"/>
-    <w:lsdException w:name="Dark List Accent 4" w:semiHidden="0" w:uiPriority="70" w:unhideWhenUsed="0"/>
-    <w:lsdException w:name="Colorful Shading Accent 4" w:semiHidden="0" w:uiPriority="71" w:unhideWhenUsed="0"/>
-    <w:lsdException w:name="Colorful List Accent 4" w:semiHidden="0" w:uiPriority="72" w:unhideWhenUsed="0"/>
-    <w:lsdException w:name="Colorful Grid Accent 4" w:semiHidden="0" w:uiPriority="73" w:unhideWhenUsed="0"/>
-    <w:lsdException w:name="Light Shading Accent 5" w:semiHidden="0" w:uiPriority="60" w:unhideWhenUsed="0"/>
-    <w:lsdException w:name="Light List Accent 5" w:semiHidden="0" w:uiPriority="61" w:unhideWhenUsed="0"/>
-    <w:lsdException w:name="Light Grid Accent 5" w:semiHidden="0" w:uiPriority="62" w:unhideWhenUsed="0"/>
-    <w:lsdException w:name="Medium Shading 1 Accent 5" w:semiHidden="0" w:uiPriority="63" w:unhideWhenUsed="0"/>
-    <w:lsdException w:name="Medium Shading 2 Accent 5" w:semiHidden="0" w:uiPriority="64" w:unhideWhenUsed="0"/>
-    <w:lsdException w:name="Medium List 1 Accent 5" w:semiHidden="0" w:uiPriority="65" w:unhideWhenUsed="0"/>
-    <w:lsdException w:name="Medium List 2 Accent 5" w:semiHidden="0" w:uiPriority="66" w:unhideWhenUsed="0"/>
-    <w:lsdException w:name="Medium Grid 1 Accent 5" w:semiHidden="0" w:uiPriority="67" w:unhideWhenUsed="0"/>
-    <w:lsdException w:name="Medium Grid 2 Accent 5" w:semiHidden="0" w:uiPriority="68" w:unhideWhenUsed="0"/>
-    <w:lsdException w:name="Medium Grid 3 Accent 5" w:semiHidden="0" w:uiPriority="69" w:unhideWhenUsed="0"/>
-    <w:lsdException w:name="Dark List Accent 5" w:semiHidden="0" w:uiPriority="70" w:unhideWhenUsed="0"/>
-    <w:lsdException w:name="Colorful Shading Accent 5" w:semiHidden="0" w:uiPriority="71" w:unhideWhenUsed="0"/>
-    <w:lsdException w:name="Colorful List Accent 5" w:semiHidden="0" w:uiPriority="72" w:unhideWhenUsed="0"/>
-    <w:lsdException w:name="Colorful Grid Accent 5" w:semiHidden="0" w:uiPriority="73" w:unhideWhenUsed="0"/>
-    <w:lsdException w:name="Light Shading Accent 6" w:semiHidden="0" w:uiPriority="60" w:unhideWhenUsed="0"/>
-    <w:lsdException w:name="Light List Accent 6" w:semiHidden="0" w:uiPriority="61" w:unhideWhenUsed="0"/>
-    <w:lsdException w:name="Light Grid Accent 6" w:semiHidden="0" w:uiPriority="62" w:unhideWhenUsed="0"/>
-    <w:lsdException w:name="Medium Shading 1 Accent 6" w:semiHidden="0" w:uiPriority="63" w:unhideWhenUsed="0"/>
-    <w:lsdException w:name="Medium Shading 2 Accent 6" w:semiHidden="0" w:uiPriority="64" w:unhideWhenUsed="0"/>
-    <w:lsdException w:name="Medium List 1 Accent 6" w:semiHidden="0" w:uiPriority="65" w:unhideWhenUsed="0"/>
-    <w:lsdException w:name="Medium List 2 Accent 6" w:semiHidden="0" w:uiPriority="66" w:unhideWhenUsed="0"/>
-    <w:lsdException w:name="Medium Grid 1 Accent 6" w:semiHidden="0" w:uiPriority="67" w:unhideWhenUsed="0"/>
-    <w:lsdException w:name="Medium Grid 2 Accent 6" w:semiHidden="0" w:uiPriority="68" w:unhideWhenUsed="0"/>
-    <w:lsdException w:name="Medium Grid 3 Accent 6" w:semiHidden="0" w:uiPriority="69" w:unhideWhenUsed="0"/>
-    <w:lsdException w:name="Dark List Accent 6" w:semiHidden="0" w:uiPriority="70" w:unhideWhenUsed="0"/>
-    <w:lsdException w:name="Colorful Shading Accent 6" w:semiHidden="0" w:uiPriority="71" w:unhideWhenUsed="0"/>
-    <w:lsdException w:name="Colorful List Accent 6" w:semiHidden="0" w:uiPriority="72" w:unhideWhenUsed="0"/>
-    <w:lsdException w:name="Colorful Grid Accent 6" w:semiHidden="0" w:uiPriority="73" w:unhideWhenUsed="0"/>
-    <w:lsdException w:name="Subtle Emphasis" w:semiHidden="0" w:uiPriority="19" w:unhideWhenUsed="0" w:qFormat="1"/>
-    <w:lsdException w:name="Intense Emphasis" w:semiHidden="0" w:uiPriority="21" w:unhideWhenUsed="0" w:qFormat="1"/>
-    <w:lsdException w:name="Subtle Reference" w:semiHidden="0" w:uiPriority="31" w:unhideWhenUsed="0" w:qFormat="1"/>
-    <w:lsdException w:name="Intense Reference" w:semiHidden="0" w:uiPriority="32" w:unhideWhenUsed="0" w:qFormat="1"/>
-    <w:lsdException w:name="Book Title" w:semiHidden="0" w:uiPriority="33" w:unhideWhenUsed="0" w:qFormat="1"/>
-    <w:lsdException w:name="Bibliography" w:uiPriority="37"/>
-    <w:lsdException w:name="TOC Heading" w:uiPriority="39" w:qFormat="1"/>
+  <w:latentStyles w:defLockedState="0" w:defUIPriority="99" w:defSemiHidden="0" w:defUnhideWhenUsed="0" w:defQFormat="0" w:count="376">
+    <w:lsdException w:name="Normal" w:uiPriority="0" w:qFormat="1"/>
+    <w:lsdException w:name="heading 1" w:uiPriority="9" w:qFormat="1"/>
+    <w:lsdException w:name="heading 2" w:semiHidden="1" w:uiPriority="9" w:unhideWhenUsed="1" w:qFormat="1"/>
+    <w:lsdException w:name="heading 3" w:semiHidden="1" w:uiPriority="9" w:unhideWhenUsed="1" w:qFormat="1"/>
+    <w:lsdException w:name="heading 4" w:semiHidden="1" w:uiPriority="9" w:unhideWhenUsed="1" w:qFormat="1"/>
+    <w:lsdException w:name="heading 5" w:semiHidden="1" w:uiPriority="9" w:unhideWhenUsed="1" w:qFormat="1"/>
+    <w:lsdException w:name="heading 6" w:semiHidden="1" w:uiPriority="9" w:unhideWhenUsed="1" w:qFormat="1"/>
+    <w:lsdException w:name="heading 7" w:semiHidden="1" w:uiPriority="9" w:unhideWhenUsed="1" w:qFormat="1"/>
+    <w:lsdException w:name="heading 8" w:semiHidden="1" w:uiPriority="9" w:unhideWhenUsed="1" w:qFormat="1"/>
+    <w:lsdException w:name="heading 9" w:semiHidden="1" w:uiPriority="9" w:unhideWhenUsed="1" w:qFormat="1"/>
+    <w:lsdException w:name="index 1" w:semiHidden="1" w:unhideWhenUsed="1"/>
+    <w:lsdException w:name="index 2" w:semiHidden="1" w:unhideWhenUsed="1"/>
+    <w:lsdException w:name="index 3" w:semiHidden="1" w:unhideWhenUsed="1"/>
+    <w:lsdException w:name="index 4" w:semiHidden="1" w:unhideWhenUsed="1"/>
+    <w:lsdException w:name="index 5" w:semiHidden="1" w:unhideWhenUsed="1"/>
+    <w:lsdException w:name="index 6" w:semiHidden="1" w:unhideWhenUsed="1"/>
+    <w:lsdException w:name="index 7" w:semiHidden="1" w:unhideWhenUsed="1"/>
+    <w:lsdException w:name="index 8" w:semiHidden="1" w:unhideWhenUsed="1"/>
+    <w:lsdException w:name="index 9" w:semiHidden="1" w:unhideWhenUsed="1"/>
+    <w:lsdException w:name="toc 1" w:semiHidden="1" w:uiPriority="39" w:unhideWhenUsed="1"/>
+    <w:lsdException w:name="toc 2" w:semiHidden="1" w:uiPriority="39" w:unhideWhenUsed="1"/>
+    <w:lsdException w:name="toc 3" w:semiHidden="1" w:uiPriority="39" w:unhideWhenUsed="1"/>
+    <w:lsdException w:name="toc 4" w:semiHidden="1" w:uiPriority="39" w:unhideWhenUsed="1"/>
+    <w:lsdException w:name="toc 5" w:semiHidden="1" w:uiPriority="39" w:unhideWhenUsed="1"/>
+    <w:lsdException w:name="toc 6" w:semiHidden="1" w:uiPriority="39" w:unhideWhenUsed="1"/>
+    <w:lsdException w:name="toc 7" w:semiHidden="1" w:uiPriority="39" w:unhideWhenUsed="1"/>
+    <w:lsdException w:name="toc 8" w:semiHidden="1" w:uiPriority="39" w:unhideWhenUsed="1"/>
+    <w:lsdException w:name="toc 9" w:semiHidden="1" w:uiPriority="39" w:unhideWhenUsed="1"/>
+    <w:lsdException w:name="Normal Indent" w:semiHidden="1" w:unhideWhenUsed="1"/>
+    <w:lsdException w:name="footnote text" w:semiHidden="1" w:unhideWhenUsed="1"/>
+    <w:lsdException w:name="annotation text" w:semiHidden="1" w:unhideWhenUsed="1"/>
+    <w:lsdException w:name="header" w:semiHidden="1" w:unhideWhenUsed="1"/>
+    <w:lsdException w:name="footer" w:semiHidden="1" w:unhideWhenUsed="1"/>
+    <w:lsdException w:name="index heading" w:semiHidden="1" w:unhideWhenUsed="1"/>
+    <w:lsdException w:name="caption" w:semiHidden="1" w:uiPriority="35" w:unhideWhenUsed="1" w:qFormat="1"/>
+    <w:lsdException w:name="table of figures" w:semiHidden="1" w:unhideWhenUsed="1"/>
+    <w:lsdException w:name="envelope address" w:semiHidden="1" w:unhideWhenUsed="1"/>
+    <w:lsdException w:name="envelope return" w:semiHidden="1" w:unhideWhenUsed="1"/>
+    <w:lsdException w:name="footnote reference" w:semiHidden="1" w:unhideWhenUsed="1"/>
+    <w:lsdException w:name="annotation reference" w:semiHidden="1" w:unhideWhenUsed="1"/>
+    <w:lsdException w:name="line number" w:semiHidden="1" w:unhideWhenUsed="1"/>
+    <w:lsdException w:name="page number" w:semiHidden="1" w:unhideWhenUsed="1"/>
+    <w:lsdException w:name="endnote reference" w:semiHidden="1" w:unhideWhenUsed="1"/>
+    <w:lsdException w:name="endnote text" w:semiHidden="1" w:unhideWhenUsed="1"/>
+    <w:lsdException w:name="table of authorities" w:semiHidden="1" w:unhideWhenUsed="1"/>
+    <w:lsdException w:name="macro" w:semiHidden="1" w:unhideWhenUsed="1"/>
+    <w:lsdException w:name="toa heading" w:semiHidden="1" w:unhideWhenUsed="1"/>
+    <w:lsdException w:name="List" w:semiHidden="1" w:unhideWhenUsed="1"/>
+    <w:lsdException w:name="List Bullet" w:semiHidden="1" w:unhideWhenUsed="1"/>
+    <w:lsdException w:name="List Number" w:semiHidden="1" w:unhideWhenUsed="1"/>
+    <w:lsdException w:name="List 2" w:semiHidden="1" w:unhideWhenUsed="1"/>
+    <w:lsdException w:name="List 3" w:semiHidden="1" w:unhideWhenUsed="1"/>
+    <w:lsdException w:name="List 4" w:semiHidden="1" w:unhideWhenUsed="1"/>
+    <w:lsdException w:name="List 5" w:semiHidden="1" w:unhideWhenUsed="1"/>
+    <w:lsdException w:name="List Bullet 2" w:semiHidden="1" w:unhideWhenUsed="1"/>
+    <w:lsdException w:name="List Bullet 3" w:semiHidden="1" w:unhideWhenUsed="1"/>
+    <w:lsdException w:name="List Bullet 4" w:semiHidden="1" w:unhideWhenUsed="1"/>
+    <w:lsdException w:name="List Bullet 5" w:semiHidden="1" w:unhideWhenUsed="1"/>
+    <w:lsdException w:name="List Number 2" w:semiHidden="1" w:unhideWhenUsed="1"/>
+    <w:lsdException w:name="List Number 3" w:semiHidden="1" w:unhideWhenUsed="1"/>
+    <w:lsdException w:name="List Number 4" w:semiHidden="1" w:unhideWhenUsed="1"/>
+    <w:lsdException w:name="List Number 5" w:semiHidden="1" w:unhideWhenUsed="1"/>
+    <w:lsdException w:name="Title" w:uiPriority="10" w:qFormat="1"/>
+    <w:lsdException w:name="Closing" w:semiHidden="1" w:unhideWhenUsed="1"/>
+    <w:lsdException w:name="Signature" w:semiHidden="1" w:unhideWhenUsed="1"/>
+    <w:lsdException w:name="Default Paragraph Font" w:semiHidden="1" w:uiPriority="1" w:unhideWhenUsed="1"/>
+    <w:lsdException w:name="Body Text" w:semiHidden="1" w:unhideWhenUsed="1"/>
+    <w:lsdException w:name="Body Text Indent" w:semiHidden="1" w:unhideWhenUsed="1"/>
+    <w:lsdException w:name="List Continue" w:semiHidden="1" w:unhideWhenUsed="1"/>
+    <w:lsdException w:name="List Continue 2" w:semiHidden="1" w:unhideWhenUsed="1"/>
+    <w:lsdException w:name="List Continue 3" w:semiHidden="1" w:unhideWhenUsed="1"/>
+    <w:lsdException w:name="List Continue 4" w:semiHidden="1" w:unhideWhenUsed="1"/>
+    <w:lsdException w:name="List Continue 5" w:semiHidden="1" w:unhideWhenUsed="1"/>
+    <w:lsdException w:name="Message Header" w:semiHidden="1" w:unhideWhenUsed="1"/>
+    <w:lsdException w:name="Subtitle" w:uiPriority="11" w:qFormat="1"/>
+    <w:lsdException w:name="Salutation" w:semiHidden="1" w:unhideWhenUsed="1"/>
+    <w:lsdException w:name="Date" w:semiHidden="1" w:unhideWhenUsed="1"/>
+    <w:lsdException w:name="Body Text First Indent" w:semiHidden="1" w:unhideWhenUsed="1"/>
+    <w:lsdException w:name="Body Text First Indent 2" w:semiHidden="1" w:unhideWhenUsed="1"/>
+    <w:lsdException w:name="Note Heading" w:semiHidden="1" w:unhideWhenUsed="1"/>
+    <w:lsdException w:name="Body Text 2" w:semiHidden="1" w:unhideWhenUsed="1"/>
+    <w:lsdException w:name="Body Text 3" w:semiHidden="1" w:unhideWhenUsed="1"/>
+    <w:lsdException w:name="Body Text Indent 2" w:semiHidden="1" w:unhideWhenUsed="1"/>
+    <w:lsdException w:name="Body Text Indent 3" w:semiHidden="1" w:unhideWhenUsed="1"/>
+    <w:lsdException w:name="Block Text" w:semiHidden="1" w:unhideWhenUsed="1"/>
+    <w:lsdException w:name="Hyperlink" w:semiHidden="1" w:unhideWhenUsed="1"/>
+    <w:lsdException w:name="FollowedHyperlink" w:semiHidden="1" w:unhideWhenUsed="1"/>
+    <w:lsdException w:name="Strong" w:uiPriority="22" w:qFormat="1"/>
+    <w:lsdException w:name="Emphasis" w:uiPriority="20" w:qFormat="1"/>
+    <w:lsdException w:name="Document Map" w:semiHidden="1" w:unhideWhenUsed="1"/>
+    <w:lsdException w:name="Plain Text" w:semiHidden="1" w:unhideWhenUsed="1"/>
+    <w:lsdException w:name="E-mail Signature" w:semiHidden="1" w:unhideWhenUsed="1"/>
+    <w:lsdException w:name="HTML Top of Form" w:semiHidden="1" w:unhideWhenUsed="1"/>
+    <w:lsdException w:name="HTML Bottom of Form" w:semiHidden="1" w:unhideWhenUsed="1"/>
+    <w:lsdException w:name="Normal (Web)" w:semiHidden="1" w:unhideWhenUsed="1"/>
+    <w:lsdException w:name="HTML Acronym" w:semiHidden="1" w:unhideWhenUsed="1"/>
+    <w:lsdException w:name="HTML Address" w:semiHidden="1" w:unhideWhenUsed="1"/>
+    <w:lsdException w:name="HTML Cite" w:semiHidden="1" w:unhideWhenUsed="1"/>
+    <w:lsdException w:name="HTML Code" w:semiHidden="1" w:unhideWhenUsed="1"/>
+    <w:lsdException w:name="HTML Definition" w:semiHidden="1" w:unhideWhenUsed="1"/>
+    <w:lsdException w:name="HTML Keyboard" w:semiHidden="1" w:unhideWhenUsed="1"/>
+    <w:lsdException w:name="HTML Preformatted" w:semiHidden="1" w:unhideWhenUsed="1"/>
+    <w:lsdException w:name="HTML Sample" w:semiHidden="1" w:unhideWhenUsed="1"/>
+    <w:lsdException w:name="HTML Typewriter" w:semiHidden="1" w:unhideWhenUsed="1"/>
+    <w:lsdException w:name="HTML Variable" w:semiHidden="1" w:unhideWhenUsed="1"/>
+    <w:lsdException w:name="Normal Table" w:semiHidden="1" w:unhideWhenUsed="1"/>
+    <w:lsdException w:name="annotation subject" w:semiHidden="1" w:unhideWhenUsed="1"/>
+    <w:lsdException w:name="No List" w:semiHidden="1" w:unhideWhenUsed="1"/>
+    <w:lsdException w:name="Outline List 1" w:semiHidden="1" w:unhideWhenUsed="1"/>
+    <w:lsdException w:name="Outline List 2" w:semiHidden="1" w:unhideWhenUsed="1"/>
+    <w:lsdException w:name="Outline List 3" w:semiHidden="1" w:unhideWhenUsed="1"/>
+    <w:lsdException w:name="Table Simple 1" w:semiHidden="1" w:unhideWhenUsed="1"/>
+    <w:lsdException w:name="Table Simple 2" w:semiHidden="1" w:unhideWhenUsed="1"/>
+    <w:lsdException w:name="Table Simple 3" w:semiHidden="1" w:unhideWhenUsed="1"/>
+    <w:lsdException w:name="Table Classic 1" w:semiHidden="1" w:unhideWhenUsed="1"/>
+    <w:lsdException w:name="Table Classic 2" w:semiHidden="1" w:unhideWhenUsed="1"/>
+    <w:lsdException w:name="Table Classic 3" w:semiHidden="1" w:unhideWhenUsed="1"/>
+    <w:lsdException w:name="Table Classic 4" w:semiHidden="1" w:unhideWhenUsed="1"/>
+    <w:lsdException w:name="Table Colorful 1" w:semiHidden="1" w:unhideWhenUsed="1"/>
+    <w:lsdException w:name="Table Colorful 2" w:semiHidden="1" w:unhideWhenUsed="1"/>
+    <w:lsdException w:name="Table Colorful 3" w:semiHidden="1" w:unhideWhenUsed="1"/>
+    <w:lsdException w:name="Table Columns 1" w:semiHidden="1" w:unhideWhenUsed="1"/>
+    <w:lsdException w:name="Table Columns 2" w:semiHidden="1" w:unhideWhenUsed="1"/>
+    <w:lsdException w:name="Table Columns 3" w:semiHidden="1" w:unhideWhenUsed="1"/>
+    <w:lsdException w:name="Table Columns 4" w:semiHidden="1" w:unhideWhenUsed="1"/>
+    <w:lsdException w:name="Table Columns 5" w:semiHidden="1" w:unhideWhenUsed="1"/>
+    <w:lsdException w:name="Table Grid 1" w:semiHidden="1" w:unhideWhenUsed="1"/>
+    <w:lsdException w:name="Table Grid 2" w:semiHidden="1" w:unhideWhenUsed="1"/>
+    <w:lsdException w:name="Table Grid 3" w:semiHidden="1" w:unhideWhenUsed="1"/>
+    <w:lsdException w:name="Table Grid 4" w:semiHidden="1" w:unhideWhenUsed="1"/>
+    <w:lsdException w:name="Table Grid 5" w:semiHidden="1" w:unhideWhenUsed="1"/>
+    <w:lsdException w:name="Table Grid 6" w:semiHidden="1" w:unhideWhenUsed="1"/>
+    <w:lsdException w:name="Table Grid 7" w:semiHidden="1" w:unhideWhenUsed="1"/>
+    <w:lsdException w:name="Table Grid 8" w:semiHidden="1" w:unhideWhenUsed="1"/>
+    <w:lsdException w:name="Table List 1" w:semiHidden="1" w:unhideWhenUsed="1"/>
+    <w:lsdException w:name="Table List 2" w:semiHidden="1" w:unhideWhenUsed="1"/>
+    <w:lsdException w:name="Table List 3" w:semiHidden="1" w:unhideWhenUsed="1"/>
+    <w:lsdException w:name="Table List 4" w:semiHidden="1" w:unhideWhenUsed="1"/>
+    <w:lsdException w:name="Table List 5" w:semiHidden="1" w:unhideWhenUsed="1"/>
+    <w:lsdException w:name="Table List 6" w:semiHidden="1" w:unhideWhenUsed="1"/>
+    <w:lsdException w:name="Table List 7" w:semiHidden="1" w:unhideWhenUsed="1"/>
+    <w:lsdException w:name="Table List 8" w:semiHidden="1" w:unhideWhenUsed="1"/>
+    <w:lsdException w:name="Table 3D effects 1" w:semiHidden="1" w:unhideWhenUsed="1"/>
+    <w:lsdException w:name="Table 3D effects 2" w:semiHidden="1" w:unhideWhenUsed="1"/>
+    <w:lsdException w:name="Table 3D effects 3" w:semiHidden="1" w:unhideWhenUsed="1"/>
+    <w:lsdException w:name="Table Contemporary" w:semiHidden="1" w:unhideWhenUsed="1"/>
+    <w:lsdException w:name="Table Elegant" w:semiHidden="1" w:unhideWhenUsed="1"/>
+    <w:lsdException w:name="Table Professional" w:semiHidden="1" w:unhideWhenUsed="1"/>
+    <w:lsdException w:name="Table Subtle 1" w:semiHidden="1" w:unhideWhenUsed="1"/>
+    <w:lsdException w:name="Table Subtle 2" w:semiHidden="1" w:unhideWhenUsed="1"/>
+    <w:lsdException w:name="Table Web 1" w:semiHidden="1" w:unhideWhenUsed="1"/>
+    <w:lsdException w:name="Table Web 2" w:semiHidden="1" w:unhideWhenUsed="1"/>
+    <w:lsdException w:name="Table Web 3" w:semiHidden="1" w:unhideWhenUsed="1"/>
+    <w:lsdException w:name="Balloon Text" w:semiHidden="1" w:unhideWhenUsed="1"/>
+    <w:lsdException w:name="Table Grid" w:semiHidden="1" w:uiPriority="59" w:unhideWhenUsed="1"/>
+    <w:lsdException w:name="Table Theme" w:semiHidden="1" w:unhideWhenUsed="1"/>
+    <w:lsdException w:name="Placeholder Text" w:semiHidden="1"/>
+    <w:lsdException w:name="No Spacing" w:uiPriority="1" w:qFormat="1"/>
+    <w:lsdException w:name="Light Shading" w:uiPriority="60"/>
+    <w:lsdException w:name="Light List" w:uiPriority="61"/>
+    <w:lsdException w:name="Light Grid" w:uiPriority="62"/>
+    <w:lsdException w:name="Medium Shading 1" w:uiPriority="63"/>
+    <w:lsdException w:name="Medium Shading 2" w:uiPriority="64"/>
+    <w:lsdException w:name="Medium List 1" w:uiPriority="65"/>
+    <w:lsdException w:name="Medium List 2" w:uiPriority="66"/>
+    <w:lsdException w:name="Medium Grid 1" w:uiPriority="67"/>
+    <w:lsdException w:name="Medium Grid 2" w:uiPriority="68"/>
+    <w:lsdException w:name="Medium Grid 3" w:uiPriority="69"/>
+    <w:lsdException w:name="Dark List" w:uiPriority="70"/>
+    <w:lsdException w:name="Colorful Shading" w:uiPriority="71"/>
+    <w:lsdException w:name="Colorful List" w:uiPriority="72"/>
+    <w:lsdException w:name="Colorful Grid" w:uiPriority="73"/>
+    <w:lsdException w:name="Light Shading Accent 1" w:uiPriority="60"/>
+    <w:lsdException w:name="Light List Accent 1" w:uiPriority="61"/>
+    <w:lsdException w:name="Light Grid Accent 1" w:uiPriority="62"/>
+    <w:lsdException w:name="Medium Shading 1 Accent 1" w:uiPriority="63"/>
+    <w:lsdException w:name="Medium Shading 2 Accent 1" w:uiPriority="64"/>
+    <w:lsdException w:name="Medium List 1 Accent 1" w:uiPriority="65"/>
+    <w:lsdException w:name="Revision" w:semiHidden="1"/>
+    <w:lsdException w:name="List Paragraph" w:uiPriority="34" w:qFormat="1"/>
+    <w:lsdException w:name="Quote" w:uiPriority="29" w:qFormat="1"/>
+    <w:lsdException w:name="Intense Quote" w:uiPriority="30" w:qFormat="1"/>
+    <w:lsdException w:name="Medium List 2 Accent 1" w:uiPriority="66"/>
+    <w:lsdException w:name="Medium Grid 1 Accent 1" w:uiPriority="67"/>
+    <w:lsdException w:name="Medium Grid 2 Accent 1" w:uiPriority="68"/>
+    <w:lsdException w:name="Medium Grid 3 Accent 1" w:uiPriority="69"/>
+    <w:lsdException w:name="Dark List Accent 1" w:uiPriority="70"/>
+    <w:lsdException w:name="Colorful Shading Accent 1" w:uiPriority="71"/>
+    <w:lsdException w:name="Colorful List Accent 1" w:uiPriority="72"/>
+    <w:lsdException w:name="Colorful Grid Accent 1" w:uiPriority="73"/>
+    <w:lsdException w:name="Light Shading Accent 2" w:uiPriority="60"/>
+    <w:lsdException w:name="Light List Accent 2" w:uiPriority="61"/>
+    <w:lsdException w:name="Light Grid Accent 2" w:uiPriority="62"/>
+    <w:lsdException w:name="Medium Shading 1 Accent 2" w:uiPriority="63"/>
+    <w:lsdException w:name="Medium Shading 2 Accent 2" w:uiPriority="64"/>
+    <w:lsdException w:name="Medium List 1 Accent 2" w:uiPriority="65"/>
+    <w:lsdException w:name="Medium List 2 Accent 2" w:uiPriority="66"/>
+    <w:lsdException w:name="Medium Grid 1 Accent 2" w:uiPriority="67"/>
+    <w:lsdException w:name="Medium Grid 2 Accent 2" w:uiPriority="68"/>
+    <w:lsdException w:name="Medium Grid 3 Accent 2" w:uiPriority="69"/>
+    <w:lsdException w:name="Dark List Accent 2" w:uiPriority="70"/>
+    <w:lsdException w:name="Colorful Shading Accent 2" w:uiPriority="71"/>
+    <w:lsdException w:name="Colorful List Accent 2" w:uiPriority="72"/>
+    <w:lsdException w:name="Colorful Grid Accent 2" w:uiPriority="73"/>
+    <w:lsdException w:name="Light Shading Accent 3" w:uiPriority="60"/>
+    <w:lsdException w:name="Light List Accent 3" w:uiPriority="61"/>
+    <w:lsdException w:name="Light Grid Accent 3" w:uiPriority="62"/>
+    <w:lsdException w:name="Medium Shading 1 Accent 3" w:uiPriority="63"/>
+    <w:lsdException w:name="Medium Shading 2 Accent 3" w:uiPriority="64"/>
+    <w:lsdException w:name="Medium List 1 Accent 3" w:uiPriority="65"/>
+    <w:lsdException w:name="Medium List 2 Accent 3" w:uiPriority="66"/>
+    <w:lsdException w:name="Medium Grid 1 Accent 3" w:uiPriority="67"/>
+    <w:lsdException w:name="Medium Grid 2 Accent 3" w:uiPriority="68"/>
+    <w:lsdException w:name="Medium Grid 3 Accent 3" w:uiPriority="69"/>
+    <w:lsdException w:name="Dark List Accent 3" w:uiPriority="70"/>
+    <w:lsdException w:name="Colorful Shading Accent 3" w:uiPriority="71"/>
+    <w:lsdException w:name="Colorful List Accent 3" w:uiPriority="72"/>
+    <w:lsdException w:name="Colorful Grid Accent 3" w:uiPriority="73"/>
+    <w:lsdException w:name="Light Shading Accent 4" w:uiPriority="60"/>
+    <w:lsdException w:name="Light List Accent 4" w:uiPriority="61"/>
+    <w:lsdException w:name="Light Grid Accent 4" w:uiPriority="62"/>
+    <w:lsdException w:name="Medium Shading 1 Accent 4" w:uiPriority="63"/>
+    <w:lsdException w:name="Medium Shading 2 Accent 4" w:uiPriority="64"/>
+    <w:lsdException w:name="Medium List 1 Accent 4" w:uiPriority="65"/>
+    <w:lsdException w:name="Medium List 2 Accent 4" w:uiPriority="66"/>
+    <w:lsdException w:name="Medium Grid 1 Accent 4" w:uiPriority="67"/>
+    <w:lsdException w:name="Medium Grid 2 Accent 4" w:uiPriority="68"/>
+    <w:lsdException w:name="Medium Grid 3 Accent 4" w:uiPriority="69"/>
+    <w:lsdException w:name="Dark List Accent 4" w:uiPriority="70"/>
+    <w:lsdException w:name="Colorful Shading Accent 4" w:uiPriority="71"/>
+    <w:lsdException w:name="Colorful List Accent 4" w:uiPriority="72"/>
+    <w:lsdException w:name="Colorful Grid Accent 4" w:uiPriority="73"/>
+    <w:lsdException w:name="Light Shading Accent 5" w:uiPriority="60"/>
+    <w:lsdException w:name="Light List Accent 5" w:uiPriority="61"/>
+    <w:lsdException w:name="Light Grid Accent 5" w:uiPriority="62"/>
+    <w:lsdException w:name="Medium Shading 1 Accent 5" w:uiPriority="63"/>
+    <w:lsdException w:name="Medium Shading 2 Accent 5" w:uiPriority="64"/>
+    <w:lsdException w:name="Medium List 1 Accent 5" w:uiPriority="65"/>
+    <w:lsdException w:name="Medium List 2 Accent 5" w:uiPriority="66"/>
+    <w:lsdException w:name="Medium Grid 1 Accent 5" w:uiPriority="67"/>
+    <w:lsdException w:name="Medium Grid 2 Accent 5" w:uiPriority="68"/>
+    <w:lsdException w:name="Medium Grid 3 Accent 5" w:uiPriority="69"/>
+    <w:lsdException w:name="Dark List Accent 5" w:uiPriority="70"/>
+    <w:lsdException w:name="Colorful Shading Accent 5" w:uiPriority="71"/>
+    <w:lsdException w:name="Colorful List Accent 5" w:uiPriority="72"/>
+    <w:lsdException w:name="Colorful Grid Accent 5" w:uiPriority="73"/>
+    <w:lsdException w:name="Light Shading Accent 6" w:uiPriority="60"/>
+    <w:lsdException w:name="Light List Accent 6" w:uiPriority="61"/>
+    <w:lsdException w:name="Light Grid Accent 6" w:uiPriority="62"/>
+    <w:lsdException w:name="Medium Shading 1 Accent 6" w:uiPriority="63"/>
+    <w:lsdException w:name="Medium Shading 2 Accent 6" w:uiPriority="64"/>
+    <w:lsdException w:name="Medium List 1 Accent 6" w:uiPriority="65"/>
+    <w:lsdException w:name="Medium List 2 Accent 6" w:uiPriority="66"/>
+    <w:lsdException w:name="Medium Grid 1 Accent 6" w:uiPriority="67"/>
+    <w:lsdException w:name="Medium Grid 2 Accent 6" w:uiPriority="68"/>
+    <w:lsdException w:name="Medium Grid 3 Accent 6" w:uiPriority="69"/>
+    <w:lsdException w:name="Dark List Accent 6" w:uiPriority="70"/>
+    <w:lsdException w:name="Colorful Shading Accent 6" w:uiPriority="71"/>
+    <w:lsdException w:name="Colorful List Accent 6" w:uiPriority="72"/>
+    <w:lsdException w:name="Colorful Grid Accent 6" w:uiPriority="73"/>
+    <w:lsdException w:name="Subtle Emphasis" w:uiPriority="19" w:qFormat="1"/>
+    <w:lsdException w:name="Intense Emphasis" w:uiPriority="21" w:qFormat="1"/>
+    <w:lsdException w:name="Subtle Reference" w:uiPriority="31" w:qFormat="1"/>
+    <w:lsdException w:name="Intense Reference" w:uiPriority="32" w:qFormat="1"/>
+    <w:lsdException w:name="Book Title" w:uiPriority="33" w:qFormat="1"/>
+    <w:lsdException w:name="Bibliography" w:semiHidden="1" w:uiPriority="37" w:unhideWhenUsed="1"/>
+    <w:lsdException w:name="TOC Heading" w:semiHidden="1" w:uiPriority="39" w:unhideWhenUsed="1" w:qFormat="1"/>
+    <w:lsdException w:name="Plain Table 1" w:uiPriority="41"/>
+    <w:lsdException w:name="Plain Table 2" w:uiPriority="42"/>
+    <w:lsdException w:name="Plain Table 3" w:uiPriority="43"/>
+    <w:lsdException w:name="Plain Table 4" w:uiPriority="44"/>
+    <w:lsdException w:name="Plain Table 5" w:uiPriority="45"/>
+    <w:lsdException w:name="Grid Table Light" w:uiPriority="40"/>
+    <w:lsdException w:name="Grid Table 1 Light" w:uiPriority="46"/>
+    <w:lsdException w:name="Grid Table 2" w:uiPriority="47"/>
+    <w:lsdException w:name="Grid Table 3" w:uiPriority="48"/>
+    <w:lsdException w:name="Grid Table 4" w:uiPriority="49"/>
+    <w:lsdException w:name="Grid Table 5 Dark" w:uiPriority="50"/>
+    <w:lsdException w:name="Grid Table 6 Colorful" w:uiPriority="51"/>
+    <w:lsdException w:name="Grid Table 7 Colorful" w:uiPriority="52"/>
+    <w:lsdException w:name="Grid Table 1 Light Accent 1" w:uiPriority="46"/>
+    <w:lsdException w:name="Grid Table 2 Accent 1" w:uiPriority="47"/>
+    <w:lsdException w:name="Grid Table 3 Accent 1" w:uiPriority="48"/>
+    <w:lsdException w:name="Grid Table 4 Accent 1" w:uiPriority="49"/>
+    <w:lsdException w:name="Grid Table 5 Dark Accent 1" w:uiPriority="50"/>
+    <w:lsdException w:name="Grid Table 6 Colorful Accent 1" w:uiPriority="51"/>
+    <w:lsdException w:name="Grid Table 7 Colorful Accent 1" w:uiPriority="52"/>
+    <w:lsdException w:name="Grid Table 1 Light Accent 2" w:uiPriority="46"/>
+    <w:lsdException w:name="Grid Table 2 Accent 2" w:uiPriority="47"/>
+    <w:lsdException w:name="Grid Table 3 Accent 2" w:uiPriority="48"/>
+    <w:lsdException w:name="Grid Table 4 Accent 2" w:uiPriority="49"/>
+    <w:lsdException w:name="Grid Table 5 Dark Accent 2" w:uiPriority="50"/>
+    <w:lsdException w:name="Grid Table 6 Colorful Accent 2" w:uiPriority="51"/>
+    <w:lsdException w:name="Grid Table 7 Colorful Accent 2" w:uiPriority="52"/>
+    <w:lsdException w:name="Grid Table 1 Light Accent 3" w:uiPriority="46"/>
+    <w:lsdException w:name="Grid Table 2 Accent 3" w:uiPriority="47"/>
+    <w:lsdException w:name="Grid Table 3 Accent 3" w:uiPriority="48"/>
+    <w:lsdException w:name="Grid Table 4 Accent 3" w:uiPriority="49"/>
+    <w:lsdException w:name="Grid Table 5 Dark Accent 3" w:uiPriority="50"/>
+    <w:lsdException w:name="Grid Table 6 Colorful Accent 3" w:uiPriority="51"/>
+    <w:lsdException w:name="Grid Table 7 Colorful Accent 3" w:uiPriority="52"/>
+    <w:lsdException w:name="Grid Table 1 Light Accent 4" w:uiPriority="46"/>
+    <w:lsdException w:name="Grid Table 2 Accent 4" w:uiPriority="47"/>
+    <w:lsdException w:name="Grid Table 3 Accent 4" w:uiPriority="48"/>
+    <w:lsdException w:name="Grid Table 4 Accent 4" w:uiPriority="49"/>
+    <w:lsdException w:name="Grid Table 5 Dark Accent 4" w:uiPriority="50"/>
+    <w:lsdException w:name="Grid Table 6 Colorful Accent 4" w:uiPriority="51"/>
+    <w:lsdException w:name="Grid Table 7 Colorful Accent 4" w:uiPriority="52"/>
+    <w:lsdException w:name="Grid Table 1 Light Accent 5" w:uiPriority="46"/>
+    <w:lsdException w:name="Grid Table 2 Accent 5" w:uiPriority="47"/>
+    <w:lsdException w:name="Grid Table 3 Accent 5" w:uiPriority="48"/>
+    <w:lsdException w:name="Grid Table 4 Accent 5" w:uiPriority="49"/>
+    <w:lsdException w:name="Grid Table 5 Dark Accent 5" w:uiPriority="50"/>
+    <w:lsdException w:name="Grid Table 6 Colorful Accent 5" w:uiPriority="51"/>
+    <w:lsdException w:name="Grid Table 7 Colorful Accent 5" w:uiPriority="52"/>
+    <w:lsdException w:name="Grid Table 1 Light Accent 6" w:uiPriority="46"/>
+    <w:lsdException w:name="Grid Table 2 Accent 6" w:uiPriority="47"/>
+    <w:lsdException w:name="Grid Table 3 Accent 6" w:uiPriority="48"/>
+    <w:lsdException w:name="Grid Table 4 Accent 6" w:uiPriority="49"/>
+    <w:lsdException w:name="Grid Table 5 Dark Accent 6" w:uiPriority="50"/>
+    <w:lsdException w:name="Grid Table 6 Colorful Accent 6" w:uiPriority="51"/>
+    <w:lsdException w:name="Grid Table 7 Colorful Accent 6" w:uiPriority="52"/>
+    <w:lsdException w:name="List Table 1 Light" w:uiPriority="46"/>
+    <w:lsdException w:name="List Table 2" w:uiPriority="47"/>
+    <w:lsdException w:name="List Table 3" w:uiPriority="48"/>
+    <w:lsdException w:name="List Table 4" w:uiPriority="49"/>
+    <w:lsdException w:name="List Table 5 Dark" w:uiPriority="50"/>
+    <w:lsdException w:name="List Table 6 Colorful" w:uiPriority="51"/>
+    <w:lsdException w:name="List Table 7 Colorful" w:uiPriority="52"/>
+    <w:lsdException w:name="List Table 1 Light Accent 1" w:uiPriority="46"/>
+    <w:lsdException w:name="List Table 2 Accent 1" w:uiPriority="47"/>
+    <w:lsdException w:name="List Table 3 Accent 1" w:uiPriority="48"/>
+    <w:lsdException w:name="List Table 4 Accent 1" w:uiPriority="49"/>
+    <w:lsdException w:name="List Table 5 Dark Accent 1" w:uiPriority="50"/>
+    <w:lsdException w:name="List Table 6 Colorful Accent 1" w:uiPriority="51"/>
+    <w:lsdException w:name="List Table 7 Colorful Accent 1" w:uiPriority="52"/>
+    <w:lsdException w:name="List Table 1 Light Accent 2" w:uiPriority="46"/>
+    <w:lsdException w:name="List Table 2 Accent 2" w:uiPriority="47"/>
+    <w:lsdException w:name="List Table 3 Accent 2" w:uiPriority="48"/>
+    <w:lsdException w:name="List Table 4 Accent 2" w:uiPriority="49"/>
+    <w:lsdException w:name="List Table 5 Dark Accent 2" w:uiPriority="50"/>
+    <w:lsdException w:name="List Table 6 Colorful Accent 2" w:uiPriority="51"/>
+    <w:lsdException w:name="List Table 7 Colorful Accent 2" w:uiPriority="52"/>
+    <w:lsdException w:name="List Table 1 Light Accent 3" w:uiPriority="46"/>
+    <w:lsdException w:name="List Table 2 Accent 3" w:uiPriority="47"/>
+    <w:lsdException w:name="List Table 3 Accent 3" w:uiPriority="48"/>
+    <w:lsdException w:name="List Table 4 Accent 3" w:uiPriority="49"/>
+    <w:lsdException w:name="List Table 5 Dark Accent 3" w:uiPriority="50"/>
+    <w:lsdException w:name="List Table 6 Colorful Accent 3" w:uiPriority="51"/>
+    <w:lsdException w:name="List Table 7 Colorful Accent 3" w:uiPriority="52"/>
+    <w:lsdException w:name="List Table 1 Light Accent 4" w:uiPriority="46"/>
+    <w:lsdException w:name="List Table 2 Accent 4" w:uiPriority="47"/>
+    <w:lsdException w:name="List Table 3 Accent 4" w:uiPriority="48"/>
+    <w:lsdException w:name="List Table 4 Accent 4" w:uiPriority="49"/>
+    <w:lsdException w:name="List Table 5 Dark Accent 4" w:uiPriority="50"/>
+    <w:lsdException w:name="List Table 6 Colorful Accent 4" w:uiPriority="51"/>
+    <w:lsdException w:name="List Table 7 Colorful Accent 4" w:uiPriority="52"/>
+    <w:lsdException w:name="List Table 1 Light Accent 5" w:uiPriority="46"/>
+    <w:lsdException w:name="List Table 2 Accent 5" w:uiPriority="47"/>
+    <w:lsdException w:name="List Table 3 Accent 5" w:uiPriority="48"/>
+    <w:lsdException w:name="List Table 4 Accent 5" w:uiPriority="49"/>
+    <w:lsdException w:name="List Table 5 Dark Accent 5" w:uiPriority="50"/>
+    <w:lsdException w:name="List Table 6 Colorful Accent 5" w:uiPriority="51"/>
+    <w:lsdException w:name="List Table 7 Colorful Accent 5" w:uiPriority="52"/>
+    <w:lsdException w:name="List Table 1 Light Accent 6" w:uiPriority="46"/>
+    <w:lsdException w:name="List Table 2 Accent 6" w:uiPriority="47"/>
+    <w:lsdException w:name="List Table 3 Accent 6" w:uiPriority="48"/>
+    <w:lsdException w:name="List Table 4 Accent 6" w:uiPriority="49"/>
+    <w:lsdException w:name="List Table 5 Dark Accent 6" w:uiPriority="50"/>
+    <w:lsdException w:name="List Table 6 Colorful Accent 6" w:uiPriority="51"/>
+    <w:lsdException w:name="List Table 7 Colorful Accent 6" w:uiPriority="52"/>
+    <w:lsdException w:name="Mention" w:semiHidden="1" w:unhideWhenUsed="1"/>
+    <w:lsdException w:name="Smart Hyperlink" w:semiHidden="1" w:unhideWhenUsed="1"/>
+    <w:lsdException w:name="Hashtag" w:semiHidden="1" w:unhideWhenUsed="1"/>
+    <w:lsdException w:name="Unresolved Mention" w:semiHidden="1" w:unhideWhenUsed="1"/>
+    <w:lsdException w:name="Smart Link" w:semiHidden="1" w:unhideWhenUsed="1"/>
   </w:latentStyles>
   <w:style w:type="paragraph" w:default="1" w:styleId="a">
     <w:name w:val="Normal"/>
